--- a/docs/Deniss-danilovs-feasability_worksheet.docx
+++ b/docs/Deniss-danilovs-feasability_worksheet.docx
@@ -1,6 +1,6 @@
 
 <file path=word/document.xml><?xml version="1.0" encoding="utf-8"?>
-<w:document xmlns:wpc="http://schemas.microsoft.com/office/word/2010/wordprocessingCanvas" xmlns:cx="http://schemas.microsoft.com/office/drawing/2014/chartex" xmlns:cx1="http://schemas.microsoft.com/office/drawing/2015/9/8/chartex" xmlns:cx2="http://schemas.microsoft.com/office/drawing/2015/10/21/chartex" xmlns:cx3="http://schemas.microsoft.com/office/drawing/2016/5/9/chartex" xmlns:cx4="http://schemas.microsoft.com/office/drawing/2016/5/10/chartex" xmlns:cx5="http://schemas.microsoft.com/office/drawing/2016/5/11/chartex" xmlns:cx6="http://schemas.microsoft.com/office/drawing/2016/5/12/chartex" xmlns:cx7="http://schemas.microsoft.com/office/drawing/2016/5/13/chartex" xmlns:cx8="http://schemas.microsoft.com/office/drawing/2016/5/14/chartex" xmlns:mc="http://schemas.openxmlformats.org/markup-compatibility/2006" xmlns:aink="http://schemas.microsoft.com/office/drawing/2016/ink" xmlns:am3d="http://schemas.microsoft.com/office/drawing/2017/model3d" xmlns:o="urn:schemas-microsoft-com:office:office" xmlns:r="http://schemas.openxmlformats.org/officeDocument/2006/relationships" xmlns:m="http://schemas.openxmlformats.org/officeDocument/2006/math" xmlns:v="urn:schemas-microsoft-com:vml" xmlns:wp14="http://schemas.microsoft.com/office/word/2010/wordprocessingDrawing" xmlns:wp="http://schemas.openxmlformats.org/drawingml/2006/wordprocessingDrawing" xmlns:w10="urn:schemas-microsoft-com:office:word" xmlns:w="http://schemas.openxmlformats.org/wordprocessingml/2006/main" xmlns:w14="http://schemas.microsoft.com/office/word/2010/wordml" xmlns:w15="http://schemas.microsoft.com/office/word/2012/wordml" xmlns:w16cex="http://schemas.microsoft.com/office/word/2018/wordml/cex" xmlns:w16cid="http://schemas.microsoft.com/office/word/2016/wordml/cid" xmlns:w16="http://schemas.microsoft.com/office/word/2018/wordml" xmlns:w16se="http://schemas.microsoft.com/office/word/2015/wordml/symex" xmlns:wpg="http://schemas.microsoft.com/office/word/2010/wordprocessingGroup" xmlns:wpi="http://schemas.microsoft.com/office/word/2010/wordprocessingInk" xmlns:wne="http://schemas.microsoft.com/office/word/2006/wordml" xmlns:wps="http://schemas.microsoft.com/office/word/2010/wordprocessingShape" xmlns:a="http://schemas.openxmlformats.org/drawingml/2006/main" xmlns:a14="http://schemas.microsoft.com/office/drawing/2010/main" mc:Ignorable="w14 w15 w16se w16cid w16 w16cex wp14">
+<w:document xmlns:wpc="http://schemas.microsoft.com/office/word/2010/wordprocessingCanvas" xmlns:cx="http://schemas.microsoft.com/office/drawing/2014/chartex" xmlns:cx1="http://schemas.microsoft.com/office/drawing/2015/9/8/chartex" xmlns:cx2="http://schemas.microsoft.com/office/drawing/2015/10/21/chartex" xmlns:cx3="http://schemas.microsoft.com/office/drawing/2016/5/9/chartex" xmlns:cx4="http://schemas.microsoft.com/office/drawing/2016/5/10/chartex" xmlns:cx5="http://schemas.microsoft.com/office/drawing/2016/5/11/chartex" xmlns:cx6="http://schemas.microsoft.com/office/drawing/2016/5/12/chartex" xmlns:cx7="http://schemas.microsoft.com/office/drawing/2016/5/13/chartex" xmlns:cx8="http://schemas.microsoft.com/office/drawing/2016/5/14/chartex" xmlns:mc="http://schemas.openxmlformats.org/markup-compatibility/2006" xmlns:aink="http://schemas.microsoft.com/office/drawing/2016/ink" xmlns:am3d="http://schemas.microsoft.com/office/drawing/2017/model3d" xmlns:o="urn:schemas-microsoft-com:office:office" xmlns:r="http://schemas.openxmlformats.org/officeDocument/2006/relationships" xmlns:m="http://schemas.openxmlformats.org/officeDocument/2006/math" xmlns:v="urn:schemas-microsoft-com:vml" xmlns:wp14="http://schemas.microsoft.com/office/word/2010/wordprocessingDrawing" xmlns:wp="http://schemas.openxmlformats.org/drawingml/2006/wordprocessingDrawing" xmlns:w10="urn:schemas-microsoft-com:office:word" xmlns:w="http://schemas.openxmlformats.org/wordprocessingml/2006/main" xmlns:w14="http://schemas.microsoft.com/office/word/2010/wordml" xmlns:w15="http://schemas.microsoft.com/office/word/2012/wordml" xmlns:w16cid="http://schemas.microsoft.com/office/word/2016/wordml/cid" xmlns:w16se="http://schemas.microsoft.com/office/word/2015/wordml/symex" xmlns:wpg="http://schemas.microsoft.com/office/word/2010/wordprocessingGroup" xmlns:wpi="http://schemas.microsoft.com/office/word/2010/wordprocessingInk" xmlns:wne="http://schemas.microsoft.com/office/word/2006/wordml" xmlns:wps="http://schemas.microsoft.com/office/word/2010/wordprocessingShape" mc:Ignorable="w14 w15 w16se w16cid wp14">
   <w:body>
     <w:p>
       <w:pPr>
@@ -8,16 +8,16 @@
         <w:ind w:right="-20"/>
         <w:jc w:val="center"/>
         <w:rPr>
-          <w:rFonts w:ascii="Times New Roman" w:hAnsi="Times New Roman" w:eastAsia="Times New Roman" w:cs="Times New Roman"/>
+          <w:rFonts w:ascii="Times New Roman" w:eastAsia="Times New Roman" w:hAnsi="Times New Roman" w:cs="Times New Roman"/>
           <w:sz w:val="48"/>
           <w:szCs w:val="48"/>
         </w:rPr>
       </w:pPr>
       <w:r>
         <w:rPr>
-          <w:rFonts w:ascii="Times New Roman" w:hAnsi="Times New Roman" w:eastAsia="Times New Roman" w:cs="Times New Roman"/>
-          <w:b w:val="1"/>
-          <w:bCs w:val="1"/>
+          <w:rFonts w:ascii="Times New Roman" w:eastAsia="Times New Roman" w:hAnsi="Times New Roman" w:cs="Times New Roman"/>
+          <w:b/>
+          <w:bCs/>
           <w:position w:val="-1"/>
           <w:sz w:val="48"/>
           <w:szCs w:val="48"/>
@@ -26,9 +26,9 @@
       </w:r>
       <w:r>
         <w:rPr>
-          <w:rFonts w:ascii="Times New Roman" w:hAnsi="Times New Roman" w:eastAsia="Times New Roman" w:cs="Times New Roman"/>
-          <w:b w:val="1"/>
-          <w:bCs w:val="1"/>
+          <w:rFonts w:ascii="Times New Roman" w:eastAsia="Times New Roman" w:hAnsi="Times New Roman" w:cs="Times New Roman"/>
+          <w:b/>
+          <w:bCs/>
           <w:position w:val="-1"/>
           <w:sz w:val="48"/>
           <w:szCs w:val="48"/>
@@ -37,9 +37,9 @@
       </w:r>
       <w:r>
         <w:rPr>
-          <w:rFonts w:ascii="Times New Roman" w:hAnsi="Times New Roman" w:eastAsia="Times New Roman" w:cs="Times New Roman"/>
-          <w:b w:val="1"/>
-          <w:bCs w:val="1"/>
+          <w:rFonts w:ascii="Times New Roman" w:eastAsia="Times New Roman" w:hAnsi="Times New Roman" w:cs="Times New Roman"/>
+          <w:b/>
+          <w:bCs/>
           <w:position w:val="-1"/>
           <w:sz w:val="48"/>
           <w:szCs w:val="48"/>
@@ -70,14 +70,14 @@
         <w:spacing w:after="0" w:line="240" w:lineRule="auto"/>
         <w:ind w:left="108" w:right="-20"/>
         <w:rPr>
-          <w:rFonts w:ascii="Times New Roman" w:hAnsi="Times New Roman" w:eastAsia="Times New Roman" w:cs="Times New Roman"/>
+          <w:rFonts w:ascii="Times New Roman" w:eastAsia="Times New Roman" w:hAnsi="Times New Roman" w:cs="Times New Roman"/>
           <w:sz w:val="32"/>
           <w:szCs w:val="32"/>
         </w:rPr>
       </w:pPr>
       <w:r>
         <w:rPr>
-          <w:rFonts w:ascii="Times New Roman" w:hAnsi="Times New Roman" w:eastAsia="Times New Roman" w:cs="Times New Roman"/>
+          <w:rFonts w:ascii="Times New Roman" w:eastAsia="Times New Roman" w:hAnsi="Times New Roman" w:cs="Times New Roman"/>
           <w:b/>
           <w:bCs/>
           <w:sz w:val="32"/>
@@ -100,12 +100,12 @@
         <w:spacing w:after="0" w:line="239" w:lineRule="auto"/>
         <w:ind w:left="108" w:right="123"/>
         <w:rPr>
-          <w:rFonts w:ascii="Times New Roman" w:hAnsi="Times New Roman" w:eastAsia="Times New Roman" w:cs="Times New Roman"/>
-        </w:rPr>
-      </w:pPr>
-      <w:r>
-        <w:rPr>
-          <w:rFonts w:ascii="Times New Roman" w:hAnsi="Times New Roman" w:eastAsia="Times New Roman" w:cs="Times New Roman"/>
+          <w:rFonts w:ascii="Times New Roman" w:eastAsia="Times New Roman" w:hAnsi="Times New Roman" w:cs="Times New Roman"/>
+        </w:rPr>
+      </w:pPr>
+      <w:r>
+        <w:rPr>
+          <w:rFonts w:ascii="Times New Roman" w:eastAsia="Times New Roman" w:hAnsi="Times New Roman" w:cs="Times New Roman"/>
           <w:sz w:val="28"/>
           <w:szCs w:val="28"/>
         </w:rPr>
@@ -113,7 +113,7 @@
       </w:r>
       <w:r>
         <w:rPr>
-          <w:rFonts w:ascii="Times New Roman" w:hAnsi="Times New Roman" w:eastAsia="Times New Roman" w:cs="Times New Roman"/>
+          <w:rFonts w:ascii="Times New Roman" w:eastAsia="Times New Roman" w:hAnsi="Times New Roman" w:cs="Times New Roman"/>
           <w:spacing w:val="-10"/>
           <w:sz w:val="28"/>
           <w:szCs w:val="28"/>
@@ -122,7 +122,7 @@
       </w:r>
       <w:r>
         <w:rPr>
-          <w:rFonts w:ascii="Times New Roman" w:hAnsi="Times New Roman" w:eastAsia="Times New Roman" w:cs="Times New Roman"/>
+          <w:rFonts w:ascii="Times New Roman" w:eastAsia="Times New Roman" w:hAnsi="Times New Roman" w:cs="Times New Roman"/>
           <w:sz w:val="28"/>
           <w:szCs w:val="28"/>
         </w:rPr>
@@ -130,7 +130,7 @@
       </w:r>
       <w:r>
         <w:rPr>
-          <w:rFonts w:ascii="Times New Roman" w:hAnsi="Times New Roman" w:eastAsia="Times New Roman" w:cs="Times New Roman"/>
+          <w:rFonts w:ascii="Times New Roman" w:eastAsia="Times New Roman" w:hAnsi="Times New Roman" w:cs="Times New Roman"/>
           <w:sz w:val="28"/>
           <w:szCs w:val="28"/>
         </w:rPr>
@@ -138,7 +138,7 @@
       </w:r>
       <w:r>
         <w:rPr>
-          <w:rFonts w:ascii="Times New Roman" w:hAnsi="Times New Roman" w:eastAsia="Times New Roman" w:cs="Times New Roman"/>
+          <w:rFonts w:ascii="Times New Roman" w:eastAsia="Times New Roman" w:hAnsi="Times New Roman" w:cs="Times New Roman"/>
           <w:spacing w:val="-9"/>
           <w:sz w:val="28"/>
           <w:szCs w:val="28"/>
@@ -147,7 +147,7 @@
       </w:r>
       <w:r>
         <w:rPr>
-          <w:rFonts w:ascii="Times New Roman" w:hAnsi="Times New Roman" w:eastAsia="Times New Roman" w:cs="Times New Roman"/>
+          <w:rFonts w:ascii="Times New Roman" w:eastAsia="Times New Roman" w:hAnsi="Times New Roman" w:cs="Times New Roman"/>
           <w:sz w:val="28"/>
           <w:szCs w:val="28"/>
         </w:rPr>
@@ -155,7 +155,7 @@
       </w:r>
       <w:r>
         <w:rPr>
-          <w:rFonts w:ascii="Times New Roman" w:hAnsi="Times New Roman" w:eastAsia="Times New Roman" w:cs="Times New Roman"/>
+          <w:rFonts w:ascii="Times New Roman" w:eastAsia="Times New Roman" w:hAnsi="Times New Roman" w:cs="Times New Roman"/>
           <w:spacing w:val="-5"/>
           <w:sz w:val="28"/>
           <w:szCs w:val="28"/>
@@ -164,7 +164,7 @@
       </w:r>
       <w:r>
         <w:rPr>
-          <w:rFonts w:ascii="Times New Roman" w:hAnsi="Times New Roman" w:eastAsia="Times New Roman" w:cs="Times New Roman"/>
+          <w:rFonts w:ascii="Times New Roman" w:eastAsia="Times New Roman" w:hAnsi="Times New Roman" w:cs="Times New Roman"/>
           <w:sz w:val="28"/>
           <w:szCs w:val="28"/>
         </w:rPr>
@@ -172,7 +172,7 @@
       </w:r>
       <w:r>
         <w:rPr>
-          <w:rFonts w:ascii="Times New Roman" w:hAnsi="Times New Roman" w:eastAsia="Times New Roman" w:cs="Times New Roman"/>
+          <w:rFonts w:ascii="Times New Roman" w:eastAsia="Times New Roman" w:hAnsi="Times New Roman" w:cs="Times New Roman"/>
           <w:spacing w:val="-2"/>
           <w:sz w:val="28"/>
           <w:szCs w:val="28"/>
@@ -181,7 +181,7 @@
       </w:r>
       <w:r>
         <w:rPr>
-          <w:rFonts w:ascii="Times New Roman" w:hAnsi="Times New Roman" w:eastAsia="Times New Roman" w:cs="Times New Roman"/>
+          <w:rFonts w:ascii="Times New Roman" w:eastAsia="Times New Roman" w:hAnsi="Times New Roman" w:cs="Times New Roman"/>
           <w:sz w:val="28"/>
           <w:szCs w:val="28"/>
         </w:rPr>
@@ -189,7 +189,7 @@
       </w:r>
       <w:r>
         <w:rPr>
-          <w:rFonts w:ascii="Times New Roman" w:hAnsi="Times New Roman" w:eastAsia="Times New Roman" w:cs="Times New Roman"/>
+          <w:rFonts w:ascii="Times New Roman" w:eastAsia="Times New Roman" w:hAnsi="Times New Roman" w:cs="Times New Roman"/>
           <w:spacing w:val="-9"/>
           <w:sz w:val="28"/>
           <w:szCs w:val="28"/>
@@ -198,7 +198,7 @@
       </w:r>
       <w:r>
         <w:rPr>
-          <w:rFonts w:ascii="Times New Roman" w:hAnsi="Times New Roman" w:eastAsia="Times New Roman" w:cs="Times New Roman"/>
+          <w:rFonts w:ascii="Times New Roman" w:eastAsia="Times New Roman" w:hAnsi="Times New Roman" w:cs="Times New Roman"/>
           <w:sz w:val="24"/>
           <w:szCs w:val="24"/>
         </w:rPr>
@@ -206,7 +206,7 @@
       </w:r>
       <w:r>
         <w:rPr>
-          <w:rFonts w:ascii="Times New Roman" w:hAnsi="Times New Roman" w:eastAsia="Times New Roman" w:cs="Times New Roman"/>
+          <w:rFonts w:ascii="Times New Roman" w:eastAsia="Times New Roman" w:hAnsi="Times New Roman" w:cs="Times New Roman"/>
         </w:rPr>
         <w:t>filling an unmet need in the marketplace with a new product or service, providing an existing product/service in a new form, delivering a product/service better or cheaper than competitors, etc.)</w:t>
       </w:r>
@@ -230,6 +230,16 @@
           <w:szCs w:val="20"/>
         </w:rPr>
       </w:pPr>
+      <w:r>
+        <w:rPr>
+          <w:color w:val="FF0000"/>
+          <w:sz w:val="20"/>
+          <w:szCs w:val="20"/>
+        </w:rPr>
+        <w:t>SOMETHING</w:t>
+      </w:r>
+      <w:bookmarkStart w:id="0" w:name="_GoBack"/>
+      <w:bookmarkEnd w:id="0"/>
     </w:p>
     <w:p>
       <w:pPr>
@@ -350,7 +360,7 @@
               </wp:anchor>
             </w:drawing>
           </mc:Choice>
-          <mc:Fallback>
+          <mc:Fallback xmlns:a14="http://schemas.microsoft.com/office/drawing/2010/main" xmlns:a="http://schemas.openxmlformats.org/drawingml/2006/main" xmlns:w16="http://schemas.microsoft.com/office/word/2018/wordml" xmlns:w16cex="http://schemas.microsoft.com/office/word/2018/wordml/cex">
             <w:pict>
               <v:group id="Group 347" style="position:absolute;margin-left:51.15pt;margin-top:10pt;width:522pt;height:.1pt;z-index:-251699200;mso-position-horizontal-relative:page" coordsize="10440,2" coordorigin="1008,-534" o:spid="_x0000_s1026" w14:anchorId="71D78C2F" o:gfxdata="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">
                 <v:shape id="Freeform 348" style="position:absolute;left:1008;top:-534;width:10440;height:2;visibility:visible;mso-wrap-style:square;v-text-anchor:top" coordsize="10440,2" o:spid="_x0000_s1027" filled="f" strokeweight=".48pt" path="m,l10440,e" o:gfxdata="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">
@@ -490,7 +500,7 @@
               </wp:anchor>
             </w:drawing>
           </mc:Choice>
-          <mc:Fallback>
+          <mc:Fallback xmlns:a14="http://schemas.microsoft.com/office/drawing/2010/main" xmlns:a="http://schemas.openxmlformats.org/drawingml/2006/main" xmlns:w16="http://schemas.microsoft.com/office/word/2018/wordml" xmlns:w16cex="http://schemas.microsoft.com/office/word/2018/wordml/cex">
             <w:pict>
               <v:group id="Group 351" style="position:absolute;margin-left:45.9pt;margin-top:7.25pt;width:522pt;height:.1pt;z-index:-251701248;mso-position-horizontal-relative:page" coordsize="10440,2" coordorigin="1008,800" o:spid="_x0000_s1026" w14:anchorId="61CE0CB0" o:gfxdata="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">
                 <v:shape id="Freeform 352" style="position:absolute;left:1008;top:800;width:10440;height:2;visibility:visible;mso-wrap-style:square;v-text-anchor:top" coordsize="10440,2" o:spid="_x0000_s1027" filled="f" strokeweight=".48pt" path="m,l10440,e" o:gfxdata="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">
@@ -513,12 +523,12 @@
         <w:spacing w:before="23" w:after="0" w:line="240" w:lineRule="auto"/>
         <w:ind w:left="108" w:right="-20"/>
         <w:rPr>
-          <w:rFonts w:ascii="Times New Roman" w:hAnsi="Times New Roman" w:eastAsia="Times New Roman" w:cs="Times New Roman"/>
-        </w:rPr>
-      </w:pPr>
-      <w:r>
-        <w:rPr>
-          <w:rFonts w:ascii="Times New Roman" w:hAnsi="Times New Roman" w:eastAsia="Times New Roman" w:cs="Times New Roman"/>
+          <w:rFonts w:ascii="Times New Roman" w:eastAsia="Times New Roman" w:hAnsi="Times New Roman" w:cs="Times New Roman"/>
+        </w:rPr>
+      </w:pPr>
+      <w:r>
+        <w:rPr>
+          <w:rFonts w:ascii="Times New Roman" w:eastAsia="Times New Roman" w:hAnsi="Times New Roman" w:cs="Times New Roman"/>
           <w:sz w:val="28"/>
           <w:szCs w:val="28"/>
         </w:rPr>
@@ -526,7 +536,7 @@
       </w:r>
       <w:r>
         <w:rPr>
-          <w:rFonts w:ascii="Times New Roman" w:hAnsi="Times New Roman" w:eastAsia="Times New Roman" w:cs="Times New Roman"/>
+          <w:rFonts w:ascii="Times New Roman" w:eastAsia="Times New Roman" w:hAnsi="Times New Roman" w:cs="Times New Roman"/>
           <w:spacing w:val="-6"/>
           <w:sz w:val="28"/>
           <w:szCs w:val="28"/>
@@ -535,7 +545,7 @@
       </w:r>
       <w:r>
         <w:rPr>
-          <w:rFonts w:ascii="Times New Roman" w:hAnsi="Times New Roman" w:eastAsia="Times New Roman" w:cs="Times New Roman"/>
+          <w:rFonts w:ascii="Times New Roman" w:eastAsia="Times New Roman" w:hAnsi="Times New Roman" w:cs="Times New Roman"/>
           <w:sz w:val="28"/>
           <w:szCs w:val="28"/>
         </w:rPr>
@@ -543,7 +553,7 @@
       </w:r>
       <w:r>
         <w:rPr>
-          <w:rFonts w:ascii="Times New Roman" w:hAnsi="Times New Roman" w:eastAsia="Times New Roman" w:cs="Times New Roman"/>
+          <w:rFonts w:ascii="Times New Roman" w:eastAsia="Times New Roman" w:hAnsi="Times New Roman" w:cs="Times New Roman"/>
           <w:spacing w:val="-9"/>
           <w:sz w:val="28"/>
           <w:szCs w:val="28"/>
@@ -552,7 +562,7 @@
       </w:r>
       <w:r>
         <w:rPr>
-          <w:rFonts w:ascii="Times New Roman" w:hAnsi="Times New Roman" w:eastAsia="Times New Roman" w:cs="Times New Roman"/>
+          <w:rFonts w:ascii="Times New Roman" w:eastAsia="Times New Roman" w:hAnsi="Times New Roman" w:cs="Times New Roman"/>
           <w:spacing w:val="-9"/>
           <w:sz w:val="28"/>
           <w:szCs w:val="28"/>
@@ -561,7 +571,7 @@
       </w:r>
       <w:r>
         <w:rPr>
-          <w:rFonts w:ascii="Times New Roman" w:hAnsi="Times New Roman" w:eastAsia="Times New Roman" w:cs="Times New Roman"/>
+          <w:rFonts w:ascii="Times New Roman" w:eastAsia="Times New Roman" w:hAnsi="Times New Roman" w:cs="Times New Roman"/>
           <w:spacing w:val="-4"/>
           <w:sz w:val="28"/>
           <w:szCs w:val="28"/>
@@ -570,7 +580,7 @@
       </w:r>
       <w:r>
         <w:rPr>
-          <w:rFonts w:ascii="Times New Roman" w:hAnsi="Times New Roman" w:eastAsia="Times New Roman" w:cs="Times New Roman"/>
+          <w:rFonts w:ascii="Times New Roman" w:eastAsia="Times New Roman" w:hAnsi="Times New Roman" w:cs="Times New Roman"/>
           <w:sz w:val="28"/>
           <w:szCs w:val="28"/>
         </w:rPr>
@@ -578,7 +588,7 @@
       </w:r>
       <w:r>
         <w:rPr>
-          <w:rFonts w:ascii="Times New Roman" w:hAnsi="Times New Roman" w:eastAsia="Times New Roman" w:cs="Times New Roman"/>
+          <w:rFonts w:ascii="Times New Roman" w:eastAsia="Times New Roman" w:hAnsi="Times New Roman" w:cs="Times New Roman"/>
           <w:sz w:val="28"/>
           <w:szCs w:val="28"/>
         </w:rPr>
@@ -586,7 +596,7 @@
       </w:r>
       <w:r>
         <w:rPr>
-          <w:rFonts w:ascii="Times New Roman" w:hAnsi="Times New Roman" w:eastAsia="Times New Roman" w:cs="Times New Roman"/>
+          <w:rFonts w:ascii="Times New Roman" w:eastAsia="Times New Roman" w:hAnsi="Times New Roman" w:cs="Times New Roman"/>
           <w:spacing w:val="-5"/>
           <w:sz w:val="28"/>
           <w:szCs w:val="28"/>
@@ -595,7 +605,7 @@
       </w:r>
       <w:r>
         <w:rPr>
-          <w:rFonts w:ascii="Times New Roman" w:hAnsi="Times New Roman" w:eastAsia="Times New Roman" w:cs="Times New Roman"/>
+          <w:rFonts w:ascii="Times New Roman" w:eastAsia="Times New Roman" w:hAnsi="Times New Roman" w:cs="Times New Roman"/>
           <w:sz w:val="28"/>
           <w:szCs w:val="28"/>
         </w:rPr>
@@ -603,7 +613,7 @@
       </w:r>
       <w:r>
         <w:rPr>
-          <w:rFonts w:ascii="Times New Roman" w:hAnsi="Times New Roman" w:eastAsia="Times New Roman" w:cs="Times New Roman"/>
+          <w:rFonts w:ascii="Times New Roman" w:eastAsia="Times New Roman" w:hAnsi="Times New Roman" w:cs="Times New Roman"/>
           <w:spacing w:val="-8"/>
           <w:sz w:val="28"/>
           <w:szCs w:val="28"/>
@@ -612,7 +622,7 @@
       </w:r>
       <w:r>
         <w:rPr>
-          <w:rFonts w:ascii="Times New Roman" w:hAnsi="Times New Roman" w:eastAsia="Times New Roman" w:cs="Times New Roman"/>
+          <w:rFonts w:ascii="Times New Roman" w:eastAsia="Times New Roman" w:hAnsi="Times New Roman" w:cs="Times New Roman"/>
           <w:sz w:val="28"/>
           <w:szCs w:val="28"/>
         </w:rPr>
@@ -620,7 +630,7 @@
       </w:r>
       <w:r>
         <w:rPr>
-          <w:rFonts w:ascii="Times New Roman" w:hAnsi="Times New Roman" w:eastAsia="Times New Roman" w:cs="Times New Roman"/>
+          <w:rFonts w:ascii="Times New Roman" w:eastAsia="Times New Roman" w:hAnsi="Times New Roman" w:cs="Times New Roman"/>
           <w:spacing w:val="-2"/>
           <w:sz w:val="28"/>
           <w:szCs w:val="28"/>
@@ -629,7 +639,7 @@
       </w:r>
       <w:r>
         <w:rPr>
-          <w:rFonts w:ascii="Times New Roman" w:hAnsi="Times New Roman" w:eastAsia="Times New Roman" w:cs="Times New Roman"/>
+          <w:rFonts w:ascii="Times New Roman" w:eastAsia="Times New Roman" w:hAnsi="Times New Roman" w:cs="Times New Roman"/>
           <w:sz w:val="28"/>
           <w:szCs w:val="28"/>
         </w:rPr>
@@ -637,7 +647,7 @@
       </w:r>
       <w:r>
         <w:rPr>
-          <w:rFonts w:ascii="Times New Roman" w:hAnsi="Times New Roman" w:eastAsia="Times New Roman" w:cs="Times New Roman"/>
+          <w:rFonts w:ascii="Times New Roman" w:eastAsia="Times New Roman" w:hAnsi="Times New Roman" w:cs="Times New Roman"/>
           <w:sz w:val="28"/>
           <w:szCs w:val="28"/>
         </w:rPr>
@@ -645,7 +655,7 @@
       </w:r>
       <w:r>
         <w:rPr>
-          <w:rFonts w:ascii="Times New Roman" w:hAnsi="Times New Roman" w:eastAsia="Times New Roman" w:cs="Times New Roman"/>
+          <w:rFonts w:ascii="Times New Roman" w:eastAsia="Times New Roman" w:hAnsi="Times New Roman" w:cs="Times New Roman"/>
           <w:spacing w:val="-15"/>
           <w:sz w:val="28"/>
           <w:szCs w:val="28"/>
@@ -654,7 +664,7 @@
       </w:r>
       <w:r>
         <w:rPr>
-          <w:rFonts w:ascii="Times New Roman" w:hAnsi="Times New Roman" w:eastAsia="Times New Roman" w:cs="Times New Roman"/>
+          <w:rFonts w:ascii="Times New Roman" w:eastAsia="Times New Roman" w:hAnsi="Times New Roman" w:cs="Times New Roman"/>
           <w:sz w:val="24"/>
           <w:szCs w:val="24"/>
         </w:rPr>
@@ -662,85 +672,85 @@
       </w:r>
       <w:r>
         <w:rPr>
-          <w:rFonts w:ascii="Times New Roman" w:hAnsi="Times New Roman" w:eastAsia="Times New Roman" w:cs="Times New Roman"/>
+          <w:rFonts w:ascii="Times New Roman" w:eastAsia="Times New Roman" w:hAnsi="Times New Roman" w:cs="Times New Roman"/>
         </w:rPr>
         <w:t>n</w:t>
       </w:r>
       <w:r>
         <w:rPr>
-          <w:rFonts w:ascii="Times New Roman" w:hAnsi="Times New Roman" w:eastAsia="Times New Roman" w:cs="Times New Roman"/>
+          <w:rFonts w:ascii="Times New Roman" w:eastAsia="Times New Roman" w:hAnsi="Times New Roman" w:cs="Times New Roman"/>
           <w:spacing w:val="1"/>
         </w:rPr>
         <w:t xml:space="preserve"> </w:t>
       </w:r>
       <w:r>
         <w:rPr>
-          <w:rFonts w:ascii="Times New Roman" w:hAnsi="Times New Roman" w:eastAsia="Times New Roman" w:cs="Times New Roman"/>
+          <w:rFonts w:ascii="Times New Roman" w:eastAsia="Times New Roman" w:hAnsi="Times New Roman" w:cs="Times New Roman"/>
         </w:rPr>
         <w:t>idea</w:t>
       </w:r>
       <w:r>
         <w:rPr>
-          <w:rFonts w:ascii="Times New Roman" w:hAnsi="Times New Roman" w:eastAsia="Times New Roman" w:cs="Times New Roman"/>
+          <w:rFonts w:ascii="Times New Roman" w:eastAsia="Times New Roman" w:hAnsi="Times New Roman" w:cs="Times New Roman"/>
           <w:spacing w:val="-4"/>
         </w:rPr>
         <w:t xml:space="preserve"> </w:t>
       </w:r>
       <w:r>
         <w:rPr>
-          <w:rFonts w:ascii="Times New Roman" w:hAnsi="Times New Roman" w:eastAsia="Times New Roman" w:cs="Times New Roman"/>
+          <w:rFonts w:ascii="Times New Roman" w:eastAsia="Times New Roman" w:hAnsi="Times New Roman" w:cs="Times New Roman"/>
         </w:rPr>
         <w:t>is</w:t>
       </w:r>
       <w:r>
         <w:rPr>
-          <w:rFonts w:ascii="Times New Roman" w:hAnsi="Times New Roman" w:eastAsia="Times New Roman" w:cs="Times New Roman"/>
+          <w:rFonts w:ascii="Times New Roman" w:eastAsia="Times New Roman" w:hAnsi="Times New Roman" w:cs="Times New Roman"/>
           <w:spacing w:val="-1"/>
         </w:rPr>
         <w:t xml:space="preserve"> </w:t>
       </w:r>
       <w:r>
         <w:rPr>
-          <w:rFonts w:ascii="Times New Roman" w:hAnsi="Times New Roman" w:eastAsia="Times New Roman" w:cs="Times New Roman"/>
+          <w:rFonts w:ascii="Times New Roman" w:eastAsia="Times New Roman" w:hAnsi="Times New Roman" w:cs="Times New Roman"/>
         </w:rPr>
         <w:t>on</w:t>
       </w:r>
       <w:r>
         <w:rPr>
-          <w:rFonts w:ascii="Times New Roman" w:hAnsi="Times New Roman" w:eastAsia="Times New Roman" w:cs="Times New Roman"/>
+          <w:rFonts w:ascii="Times New Roman" w:eastAsia="Times New Roman" w:hAnsi="Times New Roman" w:cs="Times New Roman"/>
           <w:spacing w:val="-1"/>
         </w:rPr>
         <w:t>l</w:t>
       </w:r>
       <w:r>
         <w:rPr>
-          <w:rFonts w:ascii="Times New Roman" w:hAnsi="Times New Roman" w:eastAsia="Times New Roman" w:cs="Times New Roman"/>
+          <w:rFonts w:ascii="Times New Roman" w:eastAsia="Times New Roman" w:hAnsi="Times New Roman" w:cs="Times New Roman"/>
         </w:rPr>
         <w:t>y</w:t>
       </w:r>
       <w:r>
         <w:rPr>
-          <w:rFonts w:ascii="Times New Roman" w:hAnsi="Times New Roman" w:eastAsia="Times New Roman" w:cs="Times New Roman"/>
-        </w:rPr>
-        <w:t xml:space="preserve"> </w:t>
-      </w:r>
-      <w:r>
-        <w:rPr>
-          <w:rFonts w:ascii="Times New Roman" w:hAnsi="Times New Roman" w:eastAsia="Times New Roman" w:cs="Times New Roman"/>
+          <w:rFonts w:ascii="Times New Roman" w:eastAsia="Times New Roman" w:hAnsi="Times New Roman" w:cs="Times New Roman"/>
+        </w:rPr>
+        <w:t xml:space="preserve"> </w:t>
+      </w:r>
+      <w:r>
+        <w:rPr>
+          <w:rFonts w:ascii="Times New Roman" w:eastAsia="Times New Roman" w:hAnsi="Times New Roman" w:cs="Times New Roman"/>
           <w:position w:val="-1"/>
         </w:rPr>
         <w:t>viable</w:t>
       </w:r>
       <w:r>
         <w:rPr>
-          <w:rFonts w:ascii="Times New Roman" w:hAnsi="Times New Roman" w:eastAsia="Times New Roman" w:cs="Times New Roman"/>
+          <w:rFonts w:ascii="Times New Roman" w:eastAsia="Times New Roman" w:hAnsi="Times New Roman" w:cs="Times New Roman"/>
           <w:position w:val="-1"/>
         </w:rPr>
         <w:t>,</w:t>
       </w:r>
       <w:r>
         <w:rPr>
-          <w:rFonts w:ascii="Times New Roman" w:hAnsi="Times New Roman" w:eastAsia="Times New Roman" w:cs="Times New Roman"/>
+          <w:rFonts w:ascii="Times New Roman" w:eastAsia="Times New Roman" w:hAnsi="Times New Roman" w:cs="Times New Roman"/>
           <w:spacing w:val="-5"/>
           <w:position w:val="-1"/>
         </w:rPr>
@@ -748,14 +758,14 @@
       </w:r>
       <w:r>
         <w:rPr>
-          <w:rFonts w:ascii="Times New Roman" w:hAnsi="Times New Roman" w:eastAsia="Times New Roman" w:cs="Times New Roman"/>
+          <w:rFonts w:ascii="Times New Roman" w:eastAsia="Times New Roman" w:hAnsi="Times New Roman" w:cs="Times New Roman"/>
           <w:position w:val="-1"/>
         </w:rPr>
         <w:t>if</w:t>
       </w:r>
       <w:r>
         <w:rPr>
-          <w:rFonts w:ascii="Times New Roman" w:hAnsi="Times New Roman" w:eastAsia="Times New Roman" w:cs="Times New Roman"/>
+          <w:rFonts w:ascii="Times New Roman" w:eastAsia="Times New Roman" w:hAnsi="Times New Roman" w:cs="Times New Roman"/>
           <w:spacing w:val="-1"/>
           <w:position w:val="-1"/>
         </w:rPr>
@@ -763,14 +773,14 @@
       </w:r>
       <w:r>
         <w:rPr>
-          <w:rFonts w:ascii="Times New Roman" w:hAnsi="Times New Roman" w:eastAsia="Times New Roman" w:cs="Times New Roman"/>
+          <w:rFonts w:ascii="Times New Roman" w:eastAsia="Times New Roman" w:hAnsi="Times New Roman" w:cs="Times New Roman"/>
           <w:position w:val="-1"/>
         </w:rPr>
         <w:t>people</w:t>
       </w:r>
       <w:r>
         <w:rPr>
-          <w:rFonts w:ascii="Times New Roman" w:hAnsi="Times New Roman" w:eastAsia="Times New Roman" w:cs="Times New Roman"/>
+          <w:rFonts w:ascii="Times New Roman" w:eastAsia="Times New Roman" w:hAnsi="Times New Roman" w:cs="Times New Roman"/>
           <w:spacing w:val="-6"/>
           <w:position w:val="-1"/>
         </w:rPr>
@@ -778,14 +788,14 @@
       </w:r>
       <w:r>
         <w:rPr>
-          <w:rFonts w:ascii="Times New Roman" w:hAnsi="Times New Roman" w:eastAsia="Times New Roman" w:cs="Times New Roman"/>
+          <w:rFonts w:ascii="Times New Roman" w:eastAsia="Times New Roman" w:hAnsi="Times New Roman" w:cs="Times New Roman"/>
           <w:position w:val="-1"/>
         </w:rPr>
         <w:t>are</w:t>
       </w:r>
       <w:r>
         <w:rPr>
-          <w:rFonts w:ascii="Times New Roman" w:hAnsi="Times New Roman" w:eastAsia="Times New Roman" w:cs="Times New Roman"/>
+          <w:rFonts w:ascii="Times New Roman" w:eastAsia="Times New Roman" w:hAnsi="Times New Roman" w:cs="Times New Roman"/>
           <w:spacing w:val="-3"/>
           <w:position w:val="-1"/>
         </w:rPr>
@@ -793,14 +803,14 @@
       </w:r>
       <w:r>
         <w:rPr>
-          <w:rFonts w:ascii="Times New Roman" w:hAnsi="Times New Roman" w:eastAsia="Times New Roman" w:cs="Times New Roman"/>
+          <w:rFonts w:ascii="Times New Roman" w:eastAsia="Times New Roman" w:hAnsi="Times New Roman" w:cs="Times New Roman"/>
           <w:position w:val="-1"/>
         </w:rPr>
         <w:t>willing</w:t>
       </w:r>
       <w:r>
         <w:rPr>
-          <w:rFonts w:ascii="Times New Roman" w:hAnsi="Times New Roman" w:eastAsia="Times New Roman" w:cs="Times New Roman"/>
+          <w:rFonts w:ascii="Times New Roman" w:eastAsia="Times New Roman" w:hAnsi="Times New Roman" w:cs="Times New Roman"/>
           <w:spacing w:val="-6"/>
           <w:position w:val="-1"/>
         </w:rPr>
@@ -808,14 +818,14 @@
       </w:r>
       <w:r>
         <w:rPr>
-          <w:rFonts w:ascii="Times New Roman" w:hAnsi="Times New Roman" w:eastAsia="Times New Roman" w:cs="Times New Roman"/>
+          <w:rFonts w:ascii="Times New Roman" w:eastAsia="Times New Roman" w:hAnsi="Times New Roman" w:cs="Times New Roman"/>
           <w:position w:val="-1"/>
         </w:rPr>
         <w:t>to</w:t>
       </w:r>
       <w:r>
         <w:rPr>
-          <w:rFonts w:ascii="Times New Roman" w:hAnsi="Times New Roman" w:eastAsia="Times New Roman" w:cs="Times New Roman"/>
+          <w:rFonts w:ascii="Times New Roman" w:eastAsia="Times New Roman" w:hAnsi="Times New Roman" w:cs="Times New Roman"/>
           <w:spacing w:val="-2"/>
           <w:position w:val="-1"/>
         </w:rPr>
@@ -823,14 +833,14 @@
       </w:r>
       <w:r>
         <w:rPr>
-          <w:rFonts w:ascii="Times New Roman" w:hAnsi="Times New Roman" w:eastAsia="Times New Roman" w:cs="Times New Roman"/>
+          <w:rFonts w:ascii="Times New Roman" w:eastAsia="Times New Roman" w:hAnsi="Times New Roman" w:cs="Times New Roman"/>
           <w:position w:val="-1"/>
         </w:rPr>
         <w:t>p</w:t>
       </w:r>
       <w:r>
         <w:rPr>
-          <w:rFonts w:ascii="Times New Roman" w:hAnsi="Times New Roman" w:eastAsia="Times New Roman" w:cs="Times New Roman"/>
+          <w:rFonts w:ascii="Times New Roman" w:eastAsia="Times New Roman" w:hAnsi="Times New Roman" w:cs="Times New Roman"/>
           <w:spacing w:val="-1"/>
           <w:position w:val="-1"/>
         </w:rPr>
@@ -838,14 +848,14 @@
       </w:r>
       <w:r>
         <w:rPr>
-          <w:rFonts w:ascii="Times New Roman" w:hAnsi="Times New Roman" w:eastAsia="Times New Roman" w:cs="Times New Roman"/>
+          <w:rFonts w:ascii="Times New Roman" w:eastAsia="Times New Roman" w:hAnsi="Times New Roman" w:cs="Times New Roman"/>
           <w:position w:val="-1"/>
         </w:rPr>
         <w:t>y</w:t>
       </w:r>
       <w:r>
         <w:rPr>
-          <w:rFonts w:ascii="Times New Roman" w:hAnsi="Times New Roman" w:eastAsia="Times New Roman" w:cs="Times New Roman"/>
+          <w:rFonts w:ascii="Times New Roman" w:eastAsia="Times New Roman" w:hAnsi="Times New Roman" w:cs="Times New Roman"/>
           <w:spacing w:val="-2"/>
           <w:position w:val="-1"/>
         </w:rPr>
@@ -853,7 +863,7 @@
       </w:r>
       <w:r>
         <w:rPr>
-          <w:rFonts w:ascii="Times New Roman" w:hAnsi="Times New Roman" w:eastAsia="Times New Roman" w:cs="Times New Roman"/>
+          <w:rFonts w:ascii="Times New Roman" w:eastAsia="Times New Roman" w:hAnsi="Times New Roman" w:cs="Times New Roman"/>
           <w:spacing w:val="-2"/>
           <w:position w:val="-1"/>
         </w:rPr>
@@ -861,14 +871,14 @@
       </w:r>
       <w:r>
         <w:rPr>
-          <w:rFonts w:ascii="Times New Roman" w:hAnsi="Times New Roman" w:eastAsia="Times New Roman" w:cs="Times New Roman"/>
+          <w:rFonts w:ascii="Times New Roman" w:eastAsia="Times New Roman" w:hAnsi="Times New Roman" w:cs="Times New Roman"/>
           <w:position w:val="-1"/>
         </w:rPr>
         <w:t>what</w:t>
       </w:r>
       <w:r>
         <w:rPr>
-          <w:rFonts w:ascii="Times New Roman" w:hAnsi="Times New Roman" w:eastAsia="Times New Roman" w:cs="Times New Roman"/>
+          <w:rFonts w:ascii="Times New Roman" w:eastAsia="Times New Roman" w:hAnsi="Times New Roman" w:cs="Times New Roman"/>
           <w:spacing w:val="-4"/>
           <w:position w:val="-1"/>
         </w:rPr>
@@ -876,14 +886,14 @@
       </w:r>
       <w:r>
         <w:rPr>
-          <w:rFonts w:ascii="Times New Roman" w:hAnsi="Times New Roman" w:eastAsia="Times New Roman" w:cs="Times New Roman"/>
+          <w:rFonts w:ascii="Times New Roman" w:eastAsia="Times New Roman" w:hAnsi="Times New Roman" w:cs="Times New Roman"/>
           <w:position w:val="-1"/>
         </w:rPr>
         <w:t>it</w:t>
       </w:r>
       <w:r>
         <w:rPr>
-          <w:rFonts w:ascii="Times New Roman" w:hAnsi="Times New Roman" w:eastAsia="Times New Roman" w:cs="Times New Roman"/>
+          <w:rFonts w:ascii="Times New Roman" w:eastAsia="Times New Roman" w:hAnsi="Times New Roman" w:cs="Times New Roman"/>
           <w:spacing w:val="-1"/>
           <w:position w:val="-1"/>
         </w:rPr>
@@ -891,7 +901,7 @@
       </w:r>
       <w:r>
         <w:rPr>
-          <w:rFonts w:ascii="Times New Roman" w:hAnsi="Times New Roman" w:eastAsia="Times New Roman" w:cs="Times New Roman"/>
+          <w:rFonts w:ascii="Times New Roman" w:eastAsia="Times New Roman" w:hAnsi="Times New Roman" w:cs="Times New Roman"/>
           <w:position w:val="-1"/>
         </w:rPr>
         <w:t>provides)</w:t>
@@ -1034,7 +1044,7 @@
               </wp:anchor>
             </w:drawing>
           </mc:Choice>
-          <mc:Fallback>
+          <mc:Fallback xmlns:a14="http://schemas.microsoft.com/office/drawing/2010/main" xmlns:a="http://schemas.openxmlformats.org/drawingml/2006/main" xmlns:w16="http://schemas.microsoft.com/office/word/2018/wordml" xmlns:w16cex="http://schemas.microsoft.com/office/word/2018/wordml/cex">
             <w:pict>
               <v:group id="Group 341" style="position:absolute;margin-left:48.9pt;margin-top:5.5pt;width:522pt;height:.1pt;z-index:-251696128;mso-position-horizontal-relative:page" coordsize="10440,2" coordorigin="1008,1064" o:spid="_x0000_s1026" w14:anchorId="15207C37" o:gfxdata="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">
                 <v:shape id="Freeform 342" style="position:absolute;left:1008;top:1064;width:10440;height:2;visibility:visible;mso-wrap-style:square;v-text-anchor:top" coordsize="10440,2" o:spid="_x0000_s1027" filled="f" strokeweight=".48pt" path="m,l10440,e" o:gfxdata="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">
@@ -1052,7 +1062,7 @@
         <w:spacing w:before="23" w:after="0" w:line="316" w:lineRule="exact"/>
         <w:ind w:left="108" w:right="-20"/>
         <w:rPr>
-          <w:rFonts w:ascii="Times New Roman" w:hAnsi="Times New Roman" w:eastAsia="Times New Roman" w:cs="Times New Roman"/>
+          <w:rFonts w:ascii="Times New Roman" w:eastAsia="Times New Roman" w:hAnsi="Times New Roman" w:cs="Times New Roman"/>
           <w:position w:val="-1"/>
           <w:sz w:val="28"/>
           <w:szCs w:val="28"/>
@@ -1064,33 +1074,33 @@
         <w:spacing w:before="23" w:after="0" w:line="316" w:lineRule="exact"/>
         <w:ind w:left="108" w:right="-20"/>
         <w:rPr>
-          <w:rFonts w:ascii="Times New Roman" w:hAnsi="Times New Roman" w:eastAsia="Times New Roman" w:cs="Times New Roman"/>
-          <w:position w:val="-1"/>
-          <w:sz w:val="28"/>
-          <w:szCs w:val="28"/>
-        </w:rPr>
-      </w:pPr>
-      <w:r>
-        <w:rPr>
-          <w:rFonts w:ascii="Times New Roman" w:hAnsi="Times New Roman" w:eastAsia="Times New Roman" w:cs="Times New Roman"/>
-          <w:position w:val="-1"/>
-          <w:sz w:val="28"/>
-          <w:szCs w:val="28"/>
-        </w:rPr>
-        <w:t xml:space="preserve">What are the features and benefits of the product</w:t>
-      </w:r>
-      <w:r>
-        <w:rPr>
-          <w:rFonts w:ascii="Times New Roman" w:hAnsi="Times New Roman" w:eastAsia="Times New Roman" w:cs="Times New Roman"/>
-          <w:position w:val="-1"/>
-          <w:sz w:val="28"/>
-          <w:szCs w:val="28"/>
-        </w:rPr>
-        <w:t xml:space="preserve">(s)</w:t>
-      </w:r>
-      <w:r>
-        <w:rPr>
-          <w:rFonts w:ascii="Times New Roman" w:hAnsi="Times New Roman" w:eastAsia="Times New Roman" w:cs="Times New Roman"/>
+          <w:rFonts w:ascii="Times New Roman" w:eastAsia="Times New Roman" w:hAnsi="Times New Roman" w:cs="Times New Roman"/>
+          <w:position w:val="-1"/>
+          <w:sz w:val="28"/>
+          <w:szCs w:val="28"/>
+        </w:rPr>
+      </w:pPr>
+      <w:r>
+        <w:rPr>
+          <w:rFonts w:ascii="Times New Roman" w:eastAsia="Times New Roman" w:hAnsi="Times New Roman" w:cs="Times New Roman"/>
+          <w:position w:val="-1"/>
+          <w:sz w:val="28"/>
+          <w:szCs w:val="28"/>
+        </w:rPr>
+        <w:t>What are the features and benefits of the product</w:t>
+      </w:r>
+      <w:r>
+        <w:rPr>
+          <w:rFonts w:ascii="Times New Roman" w:eastAsia="Times New Roman" w:hAnsi="Times New Roman" w:cs="Times New Roman"/>
+          <w:position w:val="-1"/>
+          <w:sz w:val="28"/>
+          <w:szCs w:val="28"/>
+        </w:rPr>
+        <w:t>(s)</w:t>
+      </w:r>
+      <w:r>
+        <w:rPr>
+          <w:rFonts w:ascii="Times New Roman" w:eastAsia="Times New Roman" w:hAnsi="Times New Roman" w:cs="Times New Roman"/>
           <w:position w:val="-1"/>
           <w:sz w:val="28"/>
           <w:szCs w:val="28"/>
@@ -1100,21 +1110,18 @@
     </w:p>
     <w:p>
       <w:pPr>
-        <w:pStyle w:val="Normal"/>
-        <w:bidi w:val="0"/>
-        <w:spacing w:before="23" w:beforeAutospacing="off" w:after="0" w:afterAutospacing="off" w:line="316" w:lineRule="exact"/>
+        <w:spacing w:before="23" w:after="0" w:line="316" w:lineRule="exact"/>
         <w:ind w:left="108" w:right="-20"/>
-        <w:jc w:val="left"/>
-        <w:rPr>
-          <w:rFonts w:ascii="Times New Roman" w:hAnsi="Times New Roman" w:eastAsia="Times New Roman" w:cs="Times New Roman"/>
-          <w:position w:val="-1"/>
-          <w:sz w:val="28"/>
-          <w:szCs w:val="28"/>
-        </w:rPr>
-      </w:pPr>
-      <w:r>
-        <w:rPr>
-          <w:rFonts w:ascii="Times New Roman" w:hAnsi="Times New Roman" w:eastAsia="Times New Roman" w:cs="Times New Roman"/>
+        <w:rPr>
+          <w:rFonts w:ascii="Times New Roman" w:eastAsia="Times New Roman" w:hAnsi="Times New Roman" w:cs="Times New Roman"/>
+          <w:position w:val="-1"/>
+          <w:sz w:val="28"/>
+          <w:szCs w:val="28"/>
+        </w:rPr>
+      </w:pPr>
+      <w:r>
+        <w:rPr>
+          <w:rFonts w:ascii="Times New Roman" w:eastAsia="Times New Roman" w:hAnsi="Times New Roman" w:cs="Times New Roman"/>
           <w:noProof/>
           <w:position w:val="-1"/>
           <w:sz w:val="28"/>
@@ -1226,7 +1233,7 @@
               </wp:anchor>
             </w:drawing>
           </mc:Choice>
-          <mc:Fallback>
+          <mc:Fallback xmlns:a14="http://schemas.microsoft.com/office/drawing/2010/main" xmlns:a="http://schemas.openxmlformats.org/drawingml/2006/main" xmlns:w16="http://schemas.microsoft.com/office/word/2018/wordml" xmlns:w16cex="http://schemas.microsoft.com/office/word/2018/wordml/cex">
             <w:pict>
               <v:group id="Group 339" style="position:absolute;margin-left:49.65pt;margin-top:9.35pt;width:522pt;height:.1pt;z-index:-251695104;mso-position-horizontal-relative:page" coordsize="10440,2" coordorigin="1008,-533" o:spid="_x0000_s1026" w14:anchorId="0337BE18" o:gfxdata="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">
                 <v:shape id="Freeform 340" style="position:absolute;left:1008;top:-533;width:10440;height:2;visibility:visible;mso-wrap-style:square;v-text-anchor:top" coordsize="10440,2" o:spid="_x0000_s1027" filled="f" strokeweight=".48pt" path="m,l10440,e" o:gfxdata="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">
@@ -1348,7 +1355,7 @@
               </wp:anchor>
             </w:drawing>
           </mc:Choice>
-          <mc:Fallback>
+          <mc:Fallback xmlns:a14="http://schemas.microsoft.com/office/drawing/2010/main" xmlns:a="http://schemas.openxmlformats.org/drawingml/2006/main" xmlns:w16="http://schemas.microsoft.com/office/word/2018/wordml" xmlns:w16cex="http://schemas.microsoft.com/office/word/2018/wordml/cex">
             <w:pict>
               <v:group id="Group 331" style="position:absolute;margin-left:51.9pt;margin-top:1.7pt;width:522pt;height:.1pt;z-index:-251691008;mso-position-horizontal-relative:page" coordsize="10440,2" coordorigin="1008,-810" o:spid="_x0000_s1026" w14:anchorId="307EFE30" o:gfxdata="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">
                 <v:shape id="Freeform 332" style="position:absolute;left:1008;top:-810;width:10440;height:2;visibility:visible;mso-wrap-style:square;v-text-anchor:top" coordsize="10440,2" o:spid="_x0000_s1027" filled="f" strokeweight=".48pt" path="m,l10440,e" o:gfxdata="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">
@@ -1366,12 +1373,12 @@
         <w:spacing w:before="23" w:after="0" w:line="316" w:lineRule="exact"/>
         <w:ind w:left="108" w:right="-20"/>
         <w:rPr>
-          <w:rFonts w:ascii="Times New Roman" w:hAnsi="Times New Roman" w:eastAsia="Times New Roman" w:cs="Times New Roman"/>
-        </w:rPr>
-      </w:pPr>
-      <w:r>
-        <w:rPr>
-          <w:rFonts w:ascii="Times New Roman" w:hAnsi="Times New Roman" w:eastAsia="Times New Roman" w:cs="Times New Roman"/>
+          <w:rFonts w:ascii="Times New Roman" w:eastAsia="Times New Roman" w:hAnsi="Times New Roman" w:cs="Times New Roman"/>
+        </w:rPr>
+      </w:pPr>
+      <w:r>
+        <w:rPr>
+          <w:rFonts w:ascii="Times New Roman" w:eastAsia="Times New Roman" w:hAnsi="Times New Roman" w:cs="Times New Roman"/>
           <w:noProof/>
           <w:position w:val="-1"/>
           <w:sz w:val="28"/>
@@ -1483,7 +1490,7 @@
               </wp:anchor>
             </w:drawing>
           </mc:Choice>
-          <mc:Fallback>
+          <mc:Fallback xmlns:a14="http://schemas.microsoft.com/office/drawing/2010/main" xmlns:a="http://schemas.openxmlformats.org/drawingml/2006/main" xmlns:w16="http://schemas.microsoft.com/office/word/2018/wordml" xmlns:w16cex="http://schemas.microsoft.com/office/word/2018/wordml/cex">
             <w:pict>
               <v:group id="Group 335" style="position:absolute;margin-left:50.4pt;margin-top:38.9pt;width:522pt;height:.1pt;z-index:-251693056;mso-position-horizontal-relative:page" coordsize="10440,2" coordorigin="1008,778" o:spid="_x0000_s1026" w14:anchorId="615CA861" o:gfxdata="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">
                 <v:shape id="Freeform 336" style="position:absolute;left:1008;top:778;width:10440;height:2;visibility:visible;mso-wrap-style:square;v-text-anchor:top" coordsize="10440,2" o:spid="_x0000_s1027" filled="f" strokeweight=".48pt" path="m,l10440,e" o:gfxdata="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">
@@ -1497,7 +1504,7 @@
       </w:r>
       <w:r>
         <w:rPr>
-          <w:rFonts w:ascii="Times New Roman" w:hAnsi="Times New Roman" w:eastAsia="Times New Roman" w:cs="Times New Roman"/>
+          <w:rFonts w:ascii="Times New Roman" w:eastAsia="Times New Roman" w:hAnsi="Times New Roman" w:cs="Times New Roman"/>
           <w:noProof/>
           <w:position w:val="-1"/>
           <w:sz w:val="28"/>
@@ -1609,7 +1616,7 @@
               </wp:anchor>
             </w:drawing>
           </mc:Choice>
-          <mc:Fallback>
+          <mc:Fallback xmlns:a14="http://schemas.microsoft.com/office/drawing/2010/main" xmlns:a="http://schemas.openxmlformats.org/drawingml/2006/main" xmlns:w16="http://schemas.microsoft.com/office/word/2018/wordml" xmlns:w16cex="http://schemas.microsoft.com/office/word/2018/wordml/cex">
             <w:pict>
               <v:group id="Group 333" style="position:absolute;margin-left:50.4pt;margin-top:59.6pt;width:522pt;height:.1pt;z-index:-251692032;mso-position-horizontal-relative:page" coordsize="10440,2" coordorigin="1008,1192" o:spid="_x0000_s1026" w14:anchorId="49982F24" o:gfxdata="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">
                 <v:shape id="Freeform 334" style="position:absolute;left:1008;top:1192;width:10440;height:2;visibility:visible;mso-wrap-style:square;v-text-anchor:top" coordsize="10440,2" o:spid="_x0000_s1027" filled="f" strokeweight=".48pt" path="m,l10440,e" o:gfxdata="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">
@@ -1623,7 +1630,7 @@
       </w:r>
       <w:r>
         <w:rPr>
-          <w:rFonts w:ascii="Times New Roman" w:hAnsi="Times New Roman" w:eastAsia="Times New Roman" w:cs="Times New Roman"/>
+          <w:rFonts w:ascii="Times New Roman" w:eastAsia="Times New Roman" w:hAnsi="Times New Roman" w:cs="Times New Roman"/>
           <w:position w:val="-1"/>
           <w:sz w:val="28"/>
           <w:szCs w:val="28"/>
@@ -1632,7 +1639,7 @@
       </w:r>
       <w:r>
         <w:rPr>
-          <w:rFonts w:ascii="Times New Roman" w:hAnsi="Times New Roman" w:eastAsia="Times New Roman" w:cs="Times New Roman"/>
+          <w:rFonts w:ascii="Times New Roman" w:eastAsia="Times New Roman" w:hAnsi="Times New Roman" w:cs="Times New Roman"/>
           <w:spacing w:val="-10"/>
           <w:position w:val="-1"/>
           <w:sz w:val="28"/>
@@ -1642,7 +1649,7 @@
       </w:r>
       <w:r>
         <w:rPr>
-          <w:rFonts w:ascii="Times New Roman" w:hAnsi="Times New Roman" w:eastAsia="Times New Roman" w:cs="Times New Roman"/>
+          <w:rFonts w:ascii="Times New Roman" w:eastAsia="Times New Roman" w:hAnsi="Times New Roman" w:cs="Times New Roman"/>
           <w:position w:val="-1"/>
           <w:sz w:val="28"/>
           <w:szCs w:val="28"/>
@@ -1651,7 +1658,7 @@
       </w:r>
       <w:r>
         <w:rPr>
-          <w:rFonts w:ascii="Times New Roman" w:hAnsi="Times New Roman" w:eastAsia="Times New Roman" w:cs="Times New Roman"/>
+          <w:rFonts w:ascii="Times New Roman" w:eastAsia="Times New Roman" w:hAnsi="Times New Roman" w:cs="Times New Roman"/>
           <w:spacing w:val="-5"/>
           <w:position w:val="-1"/>
           <w:sz w:val="28"/>
@@ -1661,7 +1668,7 @@
       </w:r>
       <w:r>
         <w:rPr>
-          <w:rFonts w:ascii="Times New Roman" w:hAnsi="Times New Roman" w:eastAsia="Times New Roman" w:cs="Times New Roman"/>
+          <w:rFonts w:ascii="Times New Roman" w:eastAsia="Times New Roman" w:hAnsi="Times New Roman" w:cs="Times New Roman"/>
           <w:spacing w:val="-5"/>
           <w:position w:val="-1"/>
           <w:sz w:val="28"/>
@@ -1671,7 +1678,7 @@
       </w:r>
       <w:r>
         <w:rPr>
-          <w:rFonts w:ascii="Times New Roman" w:hAnsi="Times New Roman" w:eastAsia="Times New Roman" w:cs="Times New Roman"/>
+          <w:rFonts w:ascii="Times New Roman" w:eastAsia="Times New Roman" w:hAnsi="Times New Roman" w:cs="Times New Roman"/>
           <w:position w:val="-1"/>
           <w:sz w:val="28"/>
           <w:szCs w:val="28"/>
@@ -1680,7 +1687,7 @@
       </w:r>
       <w:r>
         <w:rPr>
-          <w:rFonts w:ascii="Times New Roman" w:hAnsi="Times New Roman" w:eastAsia="Times New Roman" w:cs="Times New Roman"/>
+          <w:rFonts w:ascii="Times New Roman" w:eastAsia="Times New Roman" w:hAnsi="Times New Roman" w:cs="Times New Roman"/>
           <w:spacing w:val="-9"/>
           <w:position w:val="-1"/>
           <w:sz w:val="28"/>
@@ -1690,7 +1697,7 @@
       </w:r>
       <w:r>
         <w:rPr>
-          <w:rFonts w:ascii="Times New Roman" w:hAnsi="Times New Roman" w:eastAsia="Times New Roman" w:cs="Times New Roman"/>
+          <w:rFonts w:ascii="Times New Roman" w:eastAsia="Times New Roman" w:hAnsi="Times New Roman" w:cs="Times New Roman"/>
           <w:position w:val="-1"/>
           <w:sz w:val="28"/>
           <w:szCs w:val="28"/>
@@ -1699,7 +1706,7 @@
       </w:r>
       <w:r>
         <w:rPr>
-          <w:rFonts w:ascii="Times New Roman" w:hAnsi="Times New Roman" w:eastAsia="Times New Roman" w:cs="Times New Roman"/>
+          <w:rFonts w:ascii="Times New Roman" w:eastAsia="Times New Roman" w:hAnsi="Times New Roman" w:cs="Times New Roman"/>
           <w:position w:val="-1"/>
           <w:sz w:val="28"/>
           <w:szCs w:val="28"/>
@@ -1708,7 +1715,7 @@
       </w:r>
       <w:r>
         <w:rPr>
-          <w:rFonts w:ascii="Times New Roman" w:hAnsi="Times New Roman" w:eastAsia="Times New Roman" w:cs="Times New Roman"/>
+          <w:rFonts w:ascii="Times New Roman" w:eastAsia="Times New Roman" w:hAnsi="Times New Roman" w:cs="Times New Roman"/>
           <w:spacing w:val="-6"/>
           <w:position w:val="-1"/>
           <w:sz w:val="28"/>
@@ -1718,14 +1725,14 @@
       </w:r>
       <w:r>
         <w:rPr>
-          <w:rFonts w:ascii="Times New Roman" w:hAnsi="Times New Roman" w:eastAsia="Times New Roman" w:cs="Times New Roman"/>
+          <w:rFonts w:ascii="Times New Roman" w:eastAsia="Times New Roman" w:hAnsi="Times New Roman" w:cs="Times New Roman"/>
           <w:position w:val="-1"/>
         </w:rPr>
         <w:t>(How</w:t>
       </w:r>
       <w:r>
         <w:rPr>
-          <w:rFonts w:ascii="Times New Roman" w:hAnsi="Times New Roman" w:eastAsia="Times New Roman" w:cs="Times New Roman"/>
+          <w:rFonts w:ascii="Times New Roman" w:eastAsia="Times New Roman" w:hAnsi="Times New Roman" w:cs="Times New Roman"/>
           <w:spacing w:val="-5"/>
           <w:position w:val="-1"/>
         </w:rPr>
@@ -1733,14 +1740,14 @@
       </w:r>
       <w:r>
         <w:rPr>
-          <w:rFonts w:ascii="Times New Roman" w:hAnsi="Times New Roman" w:eastAsia="Times New Roman" w:cs="Times New Roman"/>
+          <w:rFonts w:ascii="Times New Roman" w:eastAsia="Times New Roman" w:hAnsi="Times New Roman" w:cs="Times New Roman"/>
           <w:position w:val="-1"/>
         </w:rPr>
         <w:t>will</w:t>
       </w:r>
       <w:r>
         <w:rPr>
-          <w:rFonts w:ascii="Times New Roman" w:hAnsi="Times New Roman" w:eastAsia="Times New Roman" w:cs="Times New Roman"/>
+          <w:rFonts w:ascii="Times New Roman" w:eastAsia="Times New Roman" w:hAnsi="Times New Roman" w:cs="Times New Roman"/>
           <w:spacing w:val="-3"/>
           <w:position w:val="-1"/>
         </w:rPr>
@@ -1748,14 +1755,14 @@
       </w:r>
       <w:r>
         <w:rPr>
-          <w:rFonts w:ascii="Times New Roman" w:hAnsi="Times New Roman" w:eastAsia="Times New Roman" w:cs="Times New Roman"/>
+          <w:rFonts w:ascii="Times New Roman" w:eastAsia="Times New Roman" w:hAnsi="Times New Roman" w:cs="Times New Roman"/>
           <w:position w:val="-1"/>
         </w:rPr>
         <w:t>the</w:t>
       </w:r>
       <w:r>
         <w:rPr>
-          <w:rFonts w:ascii="Times New Roman" w:hAnsi="Times New Roman" w:eastAsia="Times New Roman" w:cs="Times New Roman"/>
+          <w:rFonts w:ascii="Times New Roman" w:eastAsia="Times New Roman" w:hAnsi="Times New Roman" w:cs="Times New Roman"/>
           <w:spacing w:val="-3"/>
           <w:position w:val="-1"/>
         </w:rPr>
@@ -1763,14 +1770,14 @@
       </w:r>
       <w:r>
         <w:rPr>
-          <w:rFonts w:ascii="Times New Roman" w:hAnsi="Times New Roman" w:eastAsia="Times New Roman" w:cs="Times New Roman"/>
+          <w:rFonts w:ascii="Times New Roman" w:eastAsia="Times New Roman" w:hAnsi="Times New Roman" w:cs="Times New Roman"/>
           <w:position w:val="-1"/>
         </w:rPr>
         <w:t>business</w:t>
       </w:r>
       <w:r>
         <w:rPr>
-          <w:rFonts w:ascii="Times New Roman" w:hAnsi="Times New Roman" w:eastAsia="Times New Roman" w:cs="Times New Roman"/>
+          <w:rFonts w:ascii="Times New Roman" w:eastAsia="Times New Roman" w:hAnsi="Times New Roman" w:cs="Times New Roman"/>
           <w:spacing w:val="-7"/>
           <w:position w:val="-1"/>
         </w:rPr>
@@ -1778,14 +1785,14 @@
       </w:r>
       <w:r>
         <w:rPr>
-          <w:rFonts w:ascii="Times New Roman" w:hAnsi="Times New Roman" w:eastAsia="Times New Roman" w:cs="Times New Roman"/>
+          <w:rFonts w:ascii="Times New Roman" w:eastAsia="Times New Roman" w:hAnsi="Times New Roman" w:cs="Times New Roman"/>
           <w:position w:val="-1"/>
         </w:rPr>
         <w:t>make money</w:t>
       </w:r>
       <w:r>
         <w:rPr>
-          <w:rFonts w:ascii="Times New Roman" w:hAnsi="Times New Roman" w:eastAsia="Times New Roman" w:cs="Times New Roman"/>
+          <w:rFonts w:ascii="Times New Roman" w:eastAsia="Times New Roman" w:hAnsi="Times New Roman" w:cs="Times New Roman"/>
           <w:position w:val="-1"/>
         </w:rPr>
         <w:t>?)</w:t>
@@ -1841,7 +1848,7 @@
         <w:spacing w:before="23" w:after="0" w:line="240" w:lineRule="auto"/>
         <w:ind w:left="108" w:right="601"/>
         <w:rPr>
-          <w:rFonts w:ascii="Times New Roman" w:hAnsi="Times New Roman" w:eastAsia="Times New Roman" w:cs="Times New Roman"/>
+          <w:rFonts w:ascii="Times New Roman" w:eastAsia="Times New Roman" w:hAnsi="Times New Roman" w:cs="Times New Roman"/>
           <w:sz w:val="20"/>
           <w:szCs w:val="20"/>
         </w:rPr>
@@ -1956,7 +1963,7 @@
               </wp:anchor>
             </w:drawing>
           </mc:Choice>
-          <mc:Fallback>
+          <mc:Fallback xmlns:a14="http://schemas.microsoft.com/office/drawing/2010/main" xmlns:a="http://schemas.openxmlformats.org/drawingml/2006/main" xmlns:w16="http://schemas.microsoft.com/office/word/2018/wordml" xmlns:w16cex="http://schemas.microsoft.com/office/word/2018/wordml/cex">
             <w:pict>
               <v:group id="Group 327" style="position:absolute;margin-left:50.4pt;margin-top:42.3pt;width:522pt;height:.1pt;z-index:-251688960;mso-position-horizontal-relative:page" coordsize="10440,2" coordorigin="1008,846" o:spid="_x0000_s1026" w14:anchorId="5318625D" o:gfxdata="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">
                 <v:shape id="Freeform 328" style="position:absolute;left:1008;top:846;width:10440;height:2;visibility:visible;mso-wrap-style:square;v-text-anchor:top" coordsize="10440,2" o:spid="_x0000_s1027" filled="f" strokeweight=".48pt" path="m,l10440,e" o:gfxdata="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">
@@ -2078,7 +2085,7 @@
               </wp:anchor>
             </w:drawing>
           </mc:Choice>
-          <mc:Fallback>
+          <mc:Fallback xmlns:a14="http://schemas.microsoft.com/office/drawing/2010/main" xmlns:a="http://schemas.openxmlformats.org/drawingml/2006/main" xmlns:w16="http://schemas.microsoft.com/office/word/2018/wordml" xmlns:w16cex="http://schemas.microsoft.com/office/word/2018/wordml/cex">
             <w:pict>
               <v:group id="Group 325" style="position:absolute;margin-left:50.4pt;margin-top:63pt;width:522pt;height:.1pt;z-index:-251687936;mso-position-horizontal-relative:page" coordsize="10440,2" coordorigin="1008,1260" o:spid="_x0000_s1026" w14:anchorId="2D4B1A2F" o:gfxdata="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">
                 <v:shape id="Freeform 326" style="position:absolute;left:1008;top:1260;width:10440;height:2;visibility:visible;mso-wrap-style:square;v-text-anchor:top" coordsize="10440,2" o:spid="_x0000_s1027" filled="f" strokeweight=".48pt" path="m,l10440,e" o:gfxdata="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">
@@ -2200,7 +2207,7 @@
               </wp:anchor>
             </w:drawing>
           </mc:Choice>
-          <mc:Fallback>
+          <mc:Fallback xmlns:a14="http://schemas.microsoft.com/office/drawing/2010/main" xmlns:a="http://schemas.openxmlformats.org/drawingml/2006/main" xmlns:w16="http://schemas.microsoft.com/office/word/2018/wordml" xmlns:w16cex="http://schemas.microsoft.com/office/word/2018/wordml/cex">
             <w:pict>
               <v:group id="Group 323" style="position:absolute;margin-left:50.4pt;margin-top:83.7pt;width:522pt;height:.1pt;z-index:-251686912;mso-position-horizontal-relative:page" coordsize="10440,2" coordorigin="1008,1674" o:spid="_x0000_s1026" w14:anchorId="7D58A1BA" o:gfxdata="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">
                 <v:shape id="Freeform 324" style="position:absolute;left:1008;top:1674;width:10440;height:2;visibility:visible;mso-wrap-style:square;v-text-anchor:top" coordsize="10440,2" o:spid="_x0000_s1027" filled="f" strokeweight=".48pt" path="m,l10440,e" o:gfxdata="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">
@@ -2214,7 +2221,7 @@
       </w:r>
       <w:r>
         <w:rPr>
-          <w:rFonts w:ascii="Times New Roman" w:hAnsi="Times New Roman" w:eastAsia="Times New Roman" w:cs="Times New Roman"/>
+          <w:rFonts w:ascii="Times New Roman" w:eastAsia="Times New Roman" w:hAnsi="Times New Roman" w:cs="Times New Roman"/>
           <w:sz w:val="28"/>
           <w:szCs w:val="28"/>
         </w:rPr>
@@ -2222,7 +2229,7 @@
       </w:r>
       <w:r>
         <w:rPr>
-          <w:rFonts w:ascii="Times New Roman" w:hAnsi="Times New Roman" w:eastAsia="Times New Roman" w:cs="Times New Roman"/>
+          <w:rFonts w:ascii="Times New Roman" w:eastAsia="Times New Roman" w:hAnsi="Times New Roman" w:cs="Times New Roman"/>
           <w:sz w:val="28"/>
           <w:szCs w:val="28"/>
         </w:rPr>
@@ -2230,7 +2237,7 @@
       </w:r>
       <w:r>
         <w:rPr>
-          <w:rFonts w:ascii="Times New Roman" w:hAnsi="Times New Roman" w:eastAsia="Times New Roman" w:cs="Times New Roman"/>
+          <w:rFonts w:ascii="Times New Roman" w:eastAsia="Times New Roman" w:hAnsi="Times New Roman" w:cs="Times New Roman"/>
           <w:spacing w:val="-8"/>
           <w:sz w:val="28"/>
           <w:szCs w:val="28"/>
@@ -2239,7 +2246,7 @@
       </w:r>
       <w:r>
         <w:rPr>
-          <w:rFonts w:ascii="Times New Roman" w:hAnsi="Times New Roman" w:eastAsia="Times New Roman" w:cs="Times New Roman"/>
+          <w:rFonts w:ascii="Times New Roman" w:eastAsia="Times New Roman" w:hAnsi="Times New Roman" w:cs="Times New Roman"/>
           <w:sz w:val="28"/>
           <w:szCs w:val="28"/>
         </w:rPr>
@@ -2247,7 +2254,7 @@
       </w:r>
       <w:r>
         <w:rPr>
-          <w:rFonts w:ascii="Times New Roman" w:hAnsi="Times New Roman" w:eastAsia="Times New Roman" w:cs="Times New Roman"/>
+          <w:rFonts w:ascii="Times New Roman" w:eastAsia="Times New Roman" w:hAnsi="Times New Roman" w:cs="Times New Roman"/>
           <w:sz w:val="28"/>
           <w:szCs w:val="28"/>
         </w:rPr>
@@ -2255,7 +2262,7 @@
       </w:r>
       <w:r>
         <w:rPr>
-          <w:rFonts w:ascii="Times New Roman" w:hAnsi="Times New Roman" w:eastAsia="Times New Roman" w:cs="Times New Roman"/>
+          <w:rFonts w:ascii="Times New Roman" w:eastAsia="Times New Roman" w:hAnsi="Times New Roman" w:cs="Times New Roman"/>
           <w:spacing w:val="-8"/>
           <w:sz w:val="28"/>
           <w:szCs w:val="28"/>
@@ -2264,7 +2271,7 @@
       </w:r>
       <w:r>
         <w:rPr>
-          <w:rFonts w:ascii="Times New Roman" w:hAnsi="Times New Roman" w:eastAsia="Times New Roman" w:cs="Times New Roman"/>
+          <w:rFonts w:ascii="Times New Roman" w:eastAsia="Times New Roman" w:hAnsi="Times New Roman" w:cs="Times New Roman"/>
           <w:sz w:val="28"/>
           <w:szCs w:val="28"/>
         </w:rPr>
@@ -2272,7 +2279,7 @@
       </w:r>
       <w:r>
         <w:rPr>
-          <w:rFonts w:ascii="Times New Roman" w:hAnsi="Times New Roman" w:eastAsia="Times New Roman" w:cs="Times New Roman"/>
+          <w:rFonts w:ascii="Times New Roman" w:eastAsia="Times New Roman" w:hAnsi="Times New Roman" w:cs="Times New Roman"/>
           <w:sz w:val="28"/>
           <w:szCs w:val="28"/>
         </w:rPr>
@@ -2280,7 +2287,7 @@
       </w:r>
       <w:r>
         <w:rPr>
-          <w:rFonts w:ascii="Times New Roman" w:hAnsi="Times New Roman" w:eastAsia="Times New Roman" w:cs="Times New Roman"/>
+          <w:rFonts w:ascii="Times New Roman" w:eastAsia="Times New Roman" w:hAnsi="Times New Roman" w:cs="Times New Roman"/>
           <w:spacing w:val="-7"/>
           <w:sz w:val="28"/>
           <w:szCs w:val="28"/>
@@ -2289,7 +2296,7 @@
       </w:r>
       <w:r>
         <w:rPr>
-          <w:rFonts w:ascii="Times New Roman" w:hAnsi="Times New Roman" w:eastAsia="Times New Roman" w:cs="Times New Roman"/>
+          <w:rFonts w:ascii="Times New Roman" w:eastAsia="Times New Roman" w:hAnsi="Times New Roman" w:cs="Times New Roman"/>
           <w:spacing w:val="-7"/>
           <w:sz w:val="28"/>
           <w:szCs w:val="28"/>
@@ -2298,7 +2305,7 @@
       </w:r>
       <w:r>
         <w:rPr>
-          <w:rFonts w:ascii="Times New Roman" w:hAnsi="Times New Roman" w:eastAsia="Times New Roman" w:cs="Times New Roman"/>
+          <w:rFonts w:ascii="Times New Roman" w:eastAsia="Times New Roman" w:hAnsi="Times New Roman" w:cs="Times New Roman"/>
           <w:sz w:val="28"/>
           <w:szCs w:val="28"/>
         </w:rPr>
@@ -2306,7 +2313,7 @@
       </w:r>
       <w:r>
         <w:rPr>
-          <w:rFonts w:ascii="Times New Roman" w:hAnsi="Times New Roman" w:eastAsia="Times New Roman" w:cs="Times New Roman"/>
+          <w:rFonts w:ascii="Times New Roman" w:eastAsia="Times New Roman" w:hAnsi="Times New Roman" w:cs="Times New Roman"/>
           <w:spacing w:val="-1"/>
           <w:sz w:val="28"/>
           <w:szCs w:val="28"/>
@@ -2315,7 +2322,7 @@
       </w:r>
       <w:r>
         <w:rPr>
-          <w:rFonts w:ascii="Times New Roman" w:hAnsi="Times New Roman" w:eastAsia="Times New Roman" w:cs="Times New Roman"/>
+          <w:rFonts w:ascii="Times New Roman" w:eastAsia="Times New Roman" w:hAnsi="Times New Roman" w:cs="Times New Roman"/>
           <w:sz w:val="28"/>
           <w:szCs w:val="28"/>
         </w:rPr>
@@ -2323,7 +2330,7 @@
       </w:r>
       <w:r>
         <w:rPr>
-          <w:rFonts w:ascii="Times New Roman" w:hAnsi="Times New Roman" w:eastAsia="Times New Roman" w:cs="Times New Roman"/>
+          <w:rFonts w:ascii="Times New Roman" w:eastAsia="Times New Roman" w:hAnsi="Times New Roman" w:cs="Times New Roman"/>
           <w:sz w:val="28"/>
           <w:szCs w:val="28"/>
         </w:rPr>
@@ -2331,7 +2338,7 @@
       </w:r>
       <w:r>
         <w:rPr>
-          <w:rFonts w:ascii="Times New Roman" w:hAnsi="Times New Roman" w:eastAsia="Times New Roman" w:cs="Times New Roman"/>
+          <w:rFonts w:ascii="Times New Roman" w:eastAsia="Times New Roman" w:hAnsi="Times New Roman" w:cs="Times New Roman"/>
           <w:spacing w:val="-28"/>
           <w:sz w:val="28"/>
           <w:szCs w:val="28"/>
@@ -2340,7 +2347,7 @@
       </w:r>
       <w:r>
         <w:rPr>
-          <w:rFonts w:ascii="Times New Roman" w:hAnsi="Times New Roman" w:eastAsia="Times New Roman" w:cs="Times New Roman"/>
+          <w:rFonts w:ascii="Times New Roman" w:eastAsia="Times New Roman" w:hAnsi="Times New Roman" w:cs="Times New Roman"/>
           <w:sz w:val="20"/>
           <w:szCs w:val="20"/>
         </w:rPr>
@@ -2348,7 +2355,7 @@
       </w:r>
       <w:r>
         <w:rPr>
-          <w:rFonts w:ascii="Times New Roman" w:hAnsi="Times New Roman" w:eastAsia="Times New Roman" w:cs="Times New Roman"/>
+          <w:rFonts w:ascii="Times New Roman" w:eastAsia="Times New Roman" w:hAnsi="Times New Roman" w:cs="Times New Roman"/>
           <w:spacing w:val="1"/>
           <w:sz w:val="20"/>
           <w:szCs w:val="20"/>
@@ -2357,7 +2364,7 @@
       </w:r>
       <w:r>
         <w:rPr>
-          <w:rFonts w:ascii="Times New Roman" w:hAnsi="Times New Roman" w:eastAsia="Times New Roman" w:cs="Times New Roman"/>
+          <w:rFonts w:ascii="Times New Roman" w:eastAsia="Times New Roman" w:hAnsi="Times New Roman" w:cs="Times New Roman"/>
           <w:sz w:val="20"/>
           <w:szCs w:val="20"/>
         </w:rPr>
@@ -2365,7 +2372,7 @@
       </w:r>
       <w:r>
         <w:rPr>
-          <w:rFonts w:ascii="Times New Roman" w:hAnsi="Times New Roman" w:eastAsia="Times New Roman" w:cs="Times New Roman"/>
+          <w:rFonts w:ascii="Times New Roman" w:eastAsia="Times New Roman" w:hAnsi="Times New Roman" w:cs="Times New Roman"/>
           <w:spacing w:val="1"/>
           <w:sz w:val="20"/>
           <w:szCs w:val="20"/>
@@ -2374,7 +2381,7 @@
       </w:r>
       <w:r>
         <w:rPr>
-          <w:rFonts w:ascii="Times New Roman" w:hAnsi="Times New Roman" w:eastAsia="Times New Roman" w:cs="Times New Roman"/>
+          <w:rFonts w:ascii="Times New Roman" w:eastAsia="Times New Roman" w:hAnsi="Times New Roman" w:cs="Times New Roman"/>
           <w:sz w:val="20"/>
           <w:szCs w:val="20"/>
         </w:rPr>
@@ -2382,7 +2389,7 @@
       </w:r>
       <w:r>
         <w:rPr>
-          <w:rFonts w:ascii="Times New Roman" w:hAnsi="Times New Roman" w:eastAsia="Times New Roman" w:cs="Times New Roman"/>
+          <w:rFonts w:ascii="Times New Roman" w:eastAsia="Times New Roman" w:hAnsi="Times New Roman" w:cs="Times New Roman"/>
           <w:spacing w:val="-2"/>
           <w:sz w:val="20"/>
           <w:szCs w:val="20"/>
@@ -2391,7 +2398,7 @@
       </w:r>
       <w:r>
         <w:rPr>
-          <w:rFonts w:ascii="Times New Roman" w:hAnsi="Times New Roman" w:eastAsia="Times New Roman" w:cs="Times New Roman"/>
+          <w:rFonts w:ascii="Times New Roman" w:eastAsia="Times New Roman" w:hAnsi="Times New Roman" w:cs="Times New Roman"/>
           <w:sz w:val="20"/>
           <w:szCs w:val="20"/>
         </w:rPr>
@@ -2399,7 +2406,7 @@
       </w:r>
       <w:r>
         <w:rPr>
-          <w:rFonts w:ascii="Times New Roman" w:hAnsi="Times New Roman" w:eastAsia="Times New Roman" w:cs="Times New Roman"/>
+          <w:rFonts w:ascii="Times New Roman" w:eastAsia="Times New Roman" w:hAnsi="Times New Roman" w:cs="Times New Roman"/>
           <w:spacing w:val="1"/>
           <w:sz w:val="20"/>
           <w:szCs w:val="20"/>
@@ -2408,7 +2415,7 @@
       </w:r>
       <w:r>
         <w:rPr>
-          <w:rFonts w:ascii="Times New Roman" w:hAnsi="Times New Roman" w:eastAsia="Times New Roman" w:cs="Times New Roman"/>
+          <w:rFonts w:ascii="Times New Roman" w:eastAsia="Times New Roman" w:hAnsi="Times New Roman" w:cs="Times New Roman"/>
           <w:sz w:val="20"/>
           <w:szCs w:val="20"/>
         </w:rPr>
@@ -2416,7 +2423,7 @@
       </w:r>
       <w:r>
         <w:rPr>
-          <w:rFonts w:ascii="Times New Roman" w:hAnsi="Times New Roman" w:eastAsia="Times New Roman" w:cs="Times New Roman"/>
+          <w:rFonts w:ascii="Times New Roman" w:eastAsia="Times New Roman" w:hAnsi="Times New Roman" w:cs="Times New Roman"/>
           <w:spacing w:val="1"/>
           <w:sz w:val="20"/>
           <w:szCs w:val="20"/>
@@ -2425,7 +2432,7 @@
       </w:r>
       <w:r>
         <w:rPr>
-          <w:rFonts w:ascii="Times New Roman" w:hAnsi="Times New Roman" w:eastAsia="Times New Roman" w:cs="Times New Roman"/>
+          <w:rFonts w:ascii="Times New Roman" w:eastAsia="Times New Roman" w:hAnsi="Times New Roman" w:cs="Times New Roman"/>
           <w:sz w:val="20"/>
           <w:szCs w:val="20"/>
         </w:rPr>
@@ -2433,7 +2440,7 @@
       </w:r>
       <w:r>
         <w:rPr>
-          <w:rFonts w:ascii="Times New Roman" w:hAnsi="Times New Roman" w:eastAsia="Times New Roman" w:cs="Times New Roman"/>
+          <w:rFonts w:ascii="Times New Roman" w:eastAsia="Times New Roman" w:hAnsi="Times New Roman" w:cs="Times New Roman"/>
           <w:spacing w:val="-1"/>
           <w:sz w:val="20"/>
           <w:szCs w:val="20"/>
@@ -2442,7 +2449,7 @@
       </w:r>
       <w:r>
         <w:rPr>
-          <w:rFonts w:ascii="Times New Roman" w:hAnsi="Times New Roman" w:eastAsia="Times New Roman" w:cs="Times New Roman"/>
+          <w:rFonts w:ascii="Times New Roman" w:eastAsia="Times New Roman" w:hAnsi="Times New Roman" w:cs="Times New Roman"/>
           <w:sz w:val="20"/>
           <w:szCs w:val="20"/>
         </w:rPr>
@@ -2450,7 +2457,7 @@
       </w:r>
       <w:r>
         <w:rPr>
-          <w:rFonts w:ascii="Times New Roman" w:hAnsi="Times New Roman" w:eastAsia="Times New Roman" w:cs="Times New Roman"/>
+          <w:rFonts w:ascii="Times New Roman" w:eastAsia="Times New Roman" w:hAnsi="Times New Roman" w:cs="Times New Roman"/>
           <w:spacing w:val="1"/>
           <w:sz w:val="20"/>
           <w:szCs w:val="20"/>
@@ -2459,7 +2466,7 @@
       </w:r>
       <w:r>
         <w:rPr>
-          <w:rFonts w:ascii="Times New Roman" w:hAnsi="Times New Roman" w:eastAsia="Times New Roman" w:cs="Times New Roman"/>
+          <w:rFonts w:ascii="Times New Roman" w:eastAsia="Times New Roman" w:hAnsi="Times New Roman" w:cs="Times New Roman"/>
           <w:sz w:val="20"/>
           <w:szCs w:val="20"/>
         </w:rPr>
@@ -2467,7 +2474,7 @@
       </w:r>
       <w:r>
         <w:rPr>
-          <w:rFonts w:ascii="Times New Roman" w:hAnsi="Times New Roman" w:eastAsia="Times New Roman" w:cs="Times New Roman"/>
+          <w:rFonts w:ascii="Times New Roman" w:eastAsia="Times New Roman" w:hAnsi="Times New Roman" w:cs="Times New Roman"/>
           <w:spacing w:val="-2"/>
           <w:sz w:val="20"/>
           <w:szCs w:val="20"/>
@@ -2476,7 +2483,7 @@
       </w:r>
       <w:r>
         <w:rPr>
-          <w:rFonts w:ascii="Times New Roman" w:hAnsi="Times New Roman" w:eastAsia="Times New Roman" w:cs="Times New Roman"/>
+          <w:rFonts w:ascii="Times New Roman" w:eastAsia="Times New Roman" w:hAnsi="Times New Roman" w:cs="Times New Roman"/>
           <w:sz w:val="20"/>
           <w:szCs w:val="20"/>
         </w:rPr>
@@ -2484,7 +2491,7 @@
       </w:r>
       <w:r>
         <w:rPr>
-          <w:rFonts w:ascii="Times New Roman" w:hAnsi="Times New Roman" w:eastAsia="Times New Roman" w:cs="Times New Roman"/>
+          <w:rFonts w:ascii="Times New Roman" w:eastAsia="Times New Roman" w:hAnsi="Times New Roman" w:cs="Times New Roman"/>
           <w:sz w:val="20"/>
           <w:szCs w:val="20"/>
         </w:rPr>
@@ -2492,7 +2499,7 @@
       </w:r>
       <w:r>
         <w:rPr>
-          <w:rFonts w:ascii="Times New Roman" w:hAnsi="Times New Roman" w:eastAsia="Times New Roman" w:cs="Times New Roman"/>
+          <w:rFonts w:ascii="Times New Roman" w:eastAsia="Times New Roman" w:hAnsi="Times New Roman" w:cs="Times New Roman"/>
           <w:spacing w:val="3"/>
           <w:sz w:val="20"/>
           <w:szCs w:val="20"/>
@@ -2501,7 +2508,7 @@
       </w:r>
       <w:r>
         <w:rPr>
-          <w:rFonts w:ascii="Times New Roman" w:hAnsi="Times New Roman" w:eastAsia="Times New Roman" w:cs="Times New Roman"/>
+          <w:rFonts w:ascii="Times New Roman" w:eastAsia="Times New Roman" w:hAnsi="Times New Roman" w:cs="Times New Roman"/>
           <w:spacing w:val="-2"/>
           <w:sz w:val="20"/>
           <w:szCs w:val="20"/>
@@ -2510,7 +2517,7 @@
       </w:r>
       <w:r>
         <w:rPr>
-          <w:rFonts w:ascii="Times New Roman" w:hAnsi="Times New Roman" w:eastAsia="Times New Roman" w:cs="Times New Roman"/>
+          <w:rFonts w:ascii="Times New Roman" w:eastAsia="Times New Roman" w:hAnsi="Times New Roman" w:cs="Times New Roman"/>
           <w:spacing w:val="-1"/>
           <w:sz w:val="20"/>
           <w:szCs w:val="20"/>
@@ -2519,7 +2526,7 @@
       </w:r>
       <w:r>
         <w:rPr>
-          <w:rFonts w:ascii="Times New Roman" w:hAnsi="Times New Roman" w:eastAsia="Times New Roman" w:cs="Times New Roman"/>
+          <w:rFonts w:ascii="Times New Roman" w:eastAsia="Times New Roman" w:hAnsi="Times New Roman" w:cs="Times New Roman"/>
           <w:sz w:val="20"/>
           <w:szCs w:val="20"/>
         </w:rPr>
@@ -2527,7 +2534,7 @@
       </w:r>
       <w:r>
         <w:rPr>
-          <w:rFonts w:ascii="Times New Roman" w:hAnsi="Times New Roman" w:eastAsia="Times New Roman" w:cs="Times New Roman"/>
+          <w:rFonts w:ascii="Times New Roman" w:eastAsia="Times New Roman" w:hAnsi="Times New Roman" w:cs="Times New Roman"/>
           <w:spacing w:val="-1"/>
           <w:sz w:val="20"/>
           <w:szCs w:val="20"/>
@@ -2536,7 +2543,7 @@
       </w:r>
       <w:r>
         <w:rPr>
-          <w:rFonts w:ascii="Times New Roman" w:hAnsi="Times New Roman" w:eastAsia="Times New Roman" w:cs="Times New Roman"/>
+          <w:rFonts w:ascii="Times New Roman" w:eastAsia="Times New Roman" w:hAnsi="Times New Roman" w:cs="Times New Roman"/>
           <w:spacing w:val="1"/>
           <w:sz w:val="20"/>
           <w:szCs w:val="20"/>
@@ -2545,7 +2552,7 @@
       </w:r>
       <w:r>
         <w:rPr>
-          <w:rFonts w:ascii="Times New Roman" w:hAnsi="Times New Roman" w:eastAsia="Times New Roman" w:cs="Times New Roman"/>
+          <w:rFonts w:ascii="Times New Roman" w:eastAsia="Times New Roman" w:hAnsi="Times New Roman" w:cs="Times New Roman"/>
           <w:sz w:val="20"/>
           <w:szCs w:val="20"/>
         </w:rPr>
@@ -2553,7 +2560,7 @@
       </w:r>
       <w:r>
         <w:rPr>
-          <w:rFonts w:ascii="Times New Roman" w:hAnsi="Times New Roman" w:eastAsia="Times New Roman" w:cs="Times New Roman"/>
+          <w:rFonts w:ascii="Times New Roman" w:eastAsia="Times New Roman" w:hAnsi="Times New Roman" w:cs="Times New Roman"/>
           <w:spacing w:val="1"/>
           <w:sz w:val="20"/>
           <w:szCs w:val="20"/>
@@ -2562,7 +2569,7 @@
       </w:r>
       <w:r>
         <w:rPr>
-          <w:rFonts w:ascii="Times New Roman" w:hAnsi="Times New Roman" w:eastAsia="Times New Roman" w:cs="Times New Roman"/>
+          <w:rFonts w:ascii="Times New Roman" w:eastAsia="Times New Roman" w:hAnsi="Times New Roman" w:cs="Times New Roman"/>
           <w:spacing w:val="-3"/>
           <w:sz w:val="20"/>
           <w:szCs w:val="20"/>
@@ -2571,7 +2578,7 @@
       </w:r>
       <w:r>
         <w:rPr>
-          <w:rFonts w:ascii="Times New Roman" w:hAnsi="Times New Roman" w:eastAsia="Times New Roman" w:cs="Times New Roman"/>
+          <w:rFonts w:ascii="Times New Roman" w:eastAsia="Times New Roman" w:hAnsi="Times New Roman" w:cs="Times New Roman"/>
           <w:sz w:val="20"/>
           <w:szCs w:val="20"/>
         </w:rPr>
@@ -2579,7 +2586,7 @@
       </w:r>
       <w:r>
         <w:rPr>
-          <w:rFonts w:ascii="Times New Roman" w:hAnsi="Times New Roman" w:eastAsia="Times New Roman" w:cs="Times New Roman"/>
+          <w:rFonts w:ascii="Times New Roman" w:eastAsia="Times New Roman" w:hAnsi="Times New Roman" w:cs="Times New Roman"/>
           <w:spacing w:val="3"/>
           <w:sz w:val="20"/>
           <w:szCs w:val="20"/>
@@ -2588,7 +2595,7 @@
       </w:r>
       <w:r>
         <w:rPr>
-          <w:rFonts w:ascii="Times New Roman" w:hAnsi="Times New Roman" w:eastAsia="Times New Roman" w:cs="Times New Roman"/>
+          <w:rFonts w:ascii="Times New Roman" w:eastAsia="Times New Roman" w:hAnsi="Times New Roman" w:cs="Times New Roman"/>
           <w:sz w:val="20"/>
           <w:szCs w:val="20"/>
         </w:rPr>
@@ -2596,7 +2603,7 @@
       </w:r>
       <w:r>
         <w:rPr>
-          <w:rFonts w:ascii="Times New Roman" w:hAnsi="Times New Roman" w:eastAsia="Times New Roman" w:cs="Times New Roman"/>
+          <w:rFonts w:ascii="Times New Roman" w:eastAsia="Times New Roman" w:hAnsi="Times New Roman" w:cs="Times New Roman"/>
           <w:spacing w:val="-2"/>
           <w:sz w:val="20"/>
           <w:szCs w:val="20"/>
@@ -2605,7 +2612,7 @@
       </w:r>
       <w:r>
         <w:rPr>
-          <w:rFonts w:ascii="Times New Roman" w:hAnsi="Times New Roman" w:eastAsia="Times New Roman" w:cs="Times New Roman"/>
+          <w:rFonts w:ascii="Times New Roman" w:eastAsia="Times New Roman" w:hAnsi="Times New Roman" w:cs="Times New Roman"/>
           <w:sz w:val="20"/>
           <w:szCs w:val="20"/>
         </w:rPr>
@@ -2613,7 +2620,7 @@
       </w:r>
       <w:r>
         <w:rPr>
-          <w:rFonts w:ascii="Times New Roman" w:hAnsi="Times New Roman" w:eastAsia="Times New Roman" w:cs="Times New Roman"/>
+          <w:rFonts w:ascii="Times New Roman" w:eastAsia="Times New Roman" w:hAnsi="Times New Roman" w:cs="Times New Roman"/>
           <w:spacing w:val="1"/>
           <w:sz w:val="20"/>
           <w:szCs w:val="20"/>
@@ -2622,7 +2629,7 @@
       </w:r>
       <w:r>
         <w:rPr>
-          <w:rFonts w:ascii="Times New Roman" w:hAnsi="Times New Roman" w:eastAsia="Times New Roman" w:cs="Times New Roman"/>
+          <w:rFonts w:ascii="Times New Roman" w:eastAsia="Times New Roman" w:hAnsi="Times New Roman" w:cs="Times New Roman"/>
           <w:sz w:val="20"/>
           <w:szCs w:val="20"/>
         </w:rPr>
@@ -2630,7 +2637,7 @@
       </w:r>
       <w:r>
         <w:rPr>
-          <w:rFonts w:ascii="Times New Roman" w:hAnsi="Times New Roman" w:eastAsia="Times New Roman" w:cs="Times New Roman"/>
+          <w:rFonts w:ascii="Times New Roman" w:eastAsia="Times New Roman" w:hAnsi="Times New Roman" w:cs="Times New Roman"/>
           <w:spacing w:val="1"/>
           <w:sz w:val="20"/>
           <w:szCs w:val="20"/>
@@ -2639,7 +2646,7 @@
       </w:r>
       <w:r>
         <w:rPr>
-          <w:rFonts w:ascii="Times New Roman" w:hAnsi="Times New Roman" w:eastAsia="Times New Roman" w:cs="Times New Roman"/>
+          <w:rFonts w:ascii="Times New Roman" w:eastAsia="Times New Roman" w:hAnsi="Times New Roman" w:cs="Times New Roman"/>
           <w:spacing w:val="-3"/>
           <w:sz w:val="20"/>
           <w:szCs w:val="20"/>
@@ -2648,7 +2655,7 @@
       </w:r>
       <w:r>
         <w:rPr>
-          <w:rFonts w:ascii="Times New Roman" w:hAnsi="Times New Roman" w:eastAsia="Times New Roman" w:cs="Times New Roman"/>
+          <w:rFonts w:ascii="Times New Roman" w:eastAsia="Times New Roman" w:hAnsi="Times New Roman" w:cs="Times New Roman"/>
           <w:sz w:val="20"/>
           <w:szCs w:val="20"/>
         </w:rPr>
@@ -2656,15 +2663,15 @@
       </w:r>
       <w:r>
         <w:rPr>
-          <w:rFonts w:ascii="Times New Roman" w:hAnsi="Times New Roman" w:eastAsia="Times New Roman" w:cs="Times New Roman"/>
-          <w:sz w:val="28"/>
-          <w:szCs w:val="28"/>
-        </w:rPr>
-        <w:t xml:space="preserve"> </w:t>
-      </w:r>
-      <w:r>
-        <w:rPr>
-          <w:rFonts w:ascii="Times New Roman" w:hAnsi="Times New Roman" w:eastAsia="Times New Roman" w:cs="Times New Roman"/>
+          <w:rFonts w:ascii="Times New Roman" w:eastAsia="Times New Roman" w:hAnsi="Times New Roman" w:cs="Times New Roman"/>
+          <w:sz w:val="28"/>
+          <w:szCs w:val="28"/>
+        </w:rPr>
+        <w:t xml:space="preserve"> </w:t>
+      </w:r>
+      <w:r>
+        <w:rPr>
+          <w:rFonts w:ascii="Times New Roman" w:eastAsia="Times New Roman" w:hAnsi="Times New Roman" w:cs="Times New Roman"/>
           <w:sz w:val="20"/>
           <w:szCs w:val="20"/>
         </w:rPr>
@@ -2672,7 +2679,7 @@
       </w:r>
       <w:r>
         <w:rPr>
-          <w:rFonts w:ascii="Times New Roman" w:hAnsi="Times New Roman" w:eastAsia="Times New Roman" w:cs="Times New Roman"/>
+          <w:rFonts w:ascii="Times New Roman" w:eastAsia="Times New Roman" w:hAnsi="Times New Roman" w:cs="Times New Roman"/>
           <w:spacing w:val="1"/>
           <w:sz w:val="20"/>
           <w:szCs w:val="20"/>
@@ -2681,7 +2688,7 @@
       </w:r>
       <w:r>
         <w:rPr>
-          <w:rFonts w:ascii="Times New Roman" w:hAnsi="Times New Roman" w:eastAsia="Times New Roman" w:cs="Times New Roman"/>
+          <w:rFonts w:ascii="Times New Roman" w:eastAsia="Times New Roman" w:hAnsi="Times New Roman" w:cs="Times New Roman"/>
           <w:sz w:val="20"/>
           <w:szCs w:val="20"/>
         </w:rPr>
@@ -2689,7 +2696,7 @@
       </w:r>
       <w:r>
         <w:rPr>
-          <w:rFonts w:ascii="Times New Roman" w:hAnsi="Times New Roman" w:eastAsia="Times New Roman" w:cs="Times New Roman"/>
+          <w:rFonts w:ascii="Times New Roman" w:eastAsia="Times New Roman" w:hAnsi="Times New Roman" w:cs="Times New Roman"/>
           <w:spacing w:val="-3"/>
           <w:sz w:val="20"/>
           <w:szCs w:val="20"/>
@@ -2698,7 +2705,7 @@
       </w:r>
       <w:r>
         <w:rPr>
-          <w:rFonts w:ascii="Times New Roman" w:hAnsi="Times New Roman" w:eastAsia="Times New Roman" w:cs="Times New Roman"/>
+          <w:rFonts w:ascii="Times New Roman" w:eastAsia="Times New Roman" w:hAnsi="Times New Roman" w:cs="Times New Roman"/>
           <w:sz w:val="20"/>
           <w:szCs w:val="20"/>
         </w:rPr>
@@ -2706,7 +2713,7 @@
       </w:r>
       <w:r>
         <w:rPr>
-          <w:rFonts w:ascii="Times New Roman" w:hAnsi="Times New Roman" w:eastAsia="Times New Roman" w:cs="Times New Roman"/>
+          <w:rFonts w:ascii="Times New Roman" w:eastAsia="Times New Roman" w:hAnsi="Times New Roman" w:cs="Times New Roman"/>
           <w:spacing w:val="1"/>
           <w:sz w:val="20"/>
           <w:szCs w:val="20"/>
@@ -2715,7 +2722,7 @@
       </w:r>
       <w:r>
         <w:rPr>
-          <w:rFonts w:ascii="Times New Roman" w:hAnsi="Times New Roman" w:eastAsia="Times New Roman" w:cs="Times New Roman"/>
+          <w:rFonts w:ascii="Times New Roman" w:eastAsia="Times New Roman" w:hAnsi="Times New Roman" w:cs="Times New Roman"/>
           <w:sz w:val="20"/>
           <w:szCs w:val="20"/>
         </w:rPr>
@@ -2723,7 +2730,7 @@
       </w:r>
       <w:r>
         <w:rPr>
-          <w:rFonts w:ascii="Times New Roman" w:hAnsi="Times New Roman" w:eastAsia="Times New Roman" w:cs="Times New Roman"/>
+          <w:rFonts w:ascii="Times New Roman" w:eastAsia="Times New Roman" w:hAnsi="Times New Roman" w:cs="Times New Roman"/>
           <w:spacing w:val="1"/>
           <w:sz w:val="20"/>
           <w:szCs w:val="20"/>
@@ -2732,7 +2739,7 @@
       </w:r>
       <w:r>
         <w:rPr>
-          <w:rFonts w:ascii="Times New Roman" w:hAnsi="Times New Roman" w:eastAsia="Times New Roman" w:cs="Times New Roman"/>
+          <w:rFonts w:ascii="Times New Roman" w:eastAsia="Times New Roman" w:hAnsi="Times New Roman" w:cs="Times New Roman"/>
           <w:sz w:val="20"/>
           <w:szCs w:val="20"/>
         </w:rPr>
@@ -2740,7 +2747,7 @@
       </w:r>
       <w:r>
         <w:rPr>
-          <w:rFonts w:ascii="Times New Roman" w:hAnsi="Times New Roman" w:eastAsia="Times New Roman" w:cs="Times New Roman"/>
+          <w:rFonts w:ascii="Times New Roman" w:eastAsia="Times New Roman" w:hAnsi="Times New Roman" w:cs="Times New Roman"/>
           <w:spacing w:val="-2"/>
           <w:sz w:val="20"/>
           <w:szCs w:val="20"/>
@@ -2749,7 +2756,7 @@
       </w:r>
       <w:r>
         <w:rPr>
-          <w:rFonts w:ascii="Times New Roman" w:hAnsi="Times New Roman" w:eastAsia="Times New Roman" w:cs="Times New Roman"/>
+          <w:rFonts w:ascii="Times New Roman" w:eastAsia="Times New Roman" w:hAnsi="Times New Roman" w:cs="Times New Roman"/>
           <w:sz w:val="20"/>
           <w:szCs w:val="20"/>
         </w:rPr>
@@ -2757,7 +2764,7 @@
       </w:r>
       <w:r>
         <w:rPr>
-          <w:rFonts w:ascii="Times New Roman" w:hAnsi="Times New Roman" w:eastAsia="Times New Roman" w:cs="Times New Roman"/>
+          <w:rFonts w:ascii="Times New Roman" w:eastAsia="Times New Roman" w:hAnsi="Times New Roman" w:cs="Times New Roman"/>
           <w:spacing w:val="3"/>
           <w:sz w:val="20"/>
           <w:szCs w:val="20"/>
@@ -2766,7 +2773,7 @@
       </w:r>
       <w:r>
         <w:rPr>
-          <w:rFonts w:ascii="Times New Roman" w:hAnsi="Times New Roman" w:eastAsia="Times New Roman" w:cs="Times New Roman"/>
+          <w:rFonts w:ascii="Times New Roman" w:eastAsia="Times New Roman" w:hAnsi="Times New Roman" w:cs="Times New Roman"/>
           <w:sz w:val="20"/>
           <w:szCs w:val="20"/>
         </w:rPr>
@@ -2774,7 +2781,7 @@
       </w:r>
       <w:r>
         <w:rPr>
-          <w:rFonts w:ascii="Times New Roman" w:hAnsi="Times New Roman" w:eastAsia="Times New Roman" w:cs="Times New Roman"/>
+          <w:rFonts w:ascii="Times New Roman" w:eastAsia="Times New Roman" w:hAnsi="Times New Roman" w:cs="Times New Roman"/>
           <w:spacing w:val="1"/>
           <w:sz w:val="20"/>
           <w:szCs w:val="20"/>
@@ -2783,7 +2790,7 @@
       </w:r>
       <w:r>
         <w:rPr>
-          <w:rFonts w:ascii="Times New Roman" w:hAnsi="Times New Roman" w:eastAsia="Times New Roman" w:cs="Times New Roman"/>
+          <w:rFonts w:ascii="Times New Roman" w:eastAsia="Times New Roman" w:hAnsi="Times New Roman" w:cs="Times New Roman"/>
           <w:spacing w:val="-2"/>
           <w:sz w:val="20"/>
           <w:szCs w:val="20"/>
@@ -2792,7 +2799,7 @@
       </w:r>
       <w:r>
         <w:rPr>
-          <w:rFonts w:ascii="Times New Roman" w:hAnsi="Times New Roman" w:eastAsia="Times New Roman" w:cs="Times New Roman"/>
+          <w:rFonts w:ascii="Times New Roman" w:eastAsia="Times New Roman" w:hAnsi="Times New Roman" w:cs="Times New Roman"/>
           <w:spacing w:val="1"/>
           <w:sz w:val="20"/>
           <w:szCs w:val="20"/>
@@ -2801,7 +2808,7 @@
       </w:r>
       <w:r>
         <w:rPr>
-          <w:rFonts w:ascii="Times New Roman" w:hAnsi="Times New Roman" w:eastAsia="Times New Roman" w:cs="Times New Roman"/>
+          <w:rFonts w:ascii="Times New Roman" w:eastAsia="Times New Roman" w:hAnsi="Times New Roman" w:cs="Times New Roman"/>
           <w:spacing w:val="-1"/>
           <w:sz w:val="20"/>
           <w:szCs w:val="20"/>
@@ -2810,7 +2817,7 @@
       </w:r>
       <w:r>
         <w:rPr>
-          <w:rFonts w:ascii="Times New Roman" w:hAnsi="Times New Roman" w:eastAsia="Times New Roman" w:cs="Times New Roman"/>
+          <w:rFonts w:ascii="Times New Roman" w:eastAsia="Times New Roman" w:hAnsi="Times New Roman" w:cs="Times New Roman"/>
           <w:sz w:val="20"/>
           <w:szCs w:val="20"/>
         </w:rPr>
@@ -2818,7 +2825,7 @@
       </w:r>
       <w:r>
         <w:rPr>
-          <w:rFonts w:ascii="Times New Roman" w:hAnsi="Times New Roman" w:eastAsia="Times New Roman" w:cs="Times New Roman"/>
+          <w:rFonts w:ascii="Times New Roman" w:eastAsia="Times New Roman" w:hAnsi="Times New Roman" w:cs="Times New Roman"/>
           <w:spacing w:val="1"/>
           <w:sz w:val="20"/>
           <w:szCs w:val="20"/>
@@ -2827,7 +2834,7 @@
       </w:r>
       <w:r>
         <w:rPr>
-          <w:rFonts w:ascii="Times New Roman" w:hAnsi="Times New Roman" w:eastAsia="Times New Roman" w:cs="Times New Roman"/>
+          <w:rFonts w:ascii="Times New Roman" w:eastAsia="Times New Roman" w:hAnsi="Times New Roman" w:cs="Times New Roman"/>
           <w:sz w:val="20"/>
           <w:szCs w:val="20"/>
         </w:rPr>
@@ -2835,16 +2842,17 @@
       </w:r>
       <w:r>
         <w:rPr>
-          <w:rFonts w:ascii="Times New Roman" w:hAnsi="Times New Roman" w:eastAsia="Times New Roman" w:cs="Times New Roman"/>
+          <w:rFonts w:ascii="Times New Roman" w:eastAsia="Times New Roman" w:hAnsi="Times New Roman" w:cs="Times New Roman"/>
           <w:spacing w:val="-2"/>
           <w:sz w:val="20"/>
           <w:szCs w:val="20"/>
         </w:rPr>
         <w:t>r</w:t>
       </w:r>
-      <w:r>
-        <w:rPr>
-          <w:rFonts w:ascii="Times New Roman" w:hAnsi="Times New Roman" w:eastAsia="Times New Roman" w:cs="Times New Roman"/>
+      <w:proofErr w:type="gramStart"/>
+      <w:r>
+        <w:rPr>
+          <w:rFonts w:ascii="Times New Roman" w:eastAsia="Times New Roman" w:hAnsi="Times New Roman" w:cs="Times New Roman"/>
           <w:sz w:val="20"/>
           <w:szCs w:val="20"/>
         </w:rPr>
@@ -2852,7 +2860,7 @@
       </w:r>
       <w:r>
         <w:rPr>
-          <w:rFonts w:ascii="Times New Roman" w:hAnsi="Times New Roman" w:eastAsia="Times New Roman" w:cs="Times New Roman"/>
+          <w:rFonts w:ascii="Times New Roman" w:eastAsia="Times New Roman" w:hAnsi="Times New Roman" w:cs="Times New Roman"/>
           <w:spacing w:val="1"/>
           <w:sz w:val="20"/>
           <w:szCs w:val="20"/>
@@ -2861,12 +2869,13 @@
       </w:r>
       <w:r>
         <w:rPr>
-          <w:rFonts w:ascii="Times New Roman" w:hAnsi="Times New Roman" w:eastAsia="Times New Roman" w:cs="Times New Roman"/>
+          <w:rFonts w:ascii="Times New Roman" w:eastAsia="Times New Roman" w:hAnsi="Times New Roman" w:cs="Times New Roman"/>
           <w:sz w:val="20"/>
           <w:szCs w:val="20"/>
         </w:rPr>
         <w:t>)</w:t>
       </w:r>
+      <w:proofErr w:type="gramEnd"/>
     </w:p>
     <w:p>
       <w:pPr>
@@ -2892,7 +2901,7 @@
       <w:pPr>
         <w:spacing w:after="0"/>
         <w:rPr>
-          <w:del w:author="Tim Mc Nichols" w:date="2020-10-20T13:50:41.939Z" w:id="345718087"/>
+          <w:del w:id="1" w:author="Tim Mc Nichols" w:date="2020-10-20T13:50:00Z"/>
         </w:rPr>
       </w:pPr>
     </w:p>
@@ -2900,19 +2909,19 @@
       <w:pPr>
         <w:spacing w:after="0"/>
         <w:rPr>
-          <w:rFonts w:ascii="Times New Roman" w:hAnsi="Times New Roman" w:eastAsia="Times New Roman" w:cs="Times New Roman"/>
+          <w:rFonts w:ascii="Times New Roman" w:eastAsia="Times New Roman" w:hAnsi="Times New Roman" w:cs="Times New Roman"/>
           <w:position w:val="-1"/>
         </w:rPr>
         <w:sectPr>
-          <w:footerReference w:type="default" r:id="rId6"/>
-          <w:pgSz w:w="12240" w:h="15840" w:orient="portrait"/>
+          <w:footerReference w:type="default" r:id="rId9"/>
+          <w:pgSz w:w="12240" w:h="15840"/>
           <w:pgMar w:top="1480" w:right="640" w:bottom="400" w:left="900" w:header="0" w:footer="218" w:gutter="0"/>
           <w:cols w:space="720"/>
         </w:sectPr>
       </w:pPr>
       <w:r>
         <w:rPr>
-          <w:rFonts w:ascii="Times New Roman" w:hAnsi="Times New Roman" w:eastAsia="Times New Roman" w:cs="Times New Roman"/>
+          <w:rFonts w:ascii="Times New Roman" w:eastAsia="Times New Roman" w:hAnsi="Times New Roman" w:cs="Times New Roman"/>
           <w:noProof/>
           <w:position w:val="-1"/>
           <w:lang w:val="en-IE" w:eastAsia="en-IE"/>
@@ -3023,7 +3032,7 @@
               </wp:anchor>
             </w:drawing>
           </mc:Choice>
-          <mc:Fallback>
+          <mc:Fallback xmlns:a14="http://schemas.microsoft.com/office/drawing/2010/main" xmlns:a="http://schemas.openxmlformats.org/drawingml/2006/main" xmlns:w16="http://schemas.microsoft.com/office/word/2018/wordml" xmlns:w16cex="http://schemas.microsoft.com/office/word/2018/wordml/cex">
             <w:pict>
               <v:group id="Group 361" style="position:absolute;margin-left:51.9pt;margin-top:21.2pt;width:522pt;height:.1pt;z-index:-251623424;mso-position-horizontal-relative:page" coordsize="10440,2" coordorigin="1008,1260" o:spid="_x0000_s1026" w14:anchorId="34F13EF3" o:gfxdata="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">
                 <v:shape id="Freeform 362" style="position:absolute;left:1008;top:1260;width:10440;height:2;visibility:visible;mso-wrap-style:square;v-text-anchor:top" coordsize="10440,2" o:spid="_x0000_s1027" filled="f" strokeweight=".48pt" path="m,l10440,e" o:gfxdata="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">
@@ -3041,12 +3050,12 @@
         <w:spacing w:before="21" w:after="0" w:line="238" w:lineRule="auto"/>
         <w:ind w:left="108" w:right="320"/>
         <w:rPr>
-          <w:rFonts w:ascii="Times New Roman" w:hAnsi="Times New Roman" w:eastAsia="Times New Roman" w:cs="Times New Roman"/>
-        </w:rPr>
-      </w:pPr>
-      <w:r>
-        <w:rPr>
-          <w:rFonts w:ascii="Times New Roman" w:hAnsi="Times New Roman" w:eastAsia="Times New Roman" w:cs="Times New Roman"/>
+          <w:rFonts w:ascii="Times New Roman" w:eastAsia="Times New Roman" w:hAnsi="Times New Roman" w:cs="Times New Roman"/>
+        </w:rPr>
+      </w:pPr>
+      <w:r>
+        <w:rPr>
+          <w:rFonts w:ascii="Times New Roman" w:eastAsia="Times New Roman" w:hAnsi="Times New Roman" w:cs="Times New Roman"/>
           <w:b/>
           <w:bCs/>
           <w:sz w:val="32"/>
@@ -3057,7 +3066,7 @@
       </w:r>
       <w:r>
         <w:rPr>
-          <w:rFonts w:ascii="Times New Roman" w:hAnsi="Times New Roman" w:eastAsia="Times New Roman" w:cs="Times New Roman"/>
+          <w:rFonts w:ascii="Times New Roman" w:eastAsia="Times New Roman" w:hAnsi="Times New Roman" w:cs="Times New Roman"/>
           <w:b/>
           <w:bCs/>
           <w:spacing w:val="-1"/>
@@ -3068,7 +3077,7 @@
       </w:r>
       <w:r>
         <w:rPr>
-          <w:rFonts w:ascii="Times New Roman" w:hAnsi="Times New Roman" w:eastAsia="Times New Roman" w:cs="Times New Roman"/>
+          <w:rFonts w:ascii="Times New Roman" w:eastAsia="Times New Roman" w:hAnsi="Times New Roman" w:cs="Times New Roman"/>
           <w:b/>
           <w:bCs/>
           <w:sz w:val="32"/>
@@ -3078,7 +3087,7 @@
       </w:r>
       <w:r>
         <w:rPr>
-          <w:rFonts w:ascii="Times New Roman" w:hAnsi="Times New Roman" w:eastAsia="Times New Roman" w:cs="Times New Roman"/>
+          <w:rFonts w:ascii="Times New Roman" w:eastAsia="Times New Roman" w:hAnsi="Times New Roman" w:cs="Times New Roman"/>
           <w:b/>
           <w:bCs/>
           <w:spacing w:val="-1"/>
@@ -3089,7 +3098,7 @@
       </w:r>
       <w:r>
         <w:rPr>
-          <w:rFonts w:ascii="Times New Roman" w:hAnsi="Times New Roman" w:eastAsia="Times New Roman" w:cs="Times New Roman"/>
+          <w:rFonts w:ascii="Times New Roman" w:eastAsia="Times New Roman" w:hAnsi="Times New Roman" w:cs="Times New Roman"/>
           <w:b/>
           <w:bCs/>
           <w:spacing w:val="1"/>
@@ -3100,7 +3109,7 @@
       </w:r>
       <w:r>
         <w:rPr>
-          <w:rFonts w:ascii="Times New Roman" w:hAnsi="Times New Roman" w:eastAsia="Times New Roman" w:cs="Times New Roman"/>
+          <w:rFonts w:ascii="Times New Roman" w:eastAsia="Times New Roman" w:hAnsi="Times New Roman" w:cs="Times New Roman"/>
           <w:b/>
           <w:bCs/>
           <w:sz w:val="32"/>
@@ -3110,7 +3119,7 @@
       </w:r>
       <w:r>
         <w:rPr>
-          <w:rFonts w:ascii="Times New Roman" w:hAnsi="Times New Roman" w:eastAsia="Times New Roman" w:cs="Times New Roman"/>
+          <w:rFonts w:ascii="Times New Roman" w:eastAsia="Times New Roman" w:hAnsi="Times New Roman" w:cs="Times New Roman"/>
           <w:b/>
           <w:bCs/>
           <w:spacing w:val="-2"/>
@@ -3121,7 +3130,7 @@
       </w:r>
       <w:r>
         <w:rPr>
-          <w:rFonts w:ascii="Times New Roman" w:hAnsi="Times New Roman" w:eastAsia="Times New Roman" w:cs="Times New Roman"/>
+          <w:rFonts w:ascii="Times New Roman" w:eastAsia="Times New Roman" w:hAnsi="Times New Roman" w:cs="Times New Roman"/>
           <w:b/>
           <w:bCs/>
           <w:sz w:val="32"/>
@@ -3131,132 +3140,132 @@
       </w:r>
       <w:r>
         <w:rPr>
-          <w:rFonts w:ascii="Times New Roman" w:hAnsi="Times New Roman" w:eastAsia="Times New Roman" w:cs="Times New Roman"/>
+          <w:rFonts w:ascii="Times New Roman" w:eastAsia="Times New Roman" w:hAnsi="Times New Roman" w:cs="Times New Roman"/>
         </w:rPr>
         <w:t>(Who</w:t>
       </w:r>
       <w:r>
         <w:rPr>
-          <w:rFonts w:ascii="Times New Roman" w:hAnsi="Times New Roman" w:eastAsia="Times New Roman" w:cs="Times New Roman"/>
+          <w:rFonts w:ascii="Times New Roman" w:eastAsia="Times New Roman" w:hAnsi="Times New Roman" w:cs="Times New Roman"/>
           <w:spacing w:val="-5"/>
         </w:rPr>
         <w:t xml:space="preserve"> </w:t>
       </w:r>
       <w:r>
         <w:rPr>
-          <w:rFonts w:ascii="Times New Roman" w:hAnsi="Times New Roman" w:eastAsia="Times New Roman" w:cs="Times New Roman"/>
+          <w:rFonts w:ascii="Times New Roman" w:eastAsia="Times New Roman" w:hAnsi="Times New Roman" w:cs="Times New Roman"/>
         </w:rPr>
         <w:t>will</w:t>
       </w:r>
       <w:r>
         <w:rPr>
-          <w:rFonts w:ascii="Times New Roman" w:hAnsi="Times New Roman" w:eastAsia="Times New Roman" w:cs="Times New Roman"/>
+          <w:rFonts w:ascii="Times New Roman" w:eastAsia="Times New Roman" w:hAnsi="Times New Roman" w:cs="Times New Roman"/>
           <w:spacing w:val="-3"/>
         </w:rPr>
         <w:t xml:space="preserve"> </w:t>
       </w:r>
       <w:r>
         <w:rPr>
-          <w:rFonts w:ascii="Times New Roman" w:hAnsi="Times New Roman" w:eastAsia="Times New Roman" w:cs="Times New Roman"/>
+          <w:rFonts w:ascii="Times New Roman" w:eastAsia="Times New Roman" w:hAnsi="Times New Roman" w:cs="Times New Roman"/>
         </w:rPr>
         <w:t>buy</w:t>
       </w:r>
       <w:r>
         <w:rPr>
-          <w:rFonts w:ascii="Times New Roman" w:hAnsi="Times New Roman" w:eastAsia="Times New Roman" w:cs="Times New Roman"/>
+          <w:rFonts w:ascii="Times New Roman" w:eastAsia="Times New Roman" w:hAnsi="Times New Roman" w:cs="Times New Roman"/>
           <w:spacing w:val="-3"/>
         </w:rPr>
         <w:t xml:space="preserve"> </w:t>
       </w:r>
       <w:r>
         <w:rPr>
-          <w:rFonts w:ascii="Times New Roman" w:hAnsi="Times New Roman" w:eastAsia="Times New Roman" w:cs="Times New Roman"/>
+          <w:rFonts w:ascii="Times New Roman" w:eastAsia="Times New Roman" w:hAnsi="Times New Roman" w:cs="Times New Roman"/>
           <w:spacing w:val="-1"/>
         </w:rPr>
         <w:t>t</w:t>
       </w:r>
       <w:r>
         <w:rPr>
-          <w:rFonts w:ascii="Times New Roman" w:hAnsi="Times New Roman" w:eastAsia="Times New Roman" w:cs="Times New Roman"/>
+          <w:rFonts w:ascii="Times New Roman" w:eastAsia="Times New Roman" w:hAnsi="Times New Roman" w:cs="Times New Roman"/>
           <w:spacing w:val="1"/>
         </w:rPr>
         <w:t>h</w:t>
       </w:r>
       <w:r>
         <w:rPr>
-          <w:rFonts w:ascii="Times New Roman" w:hAnsi="Times New Roman" w:eastAsia="Times New Roman" w:cs="Times New Roman"/>
+          <w:rFonts w:ascii="Times New Roman" w:eastAsia="Times New Roman" w:hAnsi="Times New Roman" w:cs="Times New Roman"/>
         </w:rPr>
         <w:t>e</w:t>
       </w:r>
       <w:r>
         <w:rPr>
-          <w:rFonts w:ascii="Times New Roman" w:hAnsi="Times New Roman" w:eastAsia="Times New Roman" w:cs="Times New Roman"/>
+          <w:rFonts w:ascii="Times New Roman" w:eastAsia="Times New Roman" w:hAnsi="Times New Roman" w:cs="Times New Roman"/>
           <w:spacing w:val="-3"/>
         </w:rPr>
         <w:t xml:space="preserve"> </w:t>
       </w:r>
       <w:r>
         <w:rPr>
-          <w:rFonts w:ascii="Times New Roman" w:hAnsi="Times New Roman" w:eastAsia="Times New Roman" w:cs="Times New Roman"/>
+          <w:rFonts w:ascii="Times New Roman" w:eastAsia="Times New Roman" w:hAnsi="Times New Roman" w:cs="Times New Roman"/>
         </w:rPr>
         <w:t>product?</w:t>
       </w:r>
       <w:r>
         <w:rPr>
-          <w:rFonts w:ascii="Times New Roman" w:hAnsi="Times New Roman" w:eastAsia="Times New Roman" w:cs="Times New Roman"/>
+          <w:rFonts w:ascii="Times New Roman" w:eastAsia="Times New Roman" w:hAnsi="Times New Roman" w:cs="Times New Roman"/>
           <w:spacing w:val="-7"/>
         </w:rPr>
         <w:t xml:space="preserve"> </w:t>
       </w:r>
       <w:r>
         <w:rPr>
-          <w:rFonts w:ascii="Times New Roman" w:hAnsi="Times New Roman" w:eastAsia="Times New Roman" w:cs="Times New Roman"/>
+          <w:rFonts w:ascii="Times New Roman" w:eastAsia="Times New Roman" w:hAnsi="Times New Roman" w:cs="Times New Roman"/>
         </w:rPr>
         <w:t>Are there</w:t>
       </w:r>
       <w:r>
         <w:rPr>
-          <w:rFonts w:ascii="Times New Roman" w:hAnsi="Times New Roman" w:eastAsia="Times New Roman" w:cs="Times New Roman"/>
+          <w:rFonts w:ascii="Times New Roman" w:eastAsia="Times New Roman" w:hAnsi="Times New Roman" w:cs="Times New Roman"/>
           <w:spacing w:val="-4"/>
         </w:rPr>
         <w:t xml:space="preserve"> </w:t>
       </w:r>
       <w:r>
         <w:rPr>
-          <w:rFonts w:ascii="Times New Roman" w:hAnsi="Times New Roman" w:eastAsia="Times New Roman" w:cs="Times New Roman"/>
+          <w:rFonts w:ascii="Times New Roman" w:eastAsia="Times New Roman" w:hAnsi="Times New Roman" w:cs="Times New Roman"/>
         </w:rPr>
         <w:t>enough</w:t>
       </w:r>
       <w:r>
         <w:rPr>
-          <w:rFonts w:ascii="Times New Roman" w:hAnsi="Times New Roman" w:eastAsia="Times New Roman" w:cs="Times New Roman"/>
+          <w:rFonts w:ascii="Times New Roman" w:eastAsia="Times New Roman" w:hAnsi="Times New Roman" w:cs="Times New Roman"/>
           <w:spacing w:val="-7"/>
         </w:rPr>
         <w:t xml:space="preserve"> </w:t>
       </w:r>
       <w:r>
         <w:rPr>
-          <w:rFonts w:ascii="Times New Roman" w:hAnsi="Times New Roman" w:eastAsia="Times New Roman" w:cs="Times New Roman"/>
+          <w:rFonts w:ascii="Times New Roman" w:eastAsia="Times New Roman" w:hAnsi="Times New Roman" w:cs="Times New Roman"/>
         </w:rPr>
         <w:t>cust</w:t>
       </w:r>
       <w:r>
         <w:rPr>
-          <w:rFonts w:ascii="Times New Roman" w:hAnsi="Times New Roman" w:eastAsia="Times New Roman" w:cs="Times New Roman"/>
+          <w:rFonts w:ascii="Times New Roman" w:eastAsia="Times New Roman" w:hAnsi="Times New Roman" w:cs="Times New Roman"/>
           <w:spacing w:val="2"/>
         </w:rPr>
         <w:t>o</w:t>
       </w:r>
       <w:r>
         <w:rPr>
-          <w:rFonts w:ascii="Times New Roman" w:hAnsi="Times New Roman" w:eastAsia="Times New Roman" w:cs="Times New Roman"/>
+          <w:rFonts w:ascii="Times New Roman" w:eastAsia="Times New Roman" w:hAnsi="Times New Roman" w:cs="Times New Roman"/>
           <w:spacing w:val="-2"/>
         </w:rPr>
         <w:t>m</w:t>
       </w:r>
       <w:r>
         <w:rPr>
-          <w:rFonts w:ascii="Times New Roman" w:hAnsi="Times New Roman" w:eastAsia="Times New Roman" w:cs="Times New Roman"/>
+          <w:rFonts w:ascii="Times New Roman" w:eastAsia="Times New Roman" w:hAnsi="Times New Roman" w:cs="Times New Roman"/>
         </w:rPr>
         <w:t>ers?)</w:t>
       </w:r>
@@ -3284,7 +3293,7 @@
         <w:spacing w:after="0" w:line="241" w:lineRule="auto"/>
         <w:ind w:left="108" w:right="423"/>
         <w:rPr>
-          <w:rFonts w:ascii="Times New Roman" w:hAnsi="Times New Roman" w:eastAsia="Times New Roman" w:cs="Times New Roman"/>
+          <w:rFonts w:ascii="Times New Roman" w:eastAsia="Times New Roman" w:hAnsi="Times New Roman" w:cs="Times New Roman"/>
         </w:rPr>
       </w:pPr>
       <w:r>
@@ -3397,7 +3406,7 @@
               </wp:anchor>
             </w:drawing>
           </mc:Choice>
-          <mc:Fallback>
+          <mc:Fallback xmlns:a14="http://schemas.microsoft.com/office/drawing/2010/main" xmlns:a="http://schemas.openxmlformats.org/drawingml/2006/main" xmlns:w16="http://schemas.microsoft.com/office/word/2018/wordml" xmlns:w16cex="http://schemas.microsoft.com/office/word/2018/wordml/cex">
             <w:pict>
               <v:group id="Group 317" style="position:absolute;margin-left:50.4pt;margin-top:42.35pt;width:522pt;height:.1pt;z-index:-251683840;mso-position-horizontal-relative:page" coordsize="10440,2" coordorigin="1008,847" o:spid="_x0000_s1026" w14:anchorId="2774354A" o:gfxdata="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">
                 <v:shape id="Freeform 318" style="position:absolute;left:1008;top:847;width:10440;height:2;visibility:visible;mso-wrap-style:square;v-text-anchor:top" coordsize="10440,2" o:spid="_x0000_s1027" filled="f" strokeweight=".48pt" path="m,l10440,e" o:gfxdata="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">
@@ -3411,7 +3420,7 @@
       </w:r>
       <w:r>
         <w:rPr>
-          <w:rFonts w:ascii="Times New Roman" w:hAnsi="Times New Roman" w:eastAsia="Times New Roman" w:cs="Times New Roman"/>
+          <w:rFonts w:ascii="Times New Roman" w:eastAsia="Times New Roman" w:hAnsi="Times New Roman" w:cs="Times New Roman"/>
           <w:sz w:val="28"/>
           <w:szCs w:val="28"/>
         </w:rPr>
@@ -3419,7 +3428,7 @@
       </w:r>
       <w:r>
         <w:rPr>
-          <w:rFonts w:ascii="Times New Roman" w:hAnsi="Times New Roman" w:eastAsia="Times New Roman" w:cs="Times New Roman"/>
+          <w:rFonts w:ascii="Times New Roman" w:eastAsia="Times New Roman" w:hAnsi="Times New Roman" w:cs="Times New Roman"/>
           <w:sz w:val="28"/>
           <w:szCs w:val="28"/>
         </w:rPr>
@@ -3427,7 +3436,7 @@
       </w:r>
       <w:r>
         <w:rPr>
-          <w:rFonts w:ascii="Times New Roman" w:hAnsi="Times New Roman" w:eastAsia="Times New Roman" w:cs="Times New Roman"/>
+          <w:rFonts w:ascii="Times New Roman" w:eastAsia="Times New Roman" w:hAnsi="Times New Roman" w:cs="Times New Roman"/>
           <w:spacing w:val="-6"/>
           <w:sz w:val="28"/>
           <w:szCs w:val="28"/>
@@ -3436,7 +3445,7 @@
       </w:r>
       <w:r>
         <w:rPr>
-          <w:rFonts w:ascii="Times New Roman" w:hAnsi="Times New Roman" w:eastAsia="Times New Roman" w:cs="Times New Roman"/>
+          <w:rFonts w:ascii="Times New Roman" w:eastAsia="Times New Roman" w:hAnsi="Times New Roman" w:cs="Times New Roman"/>
           <w:sz w:val="28"/>
           <w:szCs w:val="28"/>
         </w:rPr>
@@ -3444,7 +3453,7 @@
       </w:r>
       <w:r>
         <w:rPr>
-          <w:rFonts w:ascii="Times New Roman" w:hAnsi="Times New Roman" w:eastAsia="Times New Roman" w:cs="Times New Roman"/>
+          <w:rFonts w:ascii="Times New Roman" w:eastAsia="Times New Roman" w:hAnsi="Times New Roman" w:cs="Times New Roman"/>
           <w:spacing w:val="-3"/>
           <w:sz w:val="28"/>
           <w:szCs w:val="28"/>
@@ -3453,7 +3462,7 @@
       </w:r>
       <w:r>
         <w:rPr>
-          <w:rFonts w:ascii="Times New Roman" w:hAnsi="Times New Roman" w:eastAsia="Times New Roman" w:cs="Times New Roman"/>
+          <w:rFonts w:ascii="Times New Roman" w:eastAsia="Times New Roman" w:hAnsi="Times New Roman" w:cs="Times New Roman"/>
           <w:sz w:val="28"/>
           <w:szCs w:val="28"/>
         </w:rPr>
@@ -3461,7 +3470,7 @@
       </w:r>
       <w:r>
         <w:rPr>
-          <w:rFonts w:ascii="Times New Roman" w:hAnsi="Times New Roman" w:eastAsia="Times New Roman" w:cs="Times New Roman"/>
+          <w:rFonts w:ascii="Times New Roman" w:eastAsia="Times New Roman" w:hAnsi="Times New Roman" w:cs="Times New Roman"/>
           <w:spacing w:val="-3"/>
           <w:sz w:val="28"/>
           <w:szCs w:val="28"/>
@@ -3470,7 +3479,7 @@
       </w:r>
       <w:r>
         <w:rPr>
-          <w:rFonts w:ascii="Times New Roman" w:hAnsi="Times New Roman" w:eastAsia="Times New Roman" w:cs="Times New Roman"/>
+          <w:rFonts w:ascii="Times New Roman" w:eastAsia="Times New Roman" w:hAnsi="Times New Roman" w:cs="Times New Roman"/>
           <w:sz w:val="28"/>
           <w:szCs w:val="28"/>
         </w:rPr>
@@ -3478,7 +3487,7 @@
       </w:r>
       <w:r>
         <w:rPr>
-          <w:rFonts w:ascii="Times New Roman" w:hAnsi="Times New Roman" w:eastAsia="Times New Roman" w:cs="Times New Roman"/>
+          <w:rFonts w:ascii="Times New Roman" w:eastAsia="Times New Roman" w:hAnsi="Times New Roman" w:cs="Times New Roman"/>
           <w:spacing w:val="-6"/>
           <w:sz w:val="28"/>
           <w:szCs w:val="28"/>
@@ -3487,7 +3496,7 @@
       </w:r>
       <w:r>
         <w:rPr>
-          <w:rFonts w:ascii="Times New Roman" w:hAnsi="Times New Roman" w:eastAsia="Times New Roman" w:cs="Times New Roman"/>
+          <w:rFonts w:ascii="Times New Roman" w:eastAsia="Times New Roman" w:hAnsi="Times New Roman" w:cs="Times New Roman"/>
           <w:sz w:val="28"/>
           <w:szCs w:val="28"/>
         </w:rPr>
@@ -3495,7 +3504,7 @@
       </w:r>
       <w:r>
         <w:rPr>
-          <w:rFonts w:ascii="Times New Roman" w:hAnsi="Times New Roman" w:eastAsia="Times New Roman" w:cs="Times New Roman"/>
+          <w:rFonts w:ascii="Times New Roman" w:eastAsia="Times New Roman" w:hAnsi="Times New Roman" w:cs="Times New Roman"/>
           <w:spacing w:val="-9"/>
           <w:sz w:val="28"/>
           <w:szCs w:val="28"/>
@@ -3504,7 +3513,7 @@
       </w:r>
       <w:r>
         <w:rPr>
-          <w:rFonts w:ascii="Times New Roman" w:hAnsi="Times New Roman" w:eastAsia="Times New Roman" w:cs="Times New Roman"/>
+          <w:rFonts w:ascii="Times New Roman" w:eastAsia="Times New Roman" w:hAnsi="Times New Roman" w:cs="Times New Roman"/>
           <w:sz w:val="28"/>
           <w:szCs w:val="28"/>
         </w:rPr>
@@ -3512,7 +3521,7 @@
       </w:r>
       <w:r>
         <w:rPr>
-          <w:rFonts w:ascii="Times New Roman" w:hAnsi="Times New Roman" w:eastAsia="Times New Roman" w:cs="Times New Roman"/>
+          <w:rFonts w:ascii="Times New Roman" w:eastAsia="Times New Roman" w:hAnsi="Times New Roman" w:cs="Times New Roman"/>
           <w:spacing w:val="-3"/>
           <w:sz w:val="28"/>
           <w:szCs w:val="28"/>
@@ -3521,7 +3530,7 @@
       </w:r>
       <w:r>
         <w:rPr>
-          <w:rFonts w:ascii="Times New Roman" w:hAnsi="Times New Roman" w:eastAsia="Times New Roman" w:cs="Times New Roman"/>
+          <w:rFonts w:ascii="Times New Roman" w:eastAsia="Times New Roman" w:hAnsi="Times New Roman" w:cs="Times New Roman"/>
           <w:sz w:val="28"/>
           <w:szCs w:val="28"/>
         </w:rPr>
@@ -3529,7 +3538,7 @@
       </w:r>
       <w:r>
         <w:rPr>
-          <w:rFonts w:ascii="Times New Roman" w:hAnsi="Times New Roman" w:eastAsia="Times New Roman" w:cs="Times New Roman"/>
+          <w:rFonts w:ascii="Times New Roman" w:eastAsia="Times New Roman" w:hAnsi="Times New Roman" w:cs="Times New Roman"/>
           <w:spacing w:val="-5"/>
           <w:sz w:val="28"/>
           <w:szCs w:val="28"/>
@@ -3538,7 +3547,7 @@
       </w:r>
       <w:r>
         <w:rPr>
-          <w:rFonts w:ascii="Times New Roman" w:hAnsi="Times New Roman" w:eastAsia="Times New Roman" w:cs="Times New Roman"/>
+          <w:rFonts w:ascii="Times New Roman" w:eastAsia="Times New Roman" w:hAnsi="Times New Roman" w:cs="Times New Roman"/>
           <w:sz w:val="28"/>
           <w:szCs w:val="28"/>
         </w:rPr>
@@ -3546,7 +3555,7 @@
       </w:r>
       <w:r>
         <w:rPr>
-          <w:rFonts w:ascii="Times New Roman" w:hAnsi="Times New Roman" w:eastAsia="Times New Roman" w:cs="Times New Roman"/>
+          <w:rFonts w:ascii="Times New Roman" w:eastAsia="Times New Roman" w:hAnsi="Times New Roman" w:cs="Times New Roman"/>
           <w:spacing w:val="-10"/>
           <w:sz w:val="28"/>
           <w:szCs w:val="28"/>
@@ -3555,7 +3564,7 @@
       </w:r>
       <w:r>
         <w:rPr>
-          <w:rFonts w:ascii="Times New Roman" w:hAnsi="Times New Roman" w:eastAsia="Times New Roman" w:cs="Times New Roman"/>
+          <w:rFonts w:ascii="Times New Roman" w:eastAsia="Times New Roman" w:hAnsi="Times New Roman" w:cs="Times New Roman"/>
           <w:sz w:val="28"/>
           <w:szCs w:val="28"/>
         </w:rPr>
@@ -3563,7 +3572,7 @@
       </w:r>
       <w:r>
         <w:rPr>
-          <w:rFonts w:ascii="Times New Roman" w:hAnsi="Times New Roman" w:eastAsia="Times New Roman" w:cs="Times New Roman"/>
+          <w:rFonts w:ascii="Times New Roman" w:eastAsia="Times New Roman" w:hAnsi="Times New Roman" w:cs="Times New Roman"/>
           <w:spacing w:val="-2"/>
           <w:sz w:val="28"/>
           <w:szCs w:val="28"/>
@@ -3572,7 +3581,7 @@
       </w:r>
       <w:r>
         <w:rPr>
-          <w:rFonts w:ascii="Times New Roman" w:hAnsi="Times New Roman" w:eastAsia="Times New Roman" w:cs="Times New Roman"/>
+          <w:rFonts w:ascii="Times New Roman" w:eastAsia="Times New Roman" w:hAnsi="Times New Roman" w:cs="Times New Roman"/>
           <w:sz w:val="28"/>
           <w:szCs w:val="28"/>
         </w:rPr>
@@ -3580,7 +3589,7 @@
       </w:r>
       <w:r>
         <w:rPr>
-          <w:rFonts w:ascii="Times New Roman" w:hAnsi="Times New Roman" w:eastAsia="Times New Roman" w:cs="Times New Roman"/>
+          <w:rFonts w:ascii="Times New Roman" w:eastAsia="Times New Roman" w:hAnsi="Times New Roman" w:cs="Times New Roman"/>
           <w:spacing w:val="-10"/>
           <w:sz w:val="28"/>
           <w:szCs w:val="28"/>
@@ -3589,201 +3598,201 @@
       </w:r>
       <w:r>
         <w:rPr>
-          <w:rFonts w:ascii="Times New Roman" w:hAnsi="Times New Roman" w:eastAsia="Times New Roman" w:cs="Times New Roman"/>
+          <w:rFonts w:ascii="Times New Roman" w:eastAsia="Times New Roman" w:hAnsi="Times New Roman" w:cs="Times New Roman"/>
         </w:rPr>
         <w:t>(</w:t>
       </w:r>
       <w:r>
         <w:rPr>
-          <w:rFonts w:ascii="Times New Roman" w:hAnsi="Times New Roman" w:eastAsia="Times New Roman" w:cs="Times New Roman"/>
+          <w:rFonts w:ascii="Times New Roman" w:eastAsia="Times New Roman" w:hAnsi="Times New Roman" w:cs="Times New Roman"/>
           <w:spacing w:val="2"/>
         </w:rPr>
         <w:t>W</w:t>
       </w:r>
       <w:r>
         <w:rPr>
-          <w:rFonts w:ascii="Times New Roman" w:hAnsi="Times New Roman" w:eastAsia="Times New Roman" w:cs="Times New Roman"/>
+          <w:rFonts w:ascii="Times New Roman" w:eastAsia="Times New Roman" w:hAnsi="Times New Roman" w:cs="Times New Roman"/>
         </w:rPr>
         <w:t>ho</w:t>
       </w:r>
       <w:r>
         <w:rPr>
-          <w:rFonts w:ascii="Times New Roman" w:hAnsi="Times New Roman" w:eastAsia="Times New Roman" w:cs="Times New Roman"/>
+          <w:rFonts w:ascii="Times New Roman" w:eastAsia="Times New Roman" w:hAnsi="Times New Roman" w:cs="Times New Roman"/>
           <w:spacing w:val="-5"/>
         </w:rPr>
         <w:t xml:space="preserve"> </w:t>
       </w:r>
       <w:r>
         <w:rPr>
-          <w:rFonts w:ascii="Times New Roman" w:hAnsi="Times New Roman" w:eastAsia="Times New Roman" w:cs="Times New Roman"/>
+          <w:rFonts w:ascii="Times New Roman" w:eastAsia="Times New Roman" w:hAnsi="Times New Roman" w:cs="Times New Roman"/>
         </w:rPr>
         <w:t>will</w:t>
       </w:r>
       <w:r>
         <w:rPr>
-          <w:rFonts w:ascii="Times New Roman" w:hAnsi="Times New Roman" w:eastAsia="Times New Roman" w:cs="Times New Roman"/>
+          <w:rFonts w:ascii="Times New Roman" w:eastAsia="Times New Roman" w:hAnsi="Times New Roman" w:cs="Times New Roman"/>
           <w:spacing w:val="-3"/>
         </w:rPr>
         <w:t xml:space="preserve"> </w:t>
       </w:r>
       <w:r>
         <w:rPr>
-          <w:rFonts w:ascii="Times New Roman" w:hAnsi="Times New Roman" w:eastAsia="Times New Roman" w:cs="Times New Roman"/>
+          <w:rFonts w:ascii="Times New Roman" w:eastAsia="Times New Roman" w:hAnsi="Times New Roman" w:cs="Times New Roman"/>
         </w:rPr>
         <w:t>buy</w:t>
       </w:r>
       <w:r>
         <w:rPr>
-          <w:rFonts w:ascii="Times New Roman" w:hAnsi="Times New Roman" w:eastAsia="Times New Roman" w:cs="Times New Roman"/>
+          <w:rFonts w:ascii="Times New Roman" w:eastAsia="Times New Roman" w:hAnsi="Times New Roman" w:cs="Times New Roman"/>
           <w:spacing w:val="-4"/>
         </w:rPr>
         <w:t xml:space="preserve"> </w:t>
       </w:r>
       <w:r>
         <w:rPr>
-          <w:rFonts w:ascii="Times New Roman" w:hAnsi="Times New Roman" w:eastAsia="Times New Roman" w:cs="Times New Roman"/>
+          <w:rFonts w:ascii="Times New Roman" w:eastAsia="Times New Roman" w:hAnsi="Times New Roman" w:cs="Times New Roman"/>
         </w:rPr>
         <w:t>the</w:t>
       </w:r>
       <w:r>
         <w:rPr>
-          <w:rFonts w:ascii="Times New Roman" w:hAnsi="Times New Roman" w:eastAsia="Times New Roman" w:cs="Times New Roman"/>
+          <w:rFonts w:ascii="Times New Roman" w:eastAsia="Times New Roman" w:hAnsi="Times New Roman" w:cs="Times New Roman"/>
           <w:spacing w:val="-4"/>
         </w:rPr>
         <w:t xml:space="preserve"> </w:t>
       </w:r>
       <w:r>
         <w:rPr>
-          <w:rFonts w:ascii="Times New Roman" w:hAnsi="Times New Roman" w:eastAsia="Times New Roman" w:cs="Times New Roman"/>
+          <w:rFonts w:ascii="Times New Roman" w:eastAsia="Times New Roman" w:hAnsi="Times New Roman" w:cs="Times New Roman"/>
         </w:rPr>
         <w:t>product</w:t>
       </w:r>
       <w:r>
         <w:rPr>
-          <w:rFonts w:ascii="Times New Roman" w:hAnsi="Times New Roman" w:eastAsia="Times New Roman" w:cs="Times New Roman"/>
+          <w:rFonts w:ascii="Times New Roman" w:eastAsia="Times New Roman" w:hAnsi="Times New Roman" w:cs="Times New Roman"/>
           <w:spacing w:val="-7"/>
         </w:rPr>
         <w:t xml:space="preserve"> </w:t>
       </w:r>
       <w:r>
         <w:rPr>
-          <w:rFonts w:ascii="Times New Roman" w:hAnsi="Times New Roman" w:eastAsia="Times New Roman" w:cs="Times New Roman"/>
+          <w:rFonts w:ascii="Times New Roman" w:eastAsia="Times New Roman" w:hAnsi="Times New Roman" w:cs="Times New Roman"/>
         </w:rPr>
         <w:t>or</w:t>
       </w:r>
       <w:r>
         <w:rPr>
-          <w:rFonts w:ascii="Times New Roman" w:hAnsi="Times New Roman" w:eastAsia="Times New Roman" w:cs="Times New Roman"/>
+          <w:rFonts w:ascii="Times New Roman" w:eastAsia="Times New Roman" w:hAnsi="Times New Roman" w:cs="Times New Roman"/>
           <w:spacing w:val="-2"/>
         </w:rPr>
         <w:t xml:space="preserve"> </w:t>
       </w:r>
       <w:r>
         <w:rPr>
-          <w:rFonts w:ascii="Times New Roman" w:hAnsi="Times New Roman" w:eastAsia="Times New Roman" w:cs="Times New Roman"/>
+          <w:rFonts w:ascii="Times New Roman" w:eastAsia="Times New Roman" w:hAnsi="Times New Roman" w:cs="Times New Roman"/>
         </w:rPr>
         <w:t>service? How</w:t>
       </w:r>
       <w:r>
         <w:rPr>
-          <w:rFonts w:ascii="Times New Roman" w:hAnsi="Times New Roman" w:eastAsia="Times New Roman" w:cs="Times New Roman"/>
+          <w:rFonts w:ascii="Times New Roman" w:eastAsia="Times New Roman" w:hAnsi="Times New Roman" w:cs="Times New Roman"/>
           <w:spacing w:val="-4"/>
         </w:rPr>
         <w:t xml:space="preserve"> </w:t>
       </w:r>
       <w:r>
         <w:rPr>
-          <w:rFonts w:ascii="Times New Roman" w:hAnsi="Times New Roman" w:eastAsia="Times New Roman" w:cs="Times New Roman"/>
+          <w:rFonts w:ascii="Times New Roman" w:eastAsia="Times New Roman" w:hAnsi="Times New Roman" w:cs="Times New Roman"/>
         </w:rPr>
         <w:t>often?</w:t>
       </w:r>
       <w:r>
         <w:rPr>
-          <w:rFonts w:ascii="Times New Roman" w:hAnsi="Times New Roman" w:eastAsia="Times New Roman" w:cs="Times New Roman"/>
+          <w:rFonts w:ascii="Times New Roman" w:eastAsia="Times New Roman" w:hAnsi="Times New Roman" w:cs="Times New Roman"/>
           <w:spacing w:val="-6"/>
         </w:rPr>
         <w:t xml:space="preserve"> </w:t>
       </w:r>
       <w:r>
         <w:rPr>
-          <w:rFonts w:ascii="Times New Roman" w:hAnsi="Times New Roman" w:eastAsia="Times New Roman" w:cs="Times New Roman"/>
+          <w:rFonts w:ascii="Times New Roman" w:eastAsia="Times New Roman" w:hAnsi="Times New Roman" w:cs="Times New Roman"/>
         </w:rPr>
         <w:t>Why</w:t>
       </w:r>
       <w:r>
         <w:rPr>
-          <w:rFonts w:ascii="Times New Roman" w:hAnsi="Times New Roman" w:eastAsia="Times New Roman" w:cs="Times New Roman"/>
+          <w:rFonts w:ascii="Times New Roman" w:eastAsia="Times New Roman" w:hAnsi="Times New Roman" w:cs="Times New Roman"/>
           <w:spacing w:val="-2"/>
         </w:rPr>
         <w:t xml:space="preserve"> </w:t>
       </w:r>
       <w:r>
         <w:rPr>
-          <w:rFonts w:ascii="Times New Roman" w:hAnsi="Times New Roman" w:eastAsia="Times New Roman" w:cs="Times New Roman"/>
+          <w:rFonts w:ascii="Times New Roman" w:eastAsia="Times New Roman" w:hAnsi="Times New Roman" w:cs="Times New Roman"/>
         </w:rPr>
         <w:t>will</w:t>
       </w:r>
       <w:r>
         <w:rPr>
-          <w:rFonts w:ascii="Times New Roman" w:hAnsi="Times New Roman" w:eastAsia="Times New Roman" w:cs="Times New Roman"/>
+          <w:rFonts w:ascii="Times New Roman" w:eastAsia="Times New Roman" w:hAnsi="Times New Roman" w:cs="Times New Roman"/>
           <w:spacing w:val="-3"/>
         </w:rPr>
         <w:t xml:space="preserve"> </w:t>
       </w:r>
       <w:r>
         <w:rPr>
-          <w:rFonts w:ascii="Times New Roman" w:hAnsi="Times New Roman" w:eastAsia="Times New Roman" w:cs="Times New Roman"/>
+          <w:rFonts w:ascii="Times New Roman" w:eastAsia="Times New Roman" w:hAnsi="Times New Roman" w:cs="Times New Roman"/>
         </w:rPr>
         <w:t>th</w:t>
       </w:r>
       <w:r>
         <w:rPr>
-          <w:rFonts w:ascii="Times New Roman" w:hAnsi="Times New Roman" w:eastAsia="Times New Roman" w:cs="Times New Roman"/>
+          <w:rFonts w:ascii="Times New Roman" w:eastAsia="Times New Roman" w:hAnsi="Times New Roman" w:cs="Times New Roman"/>
           <w:spacing w:val="-1"/>
         </w:rPr>
         <w:t>e</w:t>
       </w:r>
       <w:r>
         <w:rPr>
-          <w:rFonts w:ascii="Times New Roman" w:hAnsi="Times New Roman" w:eastAsia="Times New Roman" w:cs="Times New Roman"/>
+          <w:rFonts w:ascii="Times New Roman" w:eastAsia="Times New Roman" w:hAnsi="Times New Roman" w:cs="Times New Roman"/>
         </w:rPr>
         <w:t>y</w:t>
       </w:r>
       <w:r>
         <w:rPr>
-          <w:rFonts w:ascii="Times New Roman" w:hAnsi="Times New Roman" w:eastAsia="Times New Roman" w:cs="Times New Roman"/>
+          <w:rFonts w:ascii="Times New Roman" w:eastAsia="Times New Roman" w:hAnsi="Times New Roman" w:cs="Times New Roman"/>
           <w:spacing w:val="-3"/>
         </w:rPr>
         <w:t xml:space="preserve"> </w:t>
       </w:r>
       <w:r>
         <w:rPr>
-          <w:rFonts w:ascii="Times New Roman" w:hAnsi="Times New Roman" w:eastAsia="Times New Roman" w:cs="Times New Roman"/>
+          <w:rFonts w:ascii="Times New Roman" w:eastAsia="Times New Roman" w:hAnsi="Times New Roman" w:cs="Times New Roman"/>
         </w:rPr>
         <w:t>buy</w:t>
       </w:r>
       <w:r>
         <w:rPr>
-          <w:rFonts w:ascii="Times New Roman" w:hAnsi="Times New Roman" w:eastAsia="Times New Roman" w:cs="Times New Roman"/>
+          <w:rFonts w:ascii="Times New Roman" w:eastAsia="Times New Roman" w:hAnsi="Times New Roman" w:cs="Times New Roman"/>
           <w:spacing w:val="-3"/>
         </w:rPr>
         <w:t xml:space="preserve"> </w:t>
       </w:r>
       <w:r>
         <w:rPr>
-          <w:rFonts w:ascii="Times New Roman" w:hAnsi="Times New Roman" w:eastAsia="Times New Roman" w:cs="Times New Roman"/>
+          <w:rFonts w:ascii="Times New Roman" w:eastAsia="Times New Roman" w:hAnsi="Times New Roman" w:cs="Times New Roman"/>
         </w:rPr>
         <w:t>it?</w:t>
       </w:r>
       <w:r>
         <w:rPr>
-          <w:rFonts w:ascii="Times New Roman" w:hAnsi="Times New Roman" w:eastAsia="Times New Roman" w:cs="Times New Roman"/>
+          <w:rFonts w:ascii="Times New Roman" w:eastAsia="Times New Roman" w:hAnsi="Times New Roman" w:cs="Times New Roman"/>
         </w:rPr>
         <w:t xml:space="preserve"> Is the market big enough to sustain this product?</w:t>
       </w:r>
       <w:r>
         <w:rPr>
-          <w:rFonts w:ascii="Times New Roman" w:hAnsi="Times New Roman" w:eastAsia="Times New Roman" w:cs="Times New Roman"/>
+          <w:rFonts w:ascii="Times New Roman" w:eastAsia="Times New Roman" w:hAnsi="Times New Roman" w:cs="Times New Roman"/>
           <w:spacing w:val="-2"/>
         </w:rPr>
         <w:t>)</w:t>
@@ -3963,7 +3972,7 @@
               </wp:anchor>
             </w:drawing>
           </mc:Choice>
-          <mc:Fallback>
+          <mc:Fallback xmlns:a14="http://schemas.microsoft.com/office/drawing/2010/main" xmlns:a="http://schemas.openxmlformats.org/drawingml/2006/main" xmlns:w16="http://schemas.microsoft.com/office/word/2018/wordml" xmlns:w16cex="http://schemas.microsoft.com/office/word/2018/wordml/cex">
             <w:pict>
               <v:group id="Group 313" style="position:absolute;margin-left:50.4pt;margin-top:-26.7pt;width:522pt;height:.1pt;z-index:-251681792;mso-position-horizontal-relative:page" coordsize="10440,2" coordorigin="1008,-534" o:spid="_x0000_s1026" w14:anchorId="307473AA" o:gfxdata="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">
                 <v:shape id="Freeform 314" style="position:absolute;left:1008;top:-534;width:10440;height:2;visibility:visible;mso-wrap-style:square;v-text-anchor:top" coordsize="10440,2" o:spid="_x0000_s1027" filled="f" strokeweight=".48pt" path="m,l10440,e" o:gfxdata="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">
@@ -4086,7 +4095,7 @@
               </wp:anchor>
             </w:drawing>
           </mc:Choice>
-          <mc:Fallback>
+          <mc:Fallback xmlns:a14="http://schemas.microsoft.com/office/drawing/2010/main" xmlns:a="http://schemas.openxmlformats.org/drawingml/2006/main" xmlns:w16="http://schemas.microsoft.com/office/word/2018/wordml" xmlns:w16cex="http://schemas.microsoft.com/office/word/2018/wordml/cex">
             <w:pict>
               <v:group id="Group 311" style="position:absolute;margin-left:50.4pt;margin-top:-6pt;width:522pt;height:.1pt;z-index:-251680768;mso-position-horizontal-relative:page" coordsize="10440,2" coordorigin="1008,-120" o:spid="_x0000_s1026" w14:anchorId="51E7EAE1" o:gfxdata="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">
                 <v:shape id="Freeform 312" style="position:absolute;left:1008;top:-120;width:10440;height:2;visibility:visible;mso-wrap-style:square;v-text-anchor:top" coordsize="10440,2" o:spid="_x0000_s1027" filled="f" strokeweight=".48pt" path="m,l10440,e" o:gfxdata="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">
@@ -4113,13 +4122,13 @@
         <w:spacing w:before="23" w:after="0" w:line="240" w:lineRule="auto"/>
         <w:ind w:left="108" w:right="-20"/>
         <w:rPr>
-          <w:rFonts w:ascii="Times New Roman" w:hAnsi="Times New Roman" w:eastAsia="Times New Roman" w:cs="Times New Roman"/>
-          <w:position w:val="-1"/>
-        </w:rPr>
-      </w:pPr>
-      <w:r>
-        <w:rPr>
-          <w:rFonts w:ascii="Times New Roman" w:hAnsi="Times New Roman" w:eastAsia="Times New Roman" w:cs="Times New Roman"/>
+          <w:rFonts w:ascii="Times New Roman" w:eastAsia="Times New Roman" w:hAnsi="Times New Roman" w:cs="Times New Roman"/>
+          <w:position w:val="-1"/>
+        </w:rPr>
+      </w:pPr>
+      <w:r>
+        <w:rPr>
+          <w:rFonts w:ascii="Times New Roman" w:eastAsia="Times New Roman" w:hAnsi="Times New Roman" w:cs="Times New Roman"/>
           <w:sz w:val="28"/>
           <w:szCs w:val="28"/>
         </w:rPr>
@@ -4127,7 +4136,7 @@
       </w:r>
       <w:r>
         <w:rPr>
-          <w:rFonts w:ascii="Times New Roman" w:hAnsi="Times New Roman" w:eastAsia="Times New Roman" w:cs="Times New Roman"/>
+          <w:rFonts w:ascii="Times New Roman" w:eastAsia="Times New Roman" w:hAnsi="Times New Roman" w:cs="Times New Roman"/>
           <w:sz w:val="28"/>
           <w:szCs w:val="28"/>
         </w:rPr>
@@ -4135,7 +4144,7 @@
       </w:r>
       <w:r>
         <w:rPr>
-          <w:rFonts w:ascii="Times New Roman" w:hAnsi="Times New Roman" w:eastAsia="Times New Roman" w:cs="Times New Roman"/>
+          <w:rFonts w:ascii="Times New Roman" w:eastAsia="Times New Roman" w:hAnsi="Times New Roman" w:cs="Times New Roman"/>
           <w:spacing w:val="-1"/>
           <w:sz w:val="28"/>
           <w:szCs w:val="28"/>
@@ -4144,7 +4153,7 @@
       </w:r>
       <w:r>
         <w:rPr>
-          <w:rFonts w:ascii="Times New Roman" w:hAnsi="Times New Roman" w:eastAsia="Times New Roman" w:cs="Times New Roman"/>
+          <w:rFonts w:ascii="Times New Roman" w:eastAsia="Times New Roman" w:hAnsi="Times New Roman" w:cs="Times New Roman"/>
           <w:spacing w:val="1"/>
           <w:sz w:val="28"/>
           <w:szCs w:val="28"/>
@@ -4153,7 +4162,7 @@
       </w:r>
       <w:r>
         <w:rPr>
-          <w:rFonts w:ascii="Times New Roman" w:hAnsi="Times New Roman" w:eastAsia="Times New Roman" w:cs="Times New Roman"/>
+          <w:rFonts w:ascii="Times New Roman" w:eastAsia="Times New Roman" w:hAnsi="Times New Roman" w:cs="Times New Roman"/>
           <w:sz w:val="28"/>
           <w:szCs w:val="28"/>
         </w:rPr>
@@ -4161,7 +4170,7 @@
       </w:r>
       <w:r>
         <w:rPr>
-          <w:rFonts w:ascii="Times New Roman" w:hAnsi="Times New Roman" w:eastAsia="Times New Roman" w:cs="Times New Roman"/>
+          <w:rFonts w:ascii="Times New Roman" w:eastAsia="Times New Roman" w:hAnsi="Times New Roman" w:cs="Times New Roman"/>
           <w:spacing w:val="-13"/>
           <w:sz w:val="28"/>
           <w:szCs w:val="28"/>
@@ -4170,7 +4179,7 @@
       </w:r>
       <w:r>
         <w:rPr>
-          <w:rFonts w:ascii="Times New Roman" w:hAnsi="Times New Roman" w:eastAsia="Times New Roman" w:cs="Times New Roman"/>
+          <w:rFonts w:ascii="Times New Roman" w:eastAsia="Times New Roman" w:hAnsi="Times New Roman" w:cs="Times New Roman"/>
           <w:sz w:val="28"/>
           <w:szCs w:val="28"/>
         </w:rPr>
@@ -4178,7 +4187,7 @@
       </w:r>
       <w:r>
         <w:rPr>
-          <w:rFonts w:ascii="Times New Roman" w:hAnsi="Times New Roman" w:eastAsia="Times New Roman" w:cs="Times New Roman"/>
+          <w:rFonts w:ascii="Times New Roman" w:eastAsia="Times New Roman" w:hAnsi="Times New Roman" w:cs="Times New Roman"/>
           <w:spacing w:val="-1"/>
           <w:sz w:val="28"/>
           <w:szCs w:val="28"/>
@@ -4187,7 +4196,7 @@
       </w:r>
       <w:r>
         <w:rPr>
-          <w:rFonts w:ascii="Times New Roman" w:hAnsi="Times New Roman" w:eastAsia="Times New Roman" w:cs="Times New Roman"/>
+          <w:rFonts w:ascii="Times New Roman" w:eastAsia="Times New Roman" w:hAnsi="Times New Roman" w:cs="Times New Roman"/>
           <w:sz w:val="28"/>
           <w:szCs w:val="28"/>
         </w:rPr>
@@ -4195,7 +4204,7 @@
       </w:r>
       <w:r>
         <w:rPr>
-          <w:rFonts w:ascii="Times New Roman" w:hAnsi="Times New Roman" w:eastAsia="Times New Roman" w:cs="Times New Roman"/>
+          <w:rFonts w:ascii="Times New Roman" w:eastAsia="Times New Roman" w:hAnsi="Times New Roman" w:cs="Times New Roman"/>
           <w:spacing w:val="-3"/>
           <w:sz w:val="28"/>
           <w:szCs w:val="28"/>
@@ -4204,7 +4213,7 @@
       </w:r>
       <w:r>
         <w:rPr>
-          <w:rFonts w:ascii="Times New Roman" w:hAnsi="Times New Roman" w:eastAsia="Times New Roman" w:cs="Times New Roman"/>
+          <w:rFonts w:ascii="Times New Roman" w:eastAsia="Times New Roman" w:hAnsi="Times New Roman" w:cs="Times New Roman"/>
           <w:sz w:val="28"/>
           <w:szCs w:val="28"/>
         </w:rPr>
@@ -4212,7 +4221,7 @@
       </w:r>
       <w:r>
         <w:rPr>
-          <w:rFonts w:ascii="Times New Roman" w:hAnsi="Times New Roman" w:eastAsia="Times New Roman" w:cs="Times New Roman"/>
+          <w:rFonts w:ascii="Times New Roman" w:eastAsia="Times New Roman" w:hAnsi="Times New Roman" w:cs="Times New Roman"/>
           <w:spacing w:val="-2"/>
           <w:sz w:val="28"/>
           <w:szCs w:val="28"/>
@@ -4221,7 +4230,7 @@
       </w:r>
       <w:r>
         <w:rPr>
-          <w:rFonts w:ascii="Times New Roman" w:hAnsi="Times New Roman" w:eastAsia="Times New Roman" w:cs="Times New Roman"/>
+          <w:rFonts w:ascii="Times New Roman" w:eastAsia="Times New Roman" w:hAnsi="Times New Roman" w:cs="Times New Roman"/>
           <w:sz w:val="28"/>
           <w:szCs w:val="28"/>
         </w:rPr>
@@ -4229,7 +4238,7 @@
       </w:r>
       <w:r>
         <w:rPr>
-          <w:rFonts w:ascii="Times New Roman" w:hAnsi="Times New Roman" w:eastAsia="Times New Roman" w:cs="Times New Roman"/>
+          <w:rFonts w:ascii="Times New Roman" w:eastAsia="Times New Roman" w:hAnsi="Times New Roman" w:cs="Times New Roman"/>
           <w:spacing w:val="-5"/>
           <w:sz w:val="28"/>
           <w:szCs w:val="28"/>
@@ -4238,7 +4247,7 @@
       </w:r>
       <w:r>
         <w:rPr>
-          <w:rFonts w:ascii="Times New Roman" w:hAnsi="Times New Roman" w:eastAsia="Times New Roman" w:cs="Times New Roman"/>
+          <w:rFonts w:ascii="Times New Roman" w:eastAsia="Times New Roman" w:hAnsi="Times New Roman" w:cs="Times New Roman"/>
           <w:spacing w:val="-5"/>
           <w:sz w:val="28"/>
           <w:szCs w:val="28"/>
@@ -4247,7 +4256,7 @@
       </w:r>
       <w:r>
         <w:rPr>
-          <w:rFonts w:ascii="Times New Roman" w:hAnsi="Times New Roman" w:eastAsia="Times New Roman" w:cs="Times New Roman"/>
+          <w:rFonts w:ascii="Times New Roman" w:eastAsia="Times New Roman" w:hAnsi="Times New Roman" w:cs="Times New Roman"/>
           <w:spacing w:val="-5"/>
           <w:sz w:val="28"/>
           <w:szCs w:val="28"/>
@@ -4256,7 +4265,7 @@
       </w:r>
       <w:r>
         <w:rPr>
-          <w:rFonts w:ascii="Times New Roman" w:hAnsi="Times New Roman" w:eastAsia="Times New Roman" w:cs="Times New Roman"/>
+          <w:rFonts w:ascii="Times New Roman" w:eastAsia="Times New Roman" w:hAnsi="Times New Roman" w:cs="Times New Roman"/>
           <w:spacing w:val="2"/>
           <w:sz w:val="28"/>
           <w:szCs w:val="28"/>
@@ -4265,92 +4274,92 @@
       </w:r>
       <w:r>
         <w:rPr>
-          <w:rFonts w:ascii="Times New Roman" w:hAnsi="Times New Roman" w:eastAsia="Times New Roman" w:cs="Times New Roman"/>
+          <w:rFonts w:ascii="Times New Roman" w:eastAsia="Times New Roman" w:hAnsi="Times New Roman" w:cs="Times New Roman"/>
         </w:rPr>
         <w:t>Who</w:t>
       </w:r>
       <w:r>
         <w:rPr>
-          <w:rFonts w:ascii="Times New Roman" w:hAnsi="Times New Roman" w:eastAsia="Times New Roman" w:cs="Times New Roman"/>
+          <w:rFonts w:ascii="Times New Roman" w:eastAsia="Times New Roman" w:hAnsi="Times New Roman" w:cs="Times New Roman"/>
           <w:spacing w:val="-6"/>
         </w:rPr>
         <w:t xml:space="preserve"> </w:t>
       </w:r>
       <w:r>
         <w:rPr>
-          <w:rFonts w:ascii="Times New Roman" w:hAnsi="Times New Roman" w:eastAsia="Times New Roman" w:cs="Times New Roman"/>
+          <w:rFonts w:ascii="Times New Roman" w:eastAsia="Times New Roman" w:hAnsi="Times New Roman" w:cs="Times New Roman"/>
         </w:rPr>
         <w:t>are</w:t>
       </w:r>
       <w:r>
         <w:rPr>
-          <w:rFonts w:ascii="Times New Roman" w:hAnsi="Times New Roman" w:eastAsia="Times New Roman" w:cs="Times New Roman"/>
+          <w:rFonts w:ascii="Times New Roman" w:eastAsia="Times New Roman" w:hAnsi="Times New Roman" w:cs="Times New Roman"/>
           <w:spacing w:val="-1"/>
         </w:rPr>
         <w:t xml:space="preserve"> </w:t>
       </w:r>
       <w:r>
         <w:rPr>
-          <w:rFonts w:ascii="Times New Roman" w:hAnsi="Times New Roman" w:eastAsia="Times New Roman" w:cs="Times New Roman"/>
+          <w:rFonts w:ascii="Times New Roman" w:eastAsia="Times New Roman" w:hAnsi="Times New Roman" w:cs="Times New Roman"/>
         </w:rPr>
         <w:t>the</w:t>
       </w:r>
       <w:r>
         <w:rPr>
-          <w:rFonts w:ascii="Times New Roman" w:hAnsi="Times New Roman" w:eastAsia="Times New Roman" w:cs="Times New Roman"/>
+          <w:rFonts w:ascii="Times New Roman" w:eastAsia="Times New Roman" w:hAnsi="Times New Roman" w:cs="Times New Roman"/>
           <w:spacing w:val="-4"/>
         </w:rPr>
         <w:t xml:space="preserve"> </w:t>
       </w:r>
       <w:r>
         <w:rPr>
-          <w:rFonts w:ascii="Times New Roman" w:hAnsi="Times New Roman" w:eastAsia="Times New Roman" w:cs="Times New Roman"/>
+          <w:rFonts w:ascii="Times New Roman" w:eastAsia="Times New Roman" w:hAnsi="Times New Roman" w:cs="Times New Roman"/>
           <w:spacing w:val="-2"/>
         </w:rPr>
         <w:t>m</w:t>
       </w:r>
       <w:r>
         <w:rPr>
-          <w:rFonts w:ascii="Times New Roman" w:hAnsi="Times New Roman" w:eastAsia="Times New Roman" w:cs="Times New Roman"/>
+          <w:rFonts w:ascii="Times New Roman" w:eastAsia="Times New Roman" w:hAnsi="Times New Roman" w:cs="Times New Roman"/>
         </w:rPr>
         <w:t>ain</w:t>
       </w:r>
       <w:r>
         <w:rPr>
-          <w:rFonts w:ascii="Times New Roman" w:hAnsi="Times New Roman" w:eastAsia="Times New Roman" w:cs="Times New Roman"/>
+          <w:rFonts w:ascii="Times New Roman" w:eastAsia="Times New Roman" w:hAnsi="Times New Roman" w:cs="Times New Roman"/>
           <w:spacing w:val="-4"/>
         </w:rPr>
         <w:t xml:space="preserve"> </w:t>
       </w:r>
       <w:r>
         <w:rPr>
-          <w:rFonts w:ascii="Times New Roman" w:hAnsi="Times New Roman" w:eastAsia="Times New Roman" w:cs="Times New Roman"/>
+          <w:rFonts w:ascii="Times New Roman" w:eastAsia="Times New Roman" w:hAnsi="Times New Roman" w:cs="Times New Roman"/>
         </w:rPr>
         <w:t>co</w:t>
       </w:r>
       <w:r>
         <w:rPr>
-          <w:rFonts w:ascii="Times New Roman" w:hAnsi="Times New Roman" w:eastAsia="Times New Roman" w:cs="Times New Roman"/>
+          <w:rFonts w:ascii="Times New Roman" w:eastAsia="Times New Roman" w:hAnsi="Times New Roman" w:cs="Times New Roman"/>
           <w:spacing w:val="-2"/>
         </w:rPr>
         <w:t>m</w:t>
       </w:r>
       <w:r>
         <w:rPr>
-          <w:rFonts w:ascii="Times New Roman" w:hAnsi="Times New Roman" w:eastAsia="Times New Roman" w:cs="Times New Roman"/>
+          <w:rFonts w:ascii="Times New Roman" w:eastAsia="Times New Roman" w:hAnsi="Times New Roman" w:cs="Times New Roman"/>
           <w:spacing w:val="2"/>
         </w:rPr>
         <w:t>p</w:t>
       </w:r>
       <w:r>
         <w:rPr>
-          <w:rFonts w:ascii="Times New Roman" w:hAnsi="Times New Roman" w:eastAsia="Times New Roman" w:cs="Times New Roman"/>
+          <w:rFonts w:ascii="Times New Roman" w:eastAsia="Times New Roman" w:hAnsi="Times New Roman" w:cs="Times New Roman"/>
         </w:rPr>
         <w:t>etitors? What other similar products are in the market</w:t>
       </w:r>
       <w:r>
         <w:rPr>
-          <w:rFonts w:ascii="Times New Roman" w:hAnsi="Times New Roman" w:eastAsia="Times New Roman" w:cs="Times New Roman"/>
+          <w:rFonts w:ascii="Times New Roman" w:eastAsia="Times New Roman" w:hAnsi="Times New Roman" w:cs="Times New Roman"/>
           <w:spacing w:val="1"/>
           <w:position w:val="-1"/>
         </w:rPr>
@@ -4358,7 +4367,7 @@
       </w:r>
       <w:r>
         <w:rPr>
-          <w:rFonts w:ascii="Times New Roman" w:hAnsi="Times New Roman" w:eastAsia="Times New Roman" w:cs="Times New Roman"/>
+          <w:rFonts w:ascii="Times New Roman" w:eastAsia="Times New Roman" w:hAnsi="Times New Roman" w:cs="Times New Roman"/>
           <w:spacing w:val="1"/>
           <w:position w:val="-1"/>
         </w:rPr>
@@ -4366,7 +4375,7 @@
       </w:r>
       <w:r>
         <w:rPr>
-          <w:rFonts w:ascii="Times New Roman" w:hAnsi="Times New Roman" w:eastAsia="Times New Roman" w:cs="Times New Roman"/>
+          <w:rFonts w:ascii="Times New Roman" w:eastAsia="Times New Roman" w:hAnsi="Times New Roman" w:cs="Times New Roman"/>
           <w:position w:val="-1"/>
         </w:rPr>
         <w:t>)</w:t>
@@ -4377,7 +4386,7 @@
         <w:spacing w:before="23" w:after="0" w:line="240" w:lineRule="auto"/>
         <w:ind w:left="108" w:right="-20"/>
         <w:rPr>
-          <w:rFonts w:ascii="Times New Roman" w:hAnsi="Times New Roman" w:eastAsia="Times New Roman" w:cs="Times New Roman"/>
+          <w:rFonts w:ascii="Times New Roman" w:eastAsia="Times New Roman" w:hAnsi="Times New Roman" w:cs="Times New Roman"/>
         </w:rPr>
       </w:pPr>
     </w:p>
@@ -4499,7 +4508,7 @@
               </wp:anchor>
             </w:drawing>
           </mc:Choice>
-          <mc:Fallback>
+          <mc:Fallback xmlns:a14="http://schemas.microsoft.com/office/drawing/2010/main" xmlns:a="http://schemas.openxmlformats.org/drawingml/2006/main" xmlns:w16="http://schemas.microsoft.com/office/word/2018/wordml" xmlns:w16cex="http://schemas.microsoft.com/office/word/2018/wordml/cex">
             <w:pict>
               <v:group id="Group 283" style="position:absolute;margin-left:51.9pt;margin-top:3.6pt;width:522pt;height:.1pt;z-index:-251666432;mso-position-horizontal-relative:page" coordsize="10440,2" coordorigin="1008,524" o:spid="_x0000_s1026" w14:anchorId="047BCEF4" o:gfxdata="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">
                 <v:shape id="Freeform 284" style="position:absolute;left:1008;top:524;width:10440;height:2;visibility:visible;mso-wrap-style:square;v-text-anchor:top" coordsize="10440,2" o:spid="_x0000_s1027" filled="f" strokeweight=".48pt" path="m,l10440,e" o:gfxdata="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">
@@ -4672,7 +4681,7 @@
               </wp:anchor>
             </w:drawing>
           </mc:Choice>
-          <mc:Fallback>
+          <mc:Fallback xmlns:a14="http://schemas.microsoft.com/office/drawing/2010/main" xmlns:a="http://schemas.openxmlformats.org/drawingml/2006/main" xmlns:w16="http://schemas.microsoft.com/office/word/2018/wordml" xmlns:w16cex="http://schemas.microsoft.com/office/word/2018/wordml/cex">
             <w:pict>
               <v:group id="Group 267" style="position:absolute;margin-left:51.9pt;margin-top:42.85pt;width:522pt;height:.1pt;z-index:-251658240;mso-position-horizontal-relative:page" coordsize="10440,2" coordorigin="1008,-534" o:spid="_x0000_s1026" w14:anchorId="30734372" o:gfxdata="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">
                 <v:shape id="Freeform 268" style="position:absolute;left:1008;top:-534;width:10440;height:2;visibility:visible;mso-wrap-style:square;v-text-anchor:top" coordsize="10440,2" o:spid="_x0000_s1027" filled="f" strokeweight=".48pt" path="m,l10440,e" o:gfxdata="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">
@@ -4794,7 +4803,7 @@
               </wp:anchor>
             </w:drawing>
           </mc:Choice>
-          <mc:Fallback>
+          <mc:Fallback xmlns:a14="http://schemas.microsoft.com/office/drawing/2010/main" xmlns:a="http://schemas.openxmlformats.org/drawingml/2006/main" xmlns:w16="http://schemas.microsoft.com/office/word/2018/wordml" xmlns:w16cex="http://schemas.microsoft.com/office/word/2018/wordml/cex">
             <w:pict>
               <v:group id="Group 281" style="position:absolute;margin-left:50.4pt;margin-top:-26.7pt;width:522pt;height:.1pt;z-index:-251665408;mso-position-horizontal-relative:page" coordsize="10440,2" coordorigin="1008,-534" o:spid="_x0000_s1026" w14:anchorId="4BAD14A6" o:gfxdata="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">
                 <v:shape id="Freeform 282" style="position:absolute;left:1008;top:-534;width:10440;height:2;visibility:visible;mso-wrap-style:square;v-text-anchor:top" coordsize="10440,2" o:spid="_x0000_s1027" filled="f" strokeweight=".48pt" path="m,l10440,e" o:gfxdata="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">
@@ -4916,7 +4925,7 @@
               </wp:anchor>
             </w:drawing>
           </mc:Choice>
-          <mc:Fallback>
+          <mc:Fallback xmlns:a14="http://schemas.microsoft.com/office/drawing/2010/main" xmlns:a="http://schemas.openxmlformats.org/drawingml/2006/main" xmlns:w16="http://schemas.microsoft.com/office/word/2018/wordml" xmlns:w16cex="http://schemas.microsoft.com/office/word/2018/wordml/cex">
             <w:pict>
               <v:group id="Group 279" style="position:absolute;margin-left:50.4pt;margin-top:-6pt;width:522pt;height:.1pt;z-index:-251664384;mso-position-horizontal-relative:page" coordsize="10440,2" coordorigin="1008,-120" o:spid="_x0000_s1026" w14:anchorId="62476BFF" o:gfxdata="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">
                 <v:shape id="Freeform 280" style="position:absolute;left:1008;top:-120;width:10440;height:2;visibility:visible;mso-wrap-style:square;v-text-anchor:top" coordsize="10440,2" o:spid="_x0000_s1027" filled="f" strokeweight=".48pt" path="m,l10440,e" o:gfxdata="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">
@@ -4930,7 +4939,7 @@
       </w:r>
       <w:r>
         <w:rPr>
-          <w:rFonts w:ascii="Times New Roman" w:hAnsi="Times New Roman" w:eastAsia="Times New Roman" w:cs="Times New Roman"/>
+          <w:rFonts w:ascii="Times New Roman" w:eastAsia="Times New Roman" w:hAnsi="Times New Roman" w:cs="Times New Roman"/>
           <w:sz w:val="28"/>
           <w:szCs w:val="28"/>
         </w:rPr>
@@ -4938,7 +4947,7 @@
       </w:r>
       <w:r>
         <w:rPr>
-          <w:rFonts w:ascii="Times New Roman" w:hAnsi="Times New Roman" w:eastAsia="Times New Roman" w:cs="Times New Roman"/>
+          <w:rFonts w:ascii="Times New Roman" w:eastAsia="Times New Roman" w:hAnsi="Times New Roman" w:cs="Times New Roman"/>
           <w:sz w:val="28"/>
           <w:szCs w:val="28"/>
         </w:rPr>
@@ -4946,7 +4955,7 @@
       </w:r>
       <w:r>
         <w:rPr>
-          <w:rFonts w:ascii="Times New Roman" w:hAnsi="Times New Roman" w:eastAsia="Times New Roman" w:cs="Times New Roman"/>
+          <w:rFonts w:ascii="Times New Roman" w:eastAsia="Times New Roman" w:hAnsi="Times New Roman" w:cs="Times New Roman"/>
           <w:spacing w:val="-5"/>
           <w:sz w:val="28"/>
           <w:szCs w:val="28"/>
@@ -4955,7 +4964,7 @@
       </w:r>
       <w:r>
         <w:rPr>
-          <w:rFonts w:ascii="Times New Roman" w:hAnsi="Times New Roman" w:eastAsia="Times New Roman" w:cs="Times New Roman"/>
+          <w:rFonts w:ascii="Times New Roman" w:eastAsia="Times New Roman" w:hAnsi="Times New Roman" w:cs="Times New Roman"/>
           <w:sz w:val="28"/>
           <w:szCs w:val="28"/>
         </w:rPr>
@@ -4963,7 +4972,7 @@
       </w:r>
       <w:r>
         <w:rPr>
-          <w:rFonts w:ascii="Times New Roman" w:hAnsi="Times New Roman" w:eastAsia="Times New Roman" w:cs="Times New Roman"/>
+          <w:rFonts w:ascii="Times New Roman" w:eastAsia="Times New Roman" w:hAnsi="Times New Roman" w:cs="Times New Roman"/>
           <w:spacing w:val="-4"/>
           <w:sz w:val="28"/>
           <w:szCs w:val="28"/>
@@ -4972,7 +4981,7 @@
       </w:r>
       <w:r>
         <w:rPr>
-          <w:rFonts w:ascii="Times New Roman" w:hAnsi="Times New Roman" w:eastAsia="Times New Roman" w:cs="Times New Roman"/>
+          <w:rFonts w:ascii="Times New Roman" w:eastAsia="Times New Roman" w:hAnsi="Times New Roman" w:cs="Times New Roman"/>
           <w:spacing w:val="-4"/>
           <w:sz w:val="28"/>
           <w:szCs w:val="28"/>
@@ -4981,7 +4990,7 @@
       </w:r>
       <w:r>
         <w:rPr>
-          <w:rFonts w:ascii="Times New Roman" w:hAnsi="Times New Roman" w:eastAsia="Times New Roman" w:cs="Times New Roman"/>
+          <w:rFonts w:ascii="Times New Roman" w:eastAsia="Times New Roman" w:hAnsi="Times New Roman" w:cs="Times New Roman"/>
           <w:sz w:val="28"/>
           <w:szCs w:val="28"/>
         </w:rPr>
@@ -4989,7 +4998,7 @@
       </w:r>
       <w:r>
         <w:rPr>
-          <w:rFonts w:ascii="Times New Roman" w:hAnsi="Times New Roman" w:eastAsia="Times New Roman" w:cs="Times New Roman"/>
+          <w:rFonts w:ascii="Times New Roman" w:eastAsia="Times New Roman" w:hAnsi="Times New Roman" w:cs="Times New Roman"/>
           <w:spacing w:val="-6"/>
           <w:sz w:val="28"/>
           <w:szCs w:val="28"/>
@@ -4998,7 +5007,7 @@
       </w:r>
       <w:r>
         <w:rPr>
-          <w:rFonts w:ascii="Times New Roman" w:hAnsi="Times New Roman" w:eastAsia="Times New Roman" w:cs="Times New Roman"/>
+          <w:rFonts w:ascii="Times New Roman" w:eastAsia="Times New Roman" w:hAnsi="Times New Roman" w:cs="Times New Roman"/>
           <w:sz w:val="28"/>
           <w:szCs w:val="28"/>
         </w:rPr>
@@ -5006,7 +5015,7 @@
       </w:r>
       <w:r>
         <w:rPr>
-          <w:rFonts w:ascii="Times New Roman" w:hAnsi="Times New Roman" w:eastAsia="Times New Roman" w:cs="Times New Roman"/>
+          <w:rFonts w:ascii="Times New Roman" w:eastAsia="Times New Roman" w:hAnsi="Times New Roman" w:cs="Times New Roman"/>
           <w:sz w:val="28"/>
           <w:szCs w:val="28"/>
         </w:rPr>
@@ -5014,7 +5023,7 @@
       </w:r>
       <w:r>
         <w:rPr>
-          <w:rFonts w:ascii="Times New Roman" w:hAnsi="Times New Roman" w:eastAsia="Times New Roman" w:cs="Times New Roman"/>
+          <w:rFonts w:ascii="Times New Roman" w:eastAsia="Times New Roman" w:hAnsi="Times New Roman" w:cs="Times New Roman"/>
           <w:spacing w:val="-3"/>
           <w:sz w:val="28"/>
           <w:szCs w:val="28"/>
@@ -5023,7 +5032,7 @@
       </w:r>
       <w:r>
         <w:rPr>
-          <w:rFonts w:ascii="Times New Roman" w:hAnsi="Times New Roman" w:eastAsia="Times New Roman" w:cs="Times New Roman"/>
+          <w:rFonts w:ascii="Times New Roman" w:eastAsia="Times New Roman" w:hAnsi="Times New Roman" w:cs="Times New Roman"/>
           <w:spacing w:val="-3"/>
           <w:sz w:val="28"/>
           <w:szCs w:val="28"/>
@@ -5032,7 +5041,7 @@
       </w:r>
       <w:r>
         <w:rPr>
-          <w:rFonts w:ascii="Times New Roman" w:hAnsi="Times New Roman" w:eastAsia="Times New Roman" w:cs="Times New Roman"/>
+          <w:rFonts w:ascii="Times New Roman" w:eastAsia="Times New Roman" w:hAnsi="Times New Roman" w:cs="Times New Roman"/>
           <w:spacing w:val="-1"/>
           <w:sz w:val="28"/>
           <w:szCs w:val="28"/>
@@ -5041,7 +5050,7 @@
       </w:r>
       <w:r>
         <w:rPr>
-          <w:rFonts w:ascii="Times New Roman" w:hAnsi="Times New Roman" w:eastAsia="Times New Roman" w:cs="Times New Roman"/>
+          <w:rFonts w:ascii="Times New Roman" w:eastAsia="Times New Roman" w:hAnsi="Times New Roman" w:cs="Times New Roman"/>
           <w:sz w:val="28"/>
           <w:szCs w:val="28"/>
         </w:rPr>
@@ -5049,7 +5058,7 @@
       </w:r>
       <w:r>
         <w:rPr>
-          <w:rFonts w:ascii="Times New Roman" w:hAnsi="Times New Roman" w:eastAsia="Times New Roman" w:cs="Times New Roman"/>
+          <w:rFonts w:ascii="Times New Roman" w:eastAsia="Times New Roman" w:hAnsi="Times New Roman" w:cs="Times New Roman"/>
           <w:spacing w:val="-8"/>
           <w:sz w:val="28"/>
           <w:szCs w:val="28"/>
@@ -5058,7 +5067,7 @@
       </w:r>
       <w:r>
         <w:rPr>
-          <w:rFonts w:ascii="Times New Roman" w:hAnsi="Times New Roman" w:eastAsia="Times New Roman" w:cs="Times New Roman"/>
+          <w:rFonts w:ascii="Times New Roman" w:eastAsia="Times New Roman" w:hAnsi="Times New Roman" w:cs="Times New Roman"/>
           <w:sz w:val="28"/>
           <w:szCs w:val="28"/>
         </w:rPr>
@@ -5066,7 +5075,7 @@
       </w:r>
       <w:r>
         <w:rPr>
-          <w:rFonts w:ascii="Times New Roman" w:hAnsi="Times New Roman" w:eastAsia="Times New Roman" w:cs="Times New Roman"/>
+          <w:rFonts w:ascii="Times New Roman" w:eastAsia="Times New Roman" w:hAnsi="Times New Roman" w:cs="Times New Roman"/>
           <w:spacing w:val="-10"/>
           <w:sz w:val="28"/>
           <w:szCs w:val="28"/>
@@ -5075,7 +5084,7 @@
       </w:r>
       <w:r>
         <w:rPr>
-          <w:rFonts w:ascii="Times New Roman" w:hAnsi="Times New Roman" w:eastAsia="Times New Roman" w:cs="Times New Roman"/>
+          <w:rFonts w:ascii="Times New Roman" w:eastAsia="Times New Roman" w:hAnsi="Times New Roman" w:cs="Times New Roman"/>
           <w:sz w:val="28"/>
           <w:szCs w:val="28"/>
         </w:rPr>
@@ -5083,7 +5092,7 @@
       </w:r>
       <w:r>
         <w:rPr>
-          <w:rFonts w:ascii="Times New Roman" w:hAnsi="Times New Roman" w:eastAsia="Times New Roman" w:cs="Times New Roman"/>
+          <w:rFonts w:ascii="Times New Roman" w:eastAsia="Times New Roman" w:hAnsi="Times New Roman" w:cs="Times New Roman"/>
           <w:spacing w:val="-2"/>
           <w:sz w:val="28"/>
           <w:szCs w:val="28"/>
@@ -5092,7 +5101,7 @@
       </w:r>
       <w:r>
         <w:rPr>
-          <w:rFonts w:ascii="Times New Roman" w:hAnsi="Times New Roman" w:eastAsia="Times New Roman" w:cs="Times New Roman"/>
+          <w:rFonts w:ascii="Times New Roman" w:eastAsia="Times New Roman" w:hAnsi="Times New Roman" w:cs="Times New Roman"/>
           <w:sz w:val="28"/>
           <w:szCs w:val="28"/>
         </w:rPr>
@@ -5104,7 +5113,7 @@
         <w:spacing w:before="23" w:after="0" w:line="316" w:lineRule="exact"/>
         <w:ind w:left="108" w:right="-20"/>
         <w:rPr>
-          <w:rFonts w:ascii="Times New Roman" w:hAnsi="Times New Roman" w:eastAsia="Times New Roman" w:cs="Times New Roman"/>
+          <w:rFonts w:ascii="Times New Roman" w:eastAsia="Times New Roman" w:hAnsi="Times New Roman" w:cs="Times New Roman"/>
           <w:position w:val="-1"/>
           <w:sz w:val="28"/>
           <w:szCs w:val="28"/>
@@ -5116,7 +5125,7 @@
         <w:spacing w:before="23" w:after="0" w:line="316" w:lineRule="exact"/>
         <w:ind w:left="108" w:right="-20"/>
         <w:rPr>
-          <w:rFonts w:ascii="Times New Roman" w:hAnsi="Times New Roman" w:eastAsia="Times New Roman" w:cs="Times New Roman"/>
+          <w:rFonts w:ascii="Times New Roman" w:eastAsia="Times New Roman" w:hAnsi="Times New Roman" w:cs="Times New Roman"/>
           <w:position w:val="-1"/>
           <w:sz w:val="28"/>
           <w:szCs w:val="28"/>
@@ -5128,7 +5137,7 @@
         <w:spacing w:before="23" w:after="0" w:line="316" w:lineRule="exact"/>
         <w:ind w:left="108" w:right="-20"/>
         <w:rPr>
-          <w:rFonts w:ascii="Times New Roman" w:hAnsi="Times New Roman" w:eastAsia="Times New Roman" w:cs="Times New Roman"/>
+          <w:rFonts w:ascii="Times New Roman" w:eastAsia="Times New Roman" w:hAnsi="Times New Roman" w:cs="Times New Roman"/>
           <w:sz w:val="28"/>
           <w:szCs w:val="28"/>
         </w:rPr>
@@ -5139,12 +5148,12 @@
         <w:spacing w:before="23" w:after="0" w:line="316" w:lineRule="exact"/>
         <w:ind w:left="108" w:right="-20"/>
         <w:rPr>
-          <w:rFonts w:ascii="Times New Roman" w:hAnsi="Times New Roman" w:eastAsia="Times New Roman" w:cs="Times New Roman"/>
-        </w:rPr>
-      </w:pPr>
-      <w:r>
-        <w:rPr>
-          <w:rFonts w:ascii="Times New Roman" w:hAnsi="Times New Roman" w:eastAsia="Times New Roman" w:cs="Times New Roman"/>
+          <w:rFonts w:ascii="Times New Roman" w:eastAsia="Times New Roman" w:hAnsi="Times New Roman" w:cs="Times New Roman"/>
+        </w:rPr>
+      </w:pPr>
+      <w:r>
+        <w:rPr>
+          <w:rFonts w:ascii="Times New Roman" w:eastAsia="Times New Roman" w:hAnsi="Times New Roman" w:cs="Times New Roman"/>
           <w:position w:val="-1"/>
           <w:sz w:val="28"/>
           <w:szCs w:val="28"/>
@@ -5153,7 +5162,7 @@
       </w:r>
       <w:r>
         <w:rPr>
-          <w:rFonts w:ascii="Times New Roman" w:hAnsi="Times New Roman" w:eastAsia="Times New Roman" w:cs="Times New Roman"/>
+          <w:rFonts w:ascii="Times New Roman" w:eastAsia="Times New Roman" w:hAnsi="Times New Roman" w:cs="Times New Roman"/>
           <w:spacing w:val="-3"/>
           <w:position w:val="-1"/>
           <w:sz w:val="28"/>
@@ -5163,7 +5172,7 @@
       </w:r>
       <w:r>
         <w:rPr>
-          <w:rFonts w:ascii="Times New Roman" w:hAnsi="Times New Roman" w:eastAsia="Times New Roman" w:cs="Times New Roman"/>
+          <w:rFonts w:ascii="Times New Roman" w:eastAsia="Times New Roman" w:hAnsi="Times New Roman" w:cs="Times New Roman"/>
           <w:position w:val="-1"/>
           <w:sz w:val="28"/>
           <w:szCs w:val="28"/>
@@ -5172,7 +5181,7 @@
       </w:r>
       <w:r>
         <w:rPr>
-          <w:rFonts w:ascii="Times New Roman" w:hAnsi="Times New Roman" w:eastAsia="Times New Roman" w:cs="Times New Roman"/>
+          <w:rFonts w:ascii="Times New Roman" w:eastAsia="Times New Roman" w:hAnsi="Times New Roman" w:cs="Times New Roman"/>
           <w:spacing w:val="-11"/>
           <w:position w:val="-1"/>
           <w:sz w:val="28"/>
@@ -5182,17 +5191,17 @@
       </w:r>
       <w:r>
         <w:rPr>
-          <w:rFonts w:ascii="Times New Roman" w:hAnsi="Times New Roman" w:eastAsia="Times New Roman" w:cs="Times New Roman"/>
+          <w:rFonts w:ascii="Times New Roman" w:eastAsia="Times New Roman" w:hAnsi="Times New Roman" w:cs="Times New Roman"/>
           <w:spacing w:val="-11"/>
           <w:position w:val="-1"/>
           <w:sz w:val="28"/>
           <w:szCs w:val="28"/>
         </w:rPr>
-        <w:t xml:space="preserve">you</w:t>
-      </w:r>
-      <w:r>
-        <w:rPr>
-          <w:rFonts w:ascii="Times New Roman" w:hAnsi="Times New Roman" w:eastAsia="Times New Roman" w:cs="Times New Roman"/>
+        <w:t>you</w:t>
+      </w:r>
+      <w:r>
+        <w:rPr>
+          <w:rFonts w:ascii="Times New Roman" w:eastAsia="Times New Roman" w:hAnsi="Times New Roman" w:cs="Times New Roman"/>
           <w:spacing w:val="-11"/>
           <w:position w:val="-1"/>
           <w:sz w:val="28"/>
@@ -5202,7 +5211,7 @@
       </w:r>
       <w:r>
         <w:rPr>
-          <w:rFonts w:ascii="Times New Roman" w:hAnsi="Times New Roman" w:eastAsia="Times New Roman" w:cs="Times New Roman"/>
+          <w:rFonts w:ascii="Times New Roman" w:eastAsia="Times New Roman" w:hAnsi="Times New Roman" w:cs="Times New Roman"/>
           <w:position w:val="-1"/>
           <w:sz w:val="28"/>
           <w:szCs w:val="28"/>
@@ -5211,7 +5220,7 @@
       </w:r>
       <w:r>
         <w:rPr>
-          <w:rFonts w:ascii="Times New Roman" w:hAnsi="Times New Roman" w:eastAsia="Times New Roman" w:cs="Times New Roman"/>
+          <w:rFonts w:ascii="Times New Roman" w:eastAsia="Times New Roman" w:hAnsi="Times New Roman" w:cs="Times New Roman"/>
           <w:spacing w:val="-2"/>
           <w:position w:val="-1"/>
           <w:sz w:val="28"/>
@@ -5221,7 +5230,7 @@
       </w:r>
       <w:r>
         <w:rPr>
-          <w:rFonts w:ascii="Times New Roman" w:hAnsi="Times New Roman" w:eastAsia="Times New Roman" w:cs="Times New Roman"/>
+          <w:rFonts w:ascii="Times New Roman" w:eastAsia="Times New Roman" w:hAnsi="Times New Roman" w:cs="Times New Roman"/>
           <w:position w:val="-1"/>
           <w:sz w:val="28"/>
           <w:szCs w:val="28"/>
@@ -5230,7 +5239,7 @@
       </w:r>
       <w:r>
         <w:rPr>
-          <w:rFonts w:ascii="Times New Roman" w:hAnsi="Times New Roman" w:eastAsia="Times New Roman" w:cs="Times New Roman"/>
+          <w:rFonts w:ascii="Times New Roman" w:eastAsia="Times New Roman" w:hAnsi="Times New Roman" w:cs="Times New Roman"/>
           <w:spacing w:val="-1"/>
           <w:position w:val="-1"/>
           <w:sz w:val="28"/>
@@ -5240,7 +5249,7 @@
       </w:r>
       <w:r>
         <w:rPr>
-          <w:rFonts w:ascii="Times New Roman" w:hAnsi="Times New Roman" w:eastAsia="Times New Roman" w:cs="Times New Roman"/>
+          <w:rFonts w:ascii="Times New Roman" w:eastAsia="Times New Roman" w:hAnsi="Times New Roman" w:cs="Times New Roman"/>
           <w:spacing w:val="2"/>
           <w:position w:val="-1"/>
           <w:sz w:val="28"/>
@@ -5250,7 +5259,7 @@
       </w:r>
       <w:r>
         <w:rPr>
-          <w:rFonts w:ascii="Times New Roman" w:hAnsi="Times New Roman" w:eastAsia="Times New Roman" w:cs="Times New Roman"/>
+          <w:rFonts w:ascii="Times New Roman" w:eastAsia="Times New Roman" w:hAnsi="Times New Roman" w:cs="Times New Roman"/>
           <w:position w:val="-1"/>
           <w:sz w:val="28"/>
           <w:szCs w:val="28"/>
@@ -5259,7 +5268,7 @@
       </w:r>
       <w:r>
         <w:rPr>
-          <w:rFonts w:ascii="Times New Roman" w:hAnsi="Times New Roman" w:eastAsia="Times New Roman" w:cs="Times New Roman"/>
+          <w:rFonts w:ascii="Times New Roman" w:eastAsia="Times New Roman" w:hAnsi="Times New Roman" w:cs="Times New Roman"/>
           <w:spacing w:val="2"/>
           <w:position w:val="-1"/>
           <w:sz w:val="28"/>
@@ -5269,7 +5278,7 @@
       </w:r>
       <w:r>
         <w:rPr>
-          <w:rFonts w:ascii="Times New Roman" w:hAnsi="Times New Roman" w:eastAsia="Times New Roman" w:cs="Times New Roman"/>
+          <w:rFonts w:ascii="Times New Roman" w:eastAsia="Times New Roman" w:hAnsi="Times New Roman" w:cs="Times New Roman"/>
           <w:position w:val="-1"/>
           <w:sz w:val="28"/>
           <w:szCs w:val="28"/>
@@ -5278,7 +5287,7 @@
       </w:r>
       <w:r>
         <w:rPr>
-          <w:rFonts w:ascii="Times New Roman" w:hAnsi="Times New Roman" w:eastAsia="Times New Roman" w:cs="Times New Roman"/>
+          <w:rFonts w:ascii="Times New Roman" w:eastAsia="Times New Roman" w:hAnsi="Times New Roman" w:cs="Times New Roman"/>
         </w:rPr>
         <w:t xml:space="preserve">(Cost leader, Best price, Focused Differentiator)  </w:t>
       </w:r>
@@ -5309,7 +5318,7 @@
       </w:tblGrid>
       <w:tr>
         <w:trPr>
-          <w:trHeight w:val="427" w:hRule="exact"/>
+          <w:trHeight w:hRule="exact" w:val="427"/>
         </w:trPr>
         <w:tc>
           <w:tcPr>
@@ -5326,14 +5335,14 @@
               <w:spacing w:before="69" w:after="0" w:line="240" w:lineRule="auto"/>
               <w:ind w:left="40" w:right="-20"/>
               <w:rPr>
-                <w:rFonts w:ascii="Times New Roman" w:hAnsi="Times New Roman" w:eastAsia="Times New Roman" w:cs="Times New Roman"/>
+                <w:rFonts w:ascii="Times New Roman" w:eastAsia="Times New Roman" w:hAnsi="Times New Roman" w:cs="Times New Roman"/>
                 <w:sz w:val="24"/>
                 <w:szCs w:val="24"/>
               </w:rPr>
             </w:pPr>
             <w:r>
               <w:rPr>
-                <w:rFonts w:ascii="Times New Roman" w:hAnsi="Times New Roman" w:eastAsia="Times New Roman" w:cs="Times New Roman"/>
+                <w:rFonts w:ascii="Times New Roman" w:eastAsia="Times New Roman" w:hAnsi="Times New Roman" w:cs="Times New Roman"/>
                 <w:sz w:val="24"/>
                 <w:szCs w:val="24"/>
               </w:rPr>
@@ -5359,14 +5368,14 @@
               <w:spacing w:before="69" w:after="0" w:line="240" w:lineRule="auto"/>
               <w:ind w:left="90" w:right="-20"/>
               <w:rPr>
-                <w:rFonts w:ascii="Times New Roman" w:hAnsi="Times New Roman" w:eastAsia="Times New Roman" w:cs="Times New Roman"/>
+                <w:rFonts w:ascii="Times New Roman" w:eastAsia="Times New Roman" w:hAnsi="Times New Roman" w:cs="Times New Roman"/>
                 <w:sz w:val="24"/>
                 <w:szCs w:val="24"/>
               </w:rPr>
             </w:pPr>
             <w:r>
               <w:rPr>
-                <w:rFonts w:ascii="Times New Roman" w:hAnsi="Times New Roman" w:eastAsia="Times New Roman" w:cs="Times New Roman"/>
+                <w:rFonts w:ascii="Times New Roman" w:eastAsia="Times New Roman" w:hAnsi="Times New Roman" w:cs="Times New Roman"/>
                 <w:sz w:val="24"/>
                 <w:szCs w:val="24"/>
                 <w:u w:val="single" w:color="000000"/>
@@ -5375,7 +5384,7 @@
             </w:r>
             <w:r>
               <w:rPr>
-                <w:rFonts w:ascii="Times New Roman" w:hAnsi="Times New Roman" w:eastAsia="Times New Roman" w:cs="Times New Roman"/>
+                <w:rFonts w:ascii="Times New Roman" w:eastAsia="Times New Roman" w:hAnsi="Times New Roman" w:cs="Times New Roman"/>
                 <w:sz w:val="24"/>
                 <w:szCs w:val="24"/>
                 <w:u w:val="single" w:color="000000"/>
@@ -5387,7 +5396,7 @@
       </w:tr>
       <w:tr>
         <w:trPr>
-          <w:trHeight w:val="414" w:hRule="exact"/>
+          <w:trHeight w:hRule="exact" w:val="414"/>
         </w:trPr>
         <w:tc>
           <w:tcPr>
@@ -5404,14 +5413,14 @@
               <w:spacing w:before="56" w:after="0" w:line="240" w:lineRule="auto"/>
               <w:ind w:left="40" w:right="-20"/>
               <w:rPr>
-                <w:rFonts w:ascii="Times New Roman" w:hAnsi="Times New Roman" w:eastAsia="Times New Roman" w:cs="Times New Roman"/>
+                <w:rFonts w:ascii="Times New Roman" w:eastAsia="Times New Roman" w:hAnsi="Times New Roman" w:cs="Times New Roman"/>
                 <w:sz w:val="24"/>
                 <w:szCs w:val="24"/>
               </w:rPr>
             </w:pPr>
             <w:r>
               <w:rPr>
-                <w:rFonts w:ascii="Times New Roman" w:hAnsi="Times New Roman" w:eastAsia="Times New Roman" w:cs="Times New Roman"/>
+                <w:rFonts w:ascii="Times New Roman" w:eastAsia="Times New Roman" w:hAnsi="Times New Roman" w:cs="Times New Roman"/>
                 <w:sz w:val="24"/>
                 <w:szCs w:val="24"/>
               </w:rPr>
@@ -5437,14 +5446,14 @@
               <w:spacing w:before="56" w:after="0" w:line="240" w:lineRule="auto"/>
               <w:ind w:left="90" w:right="-20"/>
               <w:rPr>
-                <w:rFonts w:ascii="Times New Roman" w:hAnsi="Times New Roman" w:eastAsia="Times New Roman" w:cs="Times New Roman"/>
+                <w:rFonts w:ascii="Times New Roman" w:eastAsia="Times New Roman" w:hAnsi="Times New Roman" w:cs="Times New Roman"/>
                 <w:sz w:val="24"/>
                 <w:szCs w:val="24"/>
               </w:rPr>
             </w:pPr>
             <w:r>
               <w:rPr>
-                <w:rFonts w:ascii="Times New Roman" w:hAnsi="Times New Roman" w:eastAsia="Times New Roman" w:cs="Times New Roman"/>
+                <w:rFonts w:ascii="Times New Roman" w:eastAsia="Times New Roman" w:hAnsi="Times New Roman" w:cs="Times New Roman"/>
                 <w:sz w:val="24"/>
                 <w:szCs w:val="24"/>
                 <w:u w:val="single" w:color="000000"/>
@@ -5453,7 +5462,7 @@
             </w:r>
             <w:r>
               <w:rPr>
-                <w:rFonts w:ascii="Times New Roman" w:hAnsi="Times New Roman" w:eastAsia="Times New Roman" w:cs="Times New Roman"/>
+                <w:rFonts w:ascii="Times New Roman" w:eastAsia="Times New Roman" w:hAnsi="Times New Roman" w:cs="Times New Roman"/>
                 <w:sz w:val="24"/>
                 <w:szCs w:val="24"/>
                 <w:u w:val="single" w:color="000000"/>
@@ -5499,16 +5508,16 @@
         <w:spacing w:before="23" w:after="0" w:line="357" w:lineRule="auto"/>
         <w:ind w:left="108" w:right="357"/>
         <w:rPr>
-          <w:rFonts w:ascii="Times New Roman" w:hAnsi="Times New Roman" w:eastAsia="Times New Roman" w:cs="Times New Roman"/>
-          <w:sz w:val="28"/>
-          <w:szCs w:val="28"/>
-        </w:rPr>
-      </w:pPr>
-      <w:r>
-        <w:rPr>
-          <w:rFonts w:ascii="Times New Roman" w:hAnsi="Times New Roman" w:eastAsia="Times New Roman" w:cs="Times New Roman"/>
-          <w:b w:val="1"/>
-          <w:bCs w:val="1"/>
+          <w:rFonts w:ascii="Times New Roman" w:eastAsia="Times New Roman" w:hAnsi="Times New Roman" w:cs="Times New Roman"/>
+          <w:sz w:val="28"/>
+          <w:szCs w:val="28"/>
+        </w:rPr>
+      </w:pPr>
+      <w:r>
+        <w:rPr>
+          <w:rFonts w:ascii="Times New Roman" w:eastAsia="Times New Roman" w:hAnsi="Times New Roman" w:cs="Times New Roman"/>
+          <w:b/>
+          <w:bCs/>
           <w:sz w:val="28"/>
           <w:szCs w:val="28"/>
         </w:rPr>
@@ -5516,9 +5525,9 @@
       </w:r>
       <w:r>
         <w:rPr>
-          <w:rFonts w:ascii="Times New Roman" w:hAnsi="Times New Roman" w:eastAsia="Times New Roman" w:cs="Times New Roman"/>
-          <w:b w:val="1"/>
-          <w:bCs w:val="1"/>
+          <w:rFonts w:ascii="Times New Roman" w:eastAsia="Times New Roman" w:hAnsi="Times New Roman" w:cs="Times New Roman"/>
+          <w:b/>
+          <w:bCs/>
           <w:spacing w:val="-7"/>
           <w:sz w:val="28"/>
           <w:szCs w:val="28"/>
@@ -5527,9 +5536,9 @@
       </w:r>
       <w:r>
         <w:rPr>
-          <w:rFonts w:ascii="Times New Roman" w:hAnsi="Times New Roman" w:eastAsia="Times New Roman" w:cs="Times New Roman"/>
-          <w:b w:val="1"/>
-          <w:bCs w:val="1"/>
+          <w:rFonts w:ascii="Times New Roman" w:eastAsia="Times New Roman" w:hAnsi="Times New Roman" w:cs="Times New Roman"/>
+          <w:b/>
+          <w:bCs/>
           <w:sz w:val="28"/>
           <w:szCs w:val="28"/>
         </w:rPr>
@@ -5537,9 +5546,9 @@
       </w:r>
       <w:r>
         <w:rPr>
-          <w:rFonts w:ascii="Times New Roman" w:hAnsi="Times New Roman" w:eastAsia="Times New Roman" w:cs="Times New Roman"/>
-          <w:b w:val="1"/>
-          <w:bCs w:val="1"/>
+          <w:rFonts w:ascii="Times New Roman" w:eastAsia="Times New Roman" w:hAnsi="Times New Roman" w:cs="Times New Roman"/>
+          <w:b/>
+          <w:bCs/>
           <w:spacing w:val="-1"/>
           <w:sz w:val="28"/>
           <w:szCs w:val="28"/>
@@ -5548,9 +5557,9 @@
       </w:r>
       <w:r>
         <w:rPr>
-          <w:rFonts w:ascii="Times New Roman" w:hAnsi="Times New Roman" w:eastAsia="Times New Roman" w:cs="Times New Roman"/>
-          <w:b w:val="1"/>
-          <w:bCs w:val="1"/>
+          <w:rFonts w:ascii="Times New Roman" w:eastAsia="Times New Roman" w:hAnsi="Times New Roman" w:cs="Times New Roman"/>
+          <w:b/>
+          <w:bCs/>
           <w:sz w:val="28"/>
           <w:szCs w:val="28"/>
         </w:rPr>
@@ -5558,9 +5567,9 @@
       </w:r>
       <w:r>
         <w:rPr>
-          <w:rFonts w:ascii="Times New Roman" w:hAnsi="Times New Roman" w:eastAsia="Times New Roman" w:cs="Times New Roman"/>
-          <w:b w:val="1"/>
-          <w:bCs w:val="1"/>
+          <w:rFonts w:ascii="Times New Roman" w:eastAsia="Times New Roman" w:hAnsi="Times New Roman" w:cs="Times New Roman"/>
+          <w:b/>
+          <w:bCs/>
           <w:spacing w:val="-1"/>
           <w:sz w:val="28"/>
           <w:szCs w:val="28"/>
@@ -5569,9 +5578,9 @@
       </w:r>
       <w:r>
         <w:rPr>
-          <w:rFonts w:ascii="Times New Roman" w:hAnsi="Times New Roman" w:eastAsia="Times New Roman" w:cs="Times New Roman"/>
-          <w:b w:val="1"/>
-          <w:bCs w:val="1"/>
+          <w:rFonts w:ascii="Times New Roman" w:eastAsia="Times New Roman" w:hAnsi="Times New Roman" w:cs="Times New Roman"/>
+          <w:b/>
+          <w:bCs/>
           <w:sz w:val="28"/>
           <w:szCs w:val="28"/>
         </w:rPr>
@@ -5579,9 +5588,9 @@
       </w:r>
       <w:r>
         <w:rPr>
-          <w:rFonts w:ascii="Times New Roman" w:hAnsi="Times New Roman" w:eastAsia="Times New Roman" w:cs="Times New Roman"/>
-          <w:b w:val="1"/>
-          <w:bCs w:val="1"/>
+          <w:rFonts w:ascii="Times New Roman" w:eastAsia="Times New Roman" w:hAnsi="Times New Roman" w:cs="Times New Roman"/>
+          <w:b/>
+          <w:bCs/>
           <w:spacing w:val="-9"/>
           <w:sz w:val="28"/>
           <w:szCs w:val="28"/>
@@ -5590,142 +5599,142 @@
       </w:r>
       <w:r>
         <w:rPr>
-          <w:rFonts w:ascii="Times New Roman" w:hAnsi="Times New Roman" w:eastAsia="Times New Roman" w:cs="Times New Roman"/>
-          <w:b w:val="1"/>
-          <w:bCs w:val="1"/>
-          <w:sz w:val="28"/>
-          <w:szCs w:val="28"/>
-        </w:rPr>
-        <w:t xml:space="preserve">Weaknesses</w:t>
-      </w:r>
-      <w:r>
-        <w:rPr>
-          <w:rFonts w:ascii="Times New Roman" w:hAnsi="Times New Roman" w:eastAsia="Times New Roman" w:cs="Times New Roman"/>
-          <w:b w:val="1"/>
-          <w:bCs w:val="1"/>
-          <w:sz w:val="28"/>
-          <w:szCs w:val="28"/>
-        </w:rPr>
-        <w:t xml:space="preserve">/Threats</w:t>
-      </w:r>
-      <w:r>
-        <w:rPr>
-          <w:rFonts w:ascii="Times New Roman" w:hAnsi="Times New Roman" w:eastAsia="Times New Roman" w:cs="Times New Roman"/>
-          <w:b w:val="1"/>
-          <w:bCs w:val="1"/>
-          <w:sz w:val="28"/>
-          <w:szCs w:val="28"/>
-        </w:rPr>
-        <w:t xml:space="preserve"> </w:t>
-      </w:r>
-      <w:r>
-        <w:rPr>
-          <w:rFonts w:ascii="Times New Roman" w:hAnsi="Times New Roman" w:eastAsia="Times New Roman" w:cs="Times New Roman"/>
+          <w:rFonts w:ascii="Times New Roman" w:eastAsia="Times New Roman" w:hAnsi="Times New Roman" w:cs="Times New Roman"/>
+          <w:b/>
+          <w:bCs/>
+          <w:sz w:val="28"/>
+          <w:szCs w:val="28"/>
+        </w:rPr>
+        <w:t>Weaknesses</w:t>
+      </w:r>
+      <w:r>
+        <w:rPr>
+          <w:rFonts w:ascii="Times New Roman" w:eastAsia="Times New Roman" w:hAnsi="Times New Roman" w:cs="Times New Roman"/>
+          <w:b/>
+          <w:bCs/>
+          <w:sz w:val="28"/>
+          <w:szCs w:val="28"/>
+        </w:rPr>
+        <w:t>/Threats</w:t>
+      </w:r>
+      <w:r>
+        <w:rPr>
+          <w:rFonts w:ascii="Times New Roman" w:eastAsia="Times New Roman" w:hAnsi="Times New Roman" w:cs="Times New Roman"/>
+          <w:b/>
+          <w:bCs/>
+          <w:sz w:val="28"/>
+          <w:szCs w:val="28"/>
+        </w:rPr>
+        <w:t xml:space="preserve"> </w:t>
+      </w:r>
+      <w:r>
+        <w:rPr>
+          <w:rFonts w:ascii="Times New Roman" w:eastAsia="Times New Roman" w:hAnsi="Times New Roman" w:cs="Times New Roman"/>
         </w:rPr>
         <w:t>(Consider</w:t>
       </w:r>
       <w:r>
         <w:rPr>
-          <w:rFonts w:ascii="Times New Roman" w:hAnsi="Times New Roman" w:eastAsia="Times New Roman" w:cs="Times New Roman"/>
+          <w:rFonts w:ascii="Times New Roman" w:eastAsia="Times New Roman" w:hAnsi="Times New Roman" w:cs="Times New Roman"/>
           <w:spacing w:val="-9"/>
         </w:rPr>
         <w:t xml:space="preserve"> </w:t>
       </w:r>
       <w:r>
         <w:rPr>
-          <w:rFonts w:ascii="Times New Roman" w:hAnsi="Times New Roman" w:eastAsia="Times New Roman" w:cs="Times New Roman"/>
+          <w:rFonts w:ascii="Times New Roman" w:eastAsia="Times New Roman" w:hAnsi="Times New Roman" w:cs="Times New Roman"/>
         </w:rPr>
         <w:t>any</w:t>
       </w:r>
       <w:r>
         <w:rPr>
-          <w:rFonts w:ascii="Times New Roman" w:hAnsi="Times New Roman" w:eastAsia="Times New Roman" w:cs="Times New Roman"/>
+          <w:rFonts w:ascii="Times New Roman" w:eastAsia="Times New Roman" w:hAnsi="Times New Roman" w:cs="Times New Roman"/>
           <w:spacing w:val="-1"/>
         </w:rPr>
         <w:t xml:space="preserve"> </w:t>
       </w:r>
       <w:r>
         <w:rPr>
-          <w:rFonts w:ascii="Times New Roman" w:hAnsi="Times New Roman" w:eastAsia="Times New Roman" w:cs="Times New Roman"/>
+          <w:rFonts w:ascii="Times New Roman" w:eastAsia="Times New Roman" w:hAnsi="Times New Roman" w:cs="Times New Roman"/>
         </w:rPr>
         <w:t>potential</w:t>
       </w:r>
       <w:r>
         <w:rPr>
-          <w:rFonts w:ascii="Times New Roman" w:hAnsi="Times New Roman" w:eastAsia="Times New Roman" w:cs="Times New Roman"/>
+          <w:rFonts w:ascii="Times New Roman" w:eastAsia="Times New Roman" w:hAnsi="Times New Roman" w:cs="Times New Roman"/>
           <w:spacing w:val="-8"/>
         </w:rPr>
         <w:t xml:space="preserve"> </w:t>
       </w:r>
       <w:r>
         <w:rPr>
-          <w:rFonts w:ascii="Times New Roman" w:hAnsi="Times New Roman" w:eastAsia="Times New Roman" w:cs="Times New Roman"/>
+          <w:rFonts w:ascii="Times New Roman" w:eastAsia="Times New Roman" w:hAnsi="Times New Roman" w:cs="Times New Roman"/>
         </w:rPr>
         <w:t>issues</w:t>
       </w:r>
       <w:r>
         <w:rPr>
-          <w:rFonts w:ascii="Times New Roman" w:hAnsi="Times New Roman" w:eastAsia="Times New Roman" w:cs="Times New Roman"/>
+          <w:rFonts w:ascii="Times New Roman" w:eastAsia="Times New Roman" w:hAnsi="Times New Roman" w:cs="Times New Roman"/>
           <w:spacing w:val="-5"/>
         </w:rPr>
         <w:t xml:space="preserve"> </w:t>
       </w:r>
       <w:r>
         <w:rPr>
-          <w:rFonts w:ascii="Times New Roman" w:hAnsi="Times New Roman" w:eastAsia="Times New Roman" w:cs="Times New Roman"/>
+          <w:rFonts w:ascii="Times New Roman" w:eastAsia="Times New Roman" w:hAnsi="Times New Roman" w:cs="Times New Roman"/>
         </w:rPr>
         <w:t>that</w:t>
       </w:r>
       <w:r>
         <w:rPr>
-          <w:rFonts w:ascii="Times New Roman" w:hAnsi="Times New Roman" w:eastAsia="Times New Roman" w:cs="Times New Roman"/>
+          <w:rFonts w:ascii="Times New Roman" w:eastAsia="Times New Roman" w:hAnsi="Times New Roman" w:cs="Times New Roman"/>
           <w:spacing w:val="-1"/>
         </w:rPr>
         <w:t xml:space="preserve"> </w:t>
       </w:r>
       <w:r>
         <w:rPr>
-          <w:rFonts w:ascii="Times New Roman" w:hAnsi="Times New Roman" w:eastAsia="Times New Roman" w:cs="Times New Roman"/>
+          <w:rFonts w:ascii="Times New Roman" w:eastAsia="Times New Roman" w:hAnsi="Times New Roman" w:cs="Times New Roman"/>
           <w:spacing w:val="-2"/>
         </w:rPr>
         <w:t>m</w:t>
       </w:r>
       <w:r>
         <w:rPr>
-          <w:rFonts w:ascii="Times New Roman" w:hAnsi="Times New Roman" w:eastAsia="Times New Roman" w:cs="Times New Roman"/>
+          <w:rFonts w:ascii="Times New Roman" w:eastAsia="Times New Roman" w:hAnsi="Times New Roman" w:cs="Times New Roman"/>
         </w:rPr>
         <w:t>ay jeopardize</w:t>
       </w:r>
       <w:r>
         <w:rPr>
-          <w:rFonts w:ascii="Times New Roman" w:hAnsi="Times New Roman" w:eastAsia="Times New Roman" w:cs="Times New Roman"/>
+          <w:rFonts w:ascii="Times New Roman" w:eastAsia="Times New Roman" w:hAnsi="Times New Roman" w:cs="Times New Roman"/>
           <w:spacing w:val="-9"/>
         </w:rPr>
         <w:t xml:space="preserve"> </w:t>
       </w:r>
       <w:r>
         <w:rPr>
-          <w:rFonts w:ascii="Times New Roman" w:hAnsi="Times New Roman" w:eastAsia="Times New Roman" w:cs="Times New Roman"/>
+          <w:rFonts w:ascii="Times New Roman" w:eastAsia="Times New Roman" w:hAnsi="Times New Roman" w:cs="Times New Roman"/>
           <w:spacing w:val="-9"/>
         </w:rPr>
         <w:t>the</w:t>
       </w:r>
       <w:r>
         <w:rPr>
-          <w:rFonts w:ascii="Times New Roman" w:hAnsi="Times New Roman" w:eastAsia="Times New Roman" w:cs="Times New Roman"/>
+          <w:rFonts w:ascii="Times New Roman" w:eastAsia="Times New Roman" w:hAnsi="Times New Roman" w:cs="Times New Roman"/>
           <w:spacing w:val="-4"/>
         </w:rPr>
         <w:t xml:space="preserve"> </w:t>
       </w:r>
       <w:r>
         <w:rPr>
-          <w:rFonts w:ascii="Times New Roman" w:hAnsi="Times New Roman" w:eastAsia="Times New Roman" w:cs="Times New Roman"/>
+          <w:rFonts w:ascii="Times New Roman" w:eastAsia="Times New Roman" w:hAnsi="Times New Roman" w:cs="Times New Roman"/>
         </w:rPr>
         <w:t>venture</w:t>
       </w:r>
       <w:r>
         <w:rPr>
-          <w:rFonts w:ascii="Times New Roman" w:hAnsi="Times New Roman" w:eastAsia="Times New Roman" w:cs="Times New Roman"/>
+          <w:rFonts w:ascii="Times New Roman" w:eastAsia="Times New Roman" w:hAnsi="Times New Roman" w:cs="Times New Roman"/>
           <w:sz w:val="28"/>
           <w:szCs w:val="28"/>
         </w:rPr>
@@ -5745,7 +5754,7 @@
       <w:pPr>
         <w:spacing w:after="0" w:line="200" w:lineRule="exact"/>
         <w:rPr>
-          <w:rFonts w:ascii="Times New Roman" w:hAnsi="Times New Roman" w:eastAsia="Times New Roman" w:cs="Times New Roman"/>
+          <w:rFonts w:ascii="Times New Roman" w:eastAsia="Times New Roman" w:hAnsi="Times New Roman" w:cs="Times New Roman"/>
           <w:b/>
           <w:bCs/>
           <w:sz w:val="28"/>
@@ -5830,7 +5839,7 @@
                             </w:tblGrid>
                             <w:tr>
                               <w:trPr>
-                                <w:trHeight w:val="427" w:hRule="exact"/>
+                                <w:trHeight w:hRule="exact" w:val="427"/>
                               </w:trPr>
                               <w:tc>
                                 <w:tcPr>
@@ -5847,14 +5856,14 @@
                                     <w:spacing w:before="69" w:after="0" w:line="240" w:lineRule="auto"/>
                                     <w:ind w:left="40" w:right="-20"/>
                                     <w:rPr>
-                                      <w:rFonts w:ascii="Times New Roman" w:hAnsi="Times New Roman" w:eastAsia="Times New Roman" w:cs="Times New Roman"/>
+                                      <w:rFonts w:ascii="Times New Roman" w:eastAsia="Times New Roman" w:hAnsi="Times New Roman" w:cs="Times New Roman"/>
                                       <w:sz w:val="24"/>
                                       <w:szCs w:val="24"/>
                                     </w:rPr>
                                   </w:pPr>
                                   <w:r>
                                     <w:rPr>
-                                      <w:rFonts w:ascii="Times New Roman" w:hAnsi="Times New Roman" w:eastAsia="Times New Roman" w:cs="Times New Roman"/>
+                                      <w:rFonts w:ascii="Times New Roman" w:eastAsia="Times New Roman" w:hAnsi="Times New Roman" w:cs="Times New Roman"/>
                                       <w:sz w:val="24"/>
                                       <w:szCs w:val="24"/>
                                     </w:rPr>
@@ -5880,14 +5889,14 @@
                                     <w:spacing w:before="69" w:after="0" w:line="240" w:lineRule="auto"/>
                                     <w:ind w:left="90" w:right="-20"/>
                                     <w:rPr>
-                                      <w:rFonts w:ascii="Times New Roman" w:hAnsi="Times New Roman" w:eastAsia="Times New Roman" w:cs="Times New Roman"/>
+                                      <w:rFonts w:ascii="Times New Roman" w:eastAsia="Times New Roman" w:hAnsi="Times New Roman" w:cs="Times New Roman"/>
                                       <w:sz w:val="24"/>
                                       <w:szCs w:val="24"/>
                                     </w:rPr>
                                   </w:pPr>
                                   <w:r>
                                     <w:rPr>
-                                      <w:rFonts w:ascii="Times New Roman" w:hAnsi="Times New Roman" w:eastAsia="Times New Roman" w:cs="Times New Roman"/>
+                                      <w:rFonts w:ascii="Times New Roman" w:eastAsia="Times New Roman" w:hAnsi="Times New Roman" w:cs="Times New Roman"/>
                                       <w:sz w:val="24"/>
                                       <w:szCs w:val="24"/>
                                       <w:u w:val="single" w:color="000000"/>
@@ -5896,7 +5905,7 @@
                                   </w:r>
                                   <w:r>
                                     <w:rPr>
-                                      <w:rFonts w:ascii="Times New Roman" w:hAnsi="Times New Roman" w:eastAsia="Times New Roman" w:cs="Times New Roman"/>
+                                      <w:rFonts w:ascii="Times New Roman" w:eastAsia="Times New Roman" w:hAnsi="Times New Roman" w:cs="Times New Roman"/>
                                       <w:sz w:val="24"/>
                                       <w:szCs w:val="24"/>
                                       <w:u w:val="single" w:color="000000"/>
@@ -5908,7 +5917,7 @@
                             </w:tr>
                             <w:tr>
                               <w:trPr>
-                                <w:trHeight w:val="414" w:hRule="exact"/>
+                                <w:trHeight w:hRule="exact" w:val="414"/>
                               </w:trPr>
                               <w:tc>
                                 <w:tcPr>
@@ -5925,14 +5934,14 @@
                                     <w:spacing w:before="56" w:after="0" w:line="240" w:lineRule="auto"/>
                                     <w:ind w:left="40" w:right="-20"/>
                                     <w:rPr>
-                                      <w:rFonts w:ascii="Times New Roman" w:hAnsi="Times New Roman" w:eastAsia="Times New Roman" w:cs="Times New Roman"/>
+                                      <w:rFonts w:ascii="Times New Roman" w:eastAsia="Times New Roman" w:hAnsi="Times New Roman" w:cs="Times New Roman"/>
                                       <w:sz w:val="24"/>
                                       <w:szCs w:val="24"/>
                                     </w:rPr>
                                   </w:pPr>
                                   <w:r>
                                     <w:rPr>
-                                      <w:rFonts w:ascii="Times New Roman" w:hAnsi="Times New Roman" w:eastAsia="Times New Roman" w:cs="Times New Roman"/>
+                                      <w:rFonts w:ascii="Times New Roman" w:eastAsia="Times New Roman" w:hAnsi="Times New Roman" w:cs="Times New Roman"/>
                                       <w:sz w:val="24"/>
                                       <w:szCs w:val="24"/>
                                     </w:rPr>
@@ -5958,14 +5967,14 @@
                                     <w:spacing w:before="56" w:after="0" w:line="240" w:lineRule="auto"/>
                                     <w:ind w:left="90" w:right="-20"/>
                                     <w:rPr>
-                                      <w:rFonts w:ascii="Times New Roman" w:hAnsi="Times New Roman" w:eastAsia="Times New Roman" w:cs="Times New Roman"/>
+                                      <w:rFonts w:ascii="Times New Roman" w:eastAsia="Times New Roman" w:hAnsi="Times New Roman" w:cs="Times New Roman"/>
                                       <w:sz w:val="24"/>
                                       <w:szCs w:val="24"/>
                                     </w:rPr>
                                   </w:pPr>
                                   <w:r>
                                     <w:rPr>
-                                      <w:rFonts w:ascii="Times New Roman" w:hAnsi="Times New Roman" w:eastAsia="Times New Roman" w:cs="Times New Roman"/>
+                                      <w:rFonts w:ascii="Times New Roman" w:eastAsia="Times New Roman" w:hAnsi="Times New Roman" w:cs="Times New Roman"/>
                                       <w:sz w:val="24"/>
                                       <w:szCs w:val="24"/>
                                       <w:u w:val="single" w:color="000000"/>
@@ -5974,7 +5983,7 @@
                                   </w:r>
                                   <w:r>
                                     <w:rPr>
-                                      <w:rFonts w:ascii="Times New Roman" w:hAnsi="Times New Roman" w:eastAsia="Times New Roman" w:cs="Times New Roman"/>
+                                      <w:rFonts w:ascii="Times New Roman" w:eastAsia="Times New Roman" w:hAnsi="Times New Roman" w:cs="Times New Roman"/>
                                       <w:sz w:val="24"/>
                                       <w:szCs w:val="24"/>
                                       <w:u w:val="single" w:color="000000"/>
@@ -5986,7 +5995,7 @@
                             </w:tr>
                             <w:tr>
                               <w:trPr>
-                                <w:trHeight w:val="414" w:hRule="exact"/>
+                                <w:trHeight w:hRule="exact" w:val="414"/>
                               </w:trPr>
                               <w:tc>
                                 <w:tcPr>
@@ -6003,14 +6012,14 @@
                                     <w:spacing w:before="56" w:after="0" w:line="240" w:lineRule="auto"/>
                                     <w:ind w:left="40" w:right="-20"/>
                                     <w:rPr>
-                                      <w:rFonts w:ascii="Times New Roman" w:hAnsi="Times New Roman" w:eastAsia="Times New Roman" w:cs="Times New Roman"/>
+                                      <w:rFonts w:ascii="Times New Roman" w:eastAsia="Times New Roman" w:hAnsi="Times New Roman" w:cs="Times New Roman"/>
                                       <w:sz w:val="24"/>
                                       <w:szCs w:val="24"/>
                                     </w:rPr>
                                   </w:pPr>
                                   <w:r>
                                     <w:rPr>
-                                      <w:rFonts w:ascii="Times New Roman" w:hAnsi="Times New Roman" w:eastAsia="Times New Roman" w:cs="Times New Roman"/>
+                                      <w:rFonts w:ascii="Times New Roman" w:eastAsia="Times New Roman" w:hAnsi="Times New Roman" w:cs="Times New Roman"/>
                                       <w:sz w:val="24"/>
                                       <w:szCs w:val="24"/>
                                     </w:rPr>
@@ -6036,14 +6045,14 @@
                                     <w:spacing w:before="56" w:after="0" w:line="240" w:lineRule="auto"/>
                                     <w:ind w:left="90" w:right="-20"/>
                                     <w:rPr>
-                                      <w:rFonts w:ascii="Times New Roman" w:hAnsi="Times New Roman" w:eastAsia="Times New Roman" w:cs="Times New Roman"/>
+                                      <w:rFonts w:ascii="Times New Roman" w:eastAsia="Times New Roman" w:hAnsi="Times New Roman" w:cs="Times New Roman"/>
                                       <w:sz w:val="24"/>
                                       <w:szCs w:val="24"/>
                                     </w:rPr>
                                   </w:pPr>
                                   <w:r>
                                     <w:rPr>
-                                      <w:rFonts w:ascii="Times New Roman" w:hAnsi="Times New Roman" w:eastAsia="Times New Roman" w:cs="Times New Roman"/>
+                                      <w:rFonts w:ascii="Times New Roman" w:eastAsia="Times New Roman" w:hAnsi="Times New Roman" w:cs="Times New Roman"/>
                                       <w:sz w:val="24"/>
                                       <w:szCs w:val="24"/>
                                       <w:u w:val="single" w:color="000000"/>
@@ -6052,7 +6061,7 @@
                                   </w:r>
                                   <w:r>
                                     <w:rPr>
-                                      <w:rFonts w:ascii="Times New Roman" w:hAnsi="Times New Roman" w:eastAsia="Times New Roman" w:cs="Times New Roman"/>
+                                      <w:rFonts w:ascii="Times New Roman" w:eastAsia="Times New Roman" w:hAnsi="Times New Roman" w:cs="Times New Roman"/>
                                       <w:sz w:val="24"/>
                                       <w:szCs w:val="24"/>
                                       <w:u w:val="single" w:color="000000"/>
@@ -6087,11 +6096,11 @@
           </mc:Choice>
           <mc:Fallback>
             <w:pict>
-              <v:shapetype id="_x0000_t202" coordsize="21600,21600" o:spt="202" path="m,l,21600r21600,l21600,xe" w14:anchorId="4B72B3BA">
+              <v:shapetype w14:anchorId="4B72B3BA" id="_x0000_t202" coordsize="21600,21600" o:spt="202" path="m,l,21600r21600,l21600,xe">
                 <v:stroke joinstyle="miter"/>
                 <v:path gradientshapeok="t" o:connecttype="rect"/>
               </v:shapetype>
-              <v:shape id="Text Box 208" style="position:absolute;margin-left:66.4pt;margin-top:3.7pt;width:508pt;height:126.1pt;z-index:-251627520;visibility:visible;mso-wrap-style:square;mso-width-percent:0;mso-height-percent:0;mso-wrap-distance-left:9pt;mso-wrap-distance-top:0;mso-wrap-distance-right:9pt;mso-wrap-distance-bottom:0;mso-position-horizontal:absolute;mso-position-horizontal-relative:page;mso-position-vertical:absolute;mso-position-vertical-relative:text;mso-width-percent:0;mso-height-percent:0;mso-width-relative:page;mso-height-relative:page;v-text-anchor:top" o:spid="_x0000_s1026" filled="f" stroked="f" type="#_x0000_t202" o:gfxdata="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">
+              <v:shape id="Text Box 208" o:spid="_x0000_s1026" type="#_x0000_t202" style="position:absolute;margin-left:66.4pt;margin-top:3.7pt;width:508pt;height:126.1pt;z-index:-251627520;visibility:visible;mso-wrap-style:square;mso-width-percent:0;mso-height-percent:0;mso-wrap-distance-left:9pt;mso-wrap-distance-top:0;mso-wrap-distance-right:9pt;mso-wrap-distance-bottom:0;mso-position-horizontal:absolute;mso-position-horizontal-relative:page;mso-position-vertical:absolute;mso-position-vertical-relative:text;mso-width-percent:0;mso-height-percent:0;mso-width-relative:page;mso-height-relative:page;v-text-anchor:top" o:gfxdata="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" filled="f" stroked="f">
                 <v:textbox inset="0,0,0,0">
                   <w:txbxContent>
                     <w:tbl>
@@ -6110,7 +6119,7 @@
                       </w:tblGrid>
                       <w:tr>
                         <w:trPr>
-                          <w:trHeight w:val="427" w:hRule="exact"/>
+                          <w:trHeight w:hRule="exact" w:val="427"/>
                         </w:trPr>
                         <w:tc>
                           <w:tcPr>
@@ -6127,14 +6136,14 @@
                               <w:spacing w:before="69" w:after="0" w:line="240" w:lineRule="auto"/>
                               <w:ind w:left="40" w:right="-20"/>
                               <w:rPr>
-                                <w:rFonts w:ascii="Times New Roman" w:hAnsi="Times New Roman" w:eastAsia="Times New Roman" w:cs="Times New Roman"/>
+                                <w:rFonts w:ascii="Times New Roman" w:eastAsia="Times New Roman" w:hAnsi="Times New Roman" w:cs="Times New Roman"/>
                                 <w:sz w:val="24"/>
                                 <w:szCs w:val="24"/>
                               </w:rPr>
                             </w:pPr>
                             <w:r>
                               <w:rPr>
-                                <w:rFonts w:ascii="Times New Roman" w:hAnsi="Times New Roman" w:eastAsia="Times New Roman" w:cs="Times New Roman"/>
+                                <w:rFonts w:ascii="Times New Roman" w:eastAsia="Times New Roman" w:hAnsi="Times New Roman" w:cs="Times New Roman"/>
                                 <w:sz w:val="24"/>
                                 <w:szCs w:val="24"/>
                               </w:rPr>
@@ -6160,14 +6169,14 @@
                               <w:spacing w:before="69" w:after="0" w:line="240" w:lineRule="auto"/>
                               <w:ind w:left="90" w:right="-20"/>
                               <w:rPr>
-                                <w:rFonts w:ascii="Times New Roman" w:hAnsi="Times New Roman" w:eastAsia="Times New Roman" w:cs="Times New Roman"/>
+                                <w:rFonts w:ascii="Times New Roman" w:eastAsia="Times New Roman" w:hAnsi="Times New Roman" w:cs="Times New Roman"/>
                                 <w:sz w:val="24"/>
                                 <w:szCs w:val="24"/>
                               </w:rPr>
                             </w:pPr>
                             <w:r>
                               <w:rPr>
-                                <w:rFonts w:ascii="Times New Roman" w:hAnsi="Times New Roman" w:eastAsia="Times New Roman" w:cs="Times New Roman"/>
+                                <w:rFonts w:ascii="Times New Roman" w:eastAsia="Times New Roman" w:hAnsi="Times New Roman" w:cs="Times New Roman"/>
                                 <w:sz w:val="24"/>
                                 <w:szCs w:val="24"/>
                                 <w:u w:val="single" w:color="000000"/>
@@ -6176,7 +6185,7 @@
                             </w:r>
                             <w:r>
                               <w:rPr>
-                                <w:rFonts w:ascii="Times New Roman" w:hAnsi="Times New Roman" w:eastAsia="Times New Roman" w:cs="Times New Roman"/>
+                                <w:rFonts w:ascii="Times New Roman" w:eastAsia="Times New Roman" w:hAnsi="Times New Roman" w:cs="Times New Roman"/>
                                 <w:sz w:val="24"/>
                                 <w:szCs w:val="24"/>
                                 <w:u w:val="single" w:color="000000"/>
@@ -6188,7 +6197,7 @@
                       </w:tr>
                       <w:tr>
                         <w:trPr>
-                          <w:trHeight w:val="414" w:hRule="exact"/>
+                          <w:trHeight w:hRule="exact" w:val="414"/>
                         </w:trPr>
                         <w:tc>
                           <w:tcPr>
@@ -6205,14 +6214,14 @@
                               <w:spacing w:before="56" w:after="0" w:line="240" w:lineRule="auto"/>
                               <w:ind w:left="40" w:right="-20"/>
                               <w:rPr>
-                                <w:rFonts w:ascii="Times New Roman" w:hAnsi="Times New Roman" w:eastAsia="Times New Roman" w:cs="Times New Roman"/>
+                                <w:rFonts w:ascii="Times New Roman" w:eastAsia="Times New Roman" w:hAnsi="Times New Roman" w:cs="Times New Roman"/>
                                 <w:sz w:val="24"/>
                                 <w:szCs w:val="24"/>
                               </w:rPr>
                             </w:pPr>
                             <w:r>
                               <w:rPr>
-                                <w:rFonts w:ascii="Times New Roman" w:hAnsi="Times New Roman" w:eastAsia="Times New Roman" w:cs="Times New Roman"/>
+                                <w:rFonts w:ascii="Times New Roman" w:eastAsia="Times New Roman" w:hAnsi="Times New Roman" w:cs="Times New Roman"/>
                                 <w:sz w:val="24"/>
                                 <w:szCs w:val="24"/>
                               </w:rPr>
@@ -6238,14 +6247,14 @@
                               <w:spacing w:before="56" w:after="0" w:line="240" w:lineRule="auto"/>
                               <w:ind w:left="90" w:right="-20"/>
                               <w:rPr>
-                                <w:rFonts w:ascii="Times New Roman" w:hAnsi="Times New Roman" w:eastAsia="Times New Roman" w:cs="Times New Roman"/>
+                                <w:rFonts w:ascii="Times New Roman" w:eastAsia="Times New Roman" w:hAnsi="Times New Roman" w:cs="Times New Roman"/>
                                 <w:sz w:val="24"/>
                                 <w:szCs w:val="24"/>
                               </w:rPr>
                             </w:pPr>
                             <w:r>
                               <w:rPr>
-                                <w:rFonts w:ascii="Times New Roman" w:hAnsi="Times New Roman" w:eastAsia="Times New Roman" w:cs="Times New Roman"/>
+                                <w:rFonts w:ascii="Times New Roman" w:eastAsia="Times New Roman" w:hAnsi="Times New Roman" w:cs="Times New Roman"/>
                                 <w:sz w:val="24"/>
                                 <w:szCs w:val="24"/>
                                 <w:u w:val="single" w:color="000000"/>
@@ -6254,7 +6263,7 @@
                             </w:r>
                             <w:r>
                               <w:rPr>
-                                <w:rFonts w:ascii="Times New Roman" w:hAnsi="Times New Roman" w:eastAsia="Times New Roman" w:cs="Times New Roman"/>
+                                <w:rFonts w:ascii="Times New Roman" w:eastAsia="Times New Roman" w:hAnsi="Times New Roman" w:cs="Times New Roman"/>
                                 <w:sz w:val="24"/>
                                 <w:szCs w:val="24"/>
                                 <w:u w:val="single" w:color="000000"/>
@@ -6266,7 +6275,7 @@
                       </w:tr>
                       <w:tr>
                         <w:trPr>
-                          <w:trHeight w:val="414" w:hRule="exact"/>
+                          <w:trHeight w:hRule="exact" w:val="414"/>
                         </w:trPr>
                         <w:tc>
                           <w:tcPr>
@@ -6283,14 +6292,14 @@
                               <w:spacing w:before="56" w:after="0" w:line="240" w:lineRule="auto"/>
                               <w:ind w:left="40" w:right="-20"/>
                               <w:rPr>
-                                <w:rFonts w:ascii="Times New Roman" w:hAnsi="Times New Roman" w:eastAsia="Times New Roman" w:cs="Times New Roman"/>
+                                <w:rFonts w:ascii="Times New Roman" w:eastAsia="Times New Roman" w:hAnsi="Times New Roman" w:cs="Times New Roman"/>
                                 <w:sz w:val="24"/>
                                 <w:szCs w:val="24"/>
                               </w:rPr>
                             </w:pPr>
                             <w:r>
                               <w:rPr>
-                                <w:rFonts w:ascii="Times New Roman" w:hAnsi="Times New Roman" w:eastAsia="Times New Roman" w:cs="Times New Roman"/>
+                                <w:rFonts w:ascii="Times New Roman" w:eastAsia="Times New Roman" w:hAnsi="Times New Roman" w:cs="Times New Roman"/>
                                 <w:sz w:val="24"/>
                                 <w:szCs w:val="24"/>
                               </w:rPr>
@@ -6316,14 +6325,14 @@
                               <w:spacing w:before="56" w:after="0" w:line="240" w:lineRule="auto"/>
                               <w:ind w:left="90" w:right="-20"/>
                               <w:rPr>
-                                <w:rFonts w:ascii="Times New Roman" w:hAnsi="Times New Roman" w:eastAsia="Times New Roman" w:cs="Times New Roman"/>
+                                <w:rFonts w:ascii="Times New Roman" w:eastAsia="Times New Roman" w:hAnsi="Times New Roman" w:cs="Times New Roman"/>
                                 <w:sz w:val="24"/>
                                 <w:szCs w:val="24"/>
                               </w:rPr>
                             </w:pPr>
                             <w:r>
                               <w:rPr>
-                                <w:rFonts w:ascii="Times New Roman" w:hAnsi="Times New Roman" w:eastAsia="Times New Roman" w:cs="Times New Roman"/>
+                                <w:rFonts w:ascii="Times New Roman" w:eastAsia="Times New Roman" w:hAnsi="Times New Roman" w:cs="Times New Roman"/>
                                 <w:sz w:val="24"/>
                                 <w:szCs w:val="24"/>
                                 <w:u w:val="single" w:color="000000"/>
@@ -6332,7 +6341,7 @@
                             </w:r>
                             <w:r>
                               <w:rPr>
-                                <w:rFonts w:ascii="Times New Roman" w:hAnsi="Times New Roman" w:eastAsia="Times New Roman" w:cs="Times New Roman"/>
+                                <w:rFonts w:ascii="Times New Roman" w:eastAsia="Times New Roman" w:hAnsi="Times New Roman" w:cs="Times New Roman"/>
                                 <w:sz w:val="24"/>
                                 <w:szCs w:val="24"/>
                                 <w:u w:val="single" w:color="000000"/>
@@ -6362,7 +6371,7 @@
         <w:spacing w:after="0" w:line="240" w:lineRule="auto"/>
         <w:ind w:left="108" w:right="-20"/>
         <w:rPr>
-          <w:rFonts w:ascii="Times New Roman" w:hAnsi="Times New Roman" w:eastAsia="Times New Roman" w:cs="Times New Roman"/>
+          <w:rFonts w:ascii="Times New Roman" w:eastAsia="Times New Roman" w:hAnsi="Times New Roman" w:cs="Times New Roman"/>
           <w:b/>
           <w:bCs/>
           <w:sz w:val="28"/>
@@ -6375,7 +6384,7 @@
         <w:spacing w:after="0" w:line="240" w:lineRule="auto"/>
         <w:ind w:left="108" w:right="-20"/>
         <w:rPr>
-          <w:rFonts w:ascii="Times New Roman" w:hAnsi="Times New Roman" w:eastAsia="Times New Roman" w:cs="Times New Roman"/>
+          <w:rFonts w:ascii="Times New Roman" w:eastAsia="Times New Roman" w:hAnsi="Times New Roman" w:cs="Times New Roman"/>
           <w:b/>
           <w:bCs/>
           <w:sz w:val="28"/>
@@ -6388,7 +6397,7 @@
         <w:spacing w:after="0" w:line="240" w:lineRule="auto"/>
         <w:ind w:left="108" w:right="-20"/>
         <w:rPr>
-          <w:rFonts w:ascii="Times New Roman" w:hAnsi="Times New Roman" w:eastAsia="Times New Roman" w:cs="Times New Roman"/>
+          <w:rFonts w:ascii="Times New Roman" w:eastAsia="Times New Roman" w:hAnsi="Times New Roman" w:cs="Times New Roman"/>
           <w:b/>
           <w:bCs/>
           <w:sz w:val="28"/>
@@ -6401,7 +6410,7 @@
         <w:spacing w:after="0" w:line="240" w:lineRule="auto"/>
         <w:ind w:left="108" w:right="-20"/>
         <w:rPr>
-          <w:rFonts w:ascii="Times New Roman" w:hAnsi="Times New Roman" w:eastAsia="Times New Roman" w:cs="Times New Roman"/>
+          <w:rFonts w:ascii="Times New Roman" w:eastAsia="Times New Roman" w:hAnsi="Times New Roman" w:cs="Times New Roman"/>
           <w:b/>
           <w:bCs/>
           <w:sz w:val="28"/>
@@ -6414,7 +6423,7 @@
         <w:spacing w:after="0" w:line="240" w:lineRule="auto"/>
         <w:ind w:left="108" w:right="-20"/>
         <w:rPr>
-          <w:rFonts w:ascii="Times New Roman" w:hAnsi="Times New Roman" w:eastAsia="Times New Roman" w:cs="Times New Roman"/>
+          <w:rFonts w:ascii="Times New Roman" w:eastAsia="Times New Roman" w:hAnsi="Times New Roman" w:cs="Times New Roman"/>
           <w:sz w:val="24"/>
           <w:szCs w:val="24"/>
         </w:rPr>
@@ -6425,15 +6434,15 @@
         <w:spacing w:before="23" w:after="0" w:line="316" w:lineRule="exact"/>
         <w:ind w:left="108" w:right="-20"/>
         <w:rPr>
-          <w:rFonts w:ascii="Times New Roman" w:hAnsi="Times New Roman" w:eastAsia="Times New Roman" w:cs="Times New Roman"/>
-          <w:position w:val="-1"/>
-          <w:sz w:val="28"/>
-          <w:szCs w:val="28"/>
-        </w:rPr>
-      </w:pPr>
-      <w:r>
-        <w:rPr>
-          <w:rFonts w:ascii="Times New Roman" w:hAnsi="Times New Roman" w:eastAsia="Times New Roman" w:cs="Times New Roman"/>
+          <w:rFonts w:ascii="Times New Roman" w:eastAsia="Times New Roman" w:hAnsi="Times New Roman" w:cs="Times New Roman"/>
+          <w:position w:val="-1"/>
+          <w:sz w:val="28"/>
+          <w:szCs w:val="28"/>
+        </w:rPr>
+      </w:pPr>
+      <w:r>
+        <w:rPr>
+          <w:rFonts w:ascii="Times New Roman" w:eastAsia="Times New Roman" w:hAnsi="Times New Roman" w:cs="Times New Roman"/>
           <w:position w:val="-1"/>
           <w:sz w:val="28"/>
           <w:szCs w:val="28"/>
@@ -6442,7 +6451,7 @@
       </w:r>
       <w:r>
         <w:rPr>
-          <w:rFonts w:ascii="Times New Roman" w:hAnsi="Times New Roman" w:eastAsia="Times New Roman" w:cs="Times New Roman"/>
+          <w:rFonts w:ascii="Times New Roman" w:eastAsia="Times New Roman" w:hAnsi="Times New Roman" w:cs="Times New Roman"/>
           <w:position w:val="-1"/>
           <w:sz w:val="28"/>
           <w:szCs w:val="28"/>
@@ -6455,7 +6464,7 @@
         <w:spacing w:before="23" w:after="0" w:line="316" w:lineRule="exact"/>
         <w:ind w:left="108" w:right="-20"/>
         <w:rPr>
-          <w:rFonts w:ascii="Times New Roman" w:hAnsi="Times New Roman" w:eastAsia="Times New Roman" w:cs="Times New Roman"/>
+          <w:rFonts w:ascii="Times New Roman" w:eastAsia="Times New Roman" w:hAnsi="Times New Roman" w:cs="Times New Roman"/>
           <w:position w:val="-1"/>
           <w:sz w:val="28"/>
           <w:szCs w:val="28"/>
@@ -6467,15 +6476,15 @@
         <w:spacing w:before="23" w:after="0" w:line="316" w:lineRule="exact"/>
         <w:ind w:left="108" w:right="-20"/>
         <w:rPr>
-          <w:rFonts w:ascii="Times New Roman" w:hAnsi="Times New Roman" w:eastAsia="Times New Roman" w:cs="Times New Roman"/>
-          <w:position w:val="-1"/>
-          <w:sz w:val="28"/>
-          <w:szCs w:val="28"/>
-        </w:rPr>
-      </w:pPr>
-      <w:r>
-        <w:rPr>
-          <w:rFonts w:ascii="Times New Roman" w:hAnsi="Times New Roman" w:eastAsia="Times New Roman" w:cs="Times New Roman"/>
+          <w:rFonts w:ascii="Times New Roman" w:eastAsia="Times New Roman" w:hAnsi="Times New Roman" w:cs="Times New Roman"/>
+          <w:position w:val="-1"/>
+          <w:sz w:val="28"/>
+          <w:szCs w:val="28"/>
+        </w:rPr>
+      </w:pPr>
+      <w:r>
+        <w:rPr>
+          <w:rFonts w:ascii="Times New Roman" w:eastAsia="Times New Roman" w:hAnsi="Times New Roman" w:cs="Times New Roman"/>
           <w:position w:val="-1"/>
           <w:sz w:val="28"/>
           <w:szCs w:val="28"/>
@@ -6484,7 +6493,7 @@
       </w:r>
       <w:r>
         <w:rPr>
-          <w:rFonts w:ascii="Times New Roman" w:hAnsi="Times New Roman" w:eastAsia="Times New Roman" w:cs="Times New Roman"/>
+          <w:rFonts w:ascii="Times New Roman" w:eastAsia="Times New Roman" w:hAnsi="Times New Roman" w:cs="Times New Roman"/>
           <w:position w:val="-1"/>
           <w:sz w:val="28"/>
           <w:szCs w:val="28"/>
@@ -6493,7 +6502,7 @@
       </w:r>
       <w:r>
         <w:rPr>
-          <w:rFonts w:ascii="Times New Roman" w:hAnsi="Times New Roman" w:eastAsia="Times New Roman" w:cs="Times New Roman"/>
+          <w:rFonts w:ascii="Times New Roman" w:eastAsia="Times New Roman" w:hAnsi="Times New Roman" w:cs="Times New Roman"/>
           <w:position w:val="-1"/>
           <w:sz w:val="28"/>
           <w:szCs w:val="28"/>
@@ -6502,7 +6511,7 @@
       </w:r>
       <w:r>
         <w:rPr>
-          <w:rFonts w:ascii="Times New Roman" w:hAnsi="Times New Roman" w:eastAsia="Times New Roman" w:cs="Times New Roman"/>
+          <w:rFonts w:ascii="Times New Roman" w:eastAsia="Times New Roman" w:hAnsi="Times New Roman" w:cs="Times New Roman"/>
           <w:position w:val="-1"/>
           <w:sz w:val="28"/>
           <w:szCs w:val="28"/>
@@ -6511,7 +6520,7 @@
       </w:r>
       <w:r>
         <w:rPr>
-          <w:rFonts w:ascii="Times New Roman" w:hAnsi="Times New Roman" w:eastAsia="Times New Roman" w:cs="Times New Roman"/>
+          <w:rFonts w:ascii="Times New Roman" w:eastAsia="Times New Roman" w:hAnsi="Times New Roman" w:cs="Times New Roman"/>
           <w:position w:val="-1"/>
           <w:sz w:val="28"/>
           <w:szCs w:val="28"/>
@@ -6520,7 +6529,7 @@
       </w:r>
       <w:r>
         <w:rPr>
-          <w:rFonts w:ascii="Times New Roman" w:hAnsi="Times New Roman" w:eastAsia="Times New Roman" w:cs="Times New Roman"/>
+          <w:rFonts w:ascii="Times New Roman" w:eastAsia="Times New Roman" w:hAnsi="Times New Roman" w:cs="Times New Roman"/>
           <w:position w:val="-1"/>
           <w:sz w:val="28"/>
           <w:szCs w:val="28"/>
@@ -6533,7 +6542,7 @@
         <w:spacing w:before="23" w:after="0" w:line="316" w:lineRule="exact"/>
         <w:ind w:right="-20"/>
         <w:rPr>
-          <w:rFonts w:ascii="Times New Roman" w:hAnsi="Times New Roman" w:eastAsia="Times New Roman" w:cs="Times New Roman"/>
+          <w:rFonts w:ascii="Times New Roman" w:eastAsia="Times New Roman" w:hAnsi="Times New Roman" w:cs="Times New Roman"/>
           <w:position w:val="-1"/>
           <w:sz w:val="28"/>
           <w:szCs w:val="28"/>
@@ -6541,7 +6550,7 @@
       </w:pPr>
     </w:p>
     <w:sectPr>
-      <w:pgSz w:w="12240" w:h="15840" w:orient="portrait"/>
+      <w:pgSz w:w="12240" w:h="15840"/>
       <w:pgMar w:top="1480" w:right="640" w:bottom="420" w:left="780" w:header="0" w:footer="218" w:gutter="0"/>
       <w:cols w:space="720"/>
     </w:sectPr>
@@ -6550,7 +6559,7 @@
 </file>
 
 <file path=word/endnotes.xml><?xml version="1.0" encoding="utf-8"?>
-<w:endnotes xmlns:wpc="http://schemas.microsoft.com/office/word/2010/wordprocessingCanvas" xmlns:cx="http://schemas.microsoft.com/office/drawing/2014/chartex" xmlns:cx1="http://schemas.microsoft.com/office/drawing/2015/9/8/chartex" xmlns:cx2="http://schemas.microsoft.com/office/drawing/2015/10/21/chartex" xmlns:cx3="http://schemas.microsoft.com/office/drawing/2016/5/9/chartex" xmlns:cx4="http://schemas.microsoft.com/office/drawing/2016/5/10/chartex" xmlns:cx5="http://schemas.microsoft.com/office/drawing/2016/5/11/chartex" xmlns:cx6="http://schemas.microsoft.com/office/drawing/2016/5/12/chartex" xmlns:cx7="http://schemas.microsoft.com/office/drawing/2016/5/13/chartex" xmlns:cx8="http://schemas.microsoft.com/office/drawing/2016/5/14/chartex" xmlns:mc="http://schemas.openxmlformats.org/markup-compatibility/2006" xmlns:aink="http://schemas.microsoft.com/office/drawing/2016/ink" xmlns:am3d="http://schemas.microsoft.com/office/drawing/2017/model3d" xmlns:o="urn:schemas-microsoft-com:office:office" xmlns:r="http://schemas.openxmlformats.org/officeDocument/2006/relationships" xmlns:m="http://schemas.openxmlformats.org/officeDocument/2006/math" xmlns:v="urn:schemas-microsoft-com:vml" xmlns:wp14="http://schemas.microsoft.com/office/word/2010/wordprocessingDrawing" xmlns:wp="http://schemas.openxmlformats.org/drawingml/2006/wordprocessingDrawing" xmlns:w10="urn:schemas-microsoft-com:office:word" xmlns:w="http://schemas.openxmlformats.org/wordprocessingml/2006/main" xmlns:w14="http://schemas.microsoft.com/office/word/2010/wordml" xmlns:w15="http://schemas.microsoft.com/office/word/2012/wordml" xmlns:w16cex="http://schemas.microsoft.com/office/word/2018/wordml/cex" xmlns:w16cid="http://schemas.microsoft.com/office/word/2016/wordml/cid" xmlns:w16="http://schemas.microsoft.com/office/word/2018/wordml" xmlns:w16se="http://schemas.microsoft.com/office/word/2015/wordml/symex" xmlns:wpg="http://schemas.microsoft.com/office/word/2010/wordprocessingGroup" xmlns:wpi="http://schemas.microsoft.com/office/word/2010/wordprocessingInk" xmlns:wne="http://schemas.microsoft.com/office/word/2006/wordml" xmlns:wps="http://schemas.microsoft.com/office/word/2010/wordprocessingShape" mc:Ignorable="w14 w15 w16se w16cid w16 w16cex wp14">
+<w:endnotes xmlns:wpc="http://schemas.microsoft.com/office/word/2010/wordprocessingCanvas" xmlns:cx="http://schemas.microsoft.com/office/drawing/2014/chartex" xmlns:cx1="http://schemas.microsoft.com/office/drawing/2015/9/8/chartex" xmlns:cx2="http://schemas.microsoft.com/office/drawing/2015/10/21/chartex" xmlns:cx3="http://schemas.microsoft.com/office/drawing/2016/5/9/chartex" xmlns:cx4="http://schemas.microsoft.com/office/drawing/2016/5/10/chartex" xmlns:cx5="http://schemas.microsoft.com/office/drawing/2016/5/11/chartex" xmlns:cx6="http://schemas.microsoft.com/office/drawing/2016/5/12/chartex" xmlns:cx7="http://schemas.microsoft.com/office/drawing/2016/5/13/chartex" xmlns:cx8="http://schemas.microsoft.com/office/drawing/2016/5/14/chartex" xmlns:mc="http://schemas.openxmlformats.org/markup-compatibility/2006" xmlns:aink="http://schemas.microsoft.com/office/drawing/2016/ink" xmlns:am3d="http://schemas.microsoft.com/office/drawing/2017/model3d" xmlns:o="urn:schemas-microsoft-com:office:office" xmlns:r="http://schemas.openxmlformats.org/officeDocument/2006/relationships" xmlns:m="http://schemas.openxmlformats.org/officeDocument/2006/math" xmlns:v="urn:schemas-microsoft-com:vml" xmlns:wp14="http://schemas.microsoft.com/office/word/2010/wordprocessingDrawing" xmlns:wp="http://schemas.openxmlformats.org/drawingml/2006/wordprocessingDrawing" xmlns:w10="urn:schemas-microsoft-com:office:word" xmlns:w="http://schemas.openxmlformats.org/wordprocessingml/2006/main" xmlns:w14="http://schemas.microsoft.com/office/word/2010/wordml" xmlns:w15="http://schemas.microsoft.com/office/word/2012/wordml" xmlns:w16cid="http://schemas.microsoft.com/office/word/2016/wordml/cid" xmlns:w16se="http://schemas.microsoft.com/office/word/2015/wordml/symex" xmlns:wpg="http://schemas.microsoft.com/office/word/2010/wordprocessingGroup" xmlns:wpi="http://schemas.microsoft.com/office/word/2010/wordprocessingInk" xmlns:wne="http://schemas.microsoft.com/office/word/2006/wordml" xmlns:wps="http://schemas.microsoft.com/office/word/2010/wordprocessingShape" mc:Ignorable="w14 w15 w16se w16cid wp14">
   <w:endnote w:type="separator" w:id="-1">
     <w:p>
       <w:pPr>
@@ -6575,7 +6584,7 @@
 </file>
 
 <file path=word/footer1.xml><?xml version="1.0" encoding="utf-8"?>
-<w:ftr xmlns:wpc="http://schemas.microsoft.com/office/word/2010/wordprocessingCanvas" xmlns:cx="http://schemas.microsoft.com/office/drawing/2014/chartex" xmlns:cx1="http://schemas.microsoft.com/office/drawing/2015/9/8/chartex" xmlns:cx2="http://schemas.microsoft.com/office/drawing/2015/10/21/chartex" xmlns:cx3="http://schemas.microsoft.com/office/drawing/2016/5/9/chartex" xmlns:cx4="http://schemas.microsoft.com/office/drawing/2016/5/10/chartex" xmlns:cx5="http://schemas.microsoft.com/office/drawing/2016/5/11/chartex" xmlns:cx6="http://schemas.microsoft.com/office/drawing/2016/5/12/chartex" xmlns:cx7="http://schemas.microsoft.com/office/drawing/2016/5/13/chartex" xmlns:cx8="http://schemas.microsoft.com/office/drawing/2016/5/14/chartex" xmlns:mc="http://schemas.openxmlformats.org/markup-compatibility/2006" xmlns:aink="http://schemas.microsoft.com/office/drawing/2016/ink" xmlns:am3d="http://schemas.microsoft.com/office/drawing/2017/model3d" xmlns:o="urn:schemas-microsoft-com:office:office" xmlns:r="http://schemas.openxmlformats.org/officeDocument/2006/relationships" xmlns:m="http://schemas.openxmlformats.org/officeDocument/2006/math" xmlns:v="urn:schemas-microsoft-com:vml" xmlns:wp14="http://schemas.microsoft.com/office/word/2010/wordprocessingDrawing" xmlns:wp="http://schemas.openxmlformats.org/drawingml/2006/wordprocessingDrawing" xmlns:w10="urn:schemas-microsoft-com:office:word" xmlns:w="http://schemas.openxmlformats.org/wordprocessingml/2006/main" xmlns:w14="http://schemas.microsoft.com/office/word/2010/wordml" xmlns:w15="http://schemas.microsoft.com/office/word/2012/wordml" xmlns:w16cex="http://schemas.microsoft.com/office/word/2018/wordml/cex" xmlns:w16cid="http://schemas.microsoft.com/office/word/2016/wordml/cid" xmlns:w16="http://schemas.microsoft.com/office/word/2018/wordml" xmlns:w16se="http://schemas.microsoft.com/office/word/2015/wordml/symex" xmlns:wpg="http://schemas.microsoft.com/office/word/2010/wordprocessingGroup" xmlns:wpi="http://schemas.microsoft.com/office/word/2010/wordprocessingInk" xmlns:wne="http://schemas.microsoft.com/office/word/2006/wordml" xmlns:wps="http://schemas.microsoft.com/office/word/2010/wordprocessingShape" xmlns:a="http://schemas.openxmlformats.org/drawingml/2006/main" xmlns:a14="http://schemas.microsoft.com/office/drawing/2010/main" mc:Ignorable="w14 w15 w16se w16cid w16 w16cex wp14">
+<w:ftr xmlns:wpc="http://schemas.microsoft.com/office/word/2010/wordprocessingCanvas" xmlns:cx="http://schemas.microsoft.com/office/drawing/2014/chartex" xmlns:cx1="http://schemas.microsoft.com/office/drawing/2015/9/8/chartex" xmlns:cx2="http://schemas.microsoft.com/office/drawing/2015/10/21/chartex" xmlns:cx3="http://schemas.microsoft.com/office/drawing/2016/5/9/chartex" xmlns:cx4="http://schemas.microsoft.com/office/drawing/2016/5/10/chartex" xmlns:cx5="http://schemas.microsoft.com/office/drawing/2016/5/11/chartex" xmlns:cx6="http://schemas.microsoft.com/office/drawing/2016/5/12/chartex" xmlns:cx7="http://schemas.microsoft.com/office/drawing/2016/5/13/chartex" xmlns:cx8="http://schemas.microsoft.com/office/drawing/2016/5/14/chartex" xmlns:mc="http://schemas.openxmlformats.org/markup-compatibility/2006" xmlns:aink="http://schemas.microsoft.com/office/drawing/2016/ink" xmlns:am3d="http://schemas.microsoft.com/office/drawing/2017/model3d" xmlns:o="urn:schemas-microsoft-com:office:office" xmlns:r="http://schemas.openxmlformats.org/officeDocument/2006/relationships" xmlns:m="http://schemas.openxmlformats.org/officeDocument/2006/math" xmlns:v="urn:schemas-microsoft-com:vml" xmlns:wp14="http://schemas.microsoft.com/office/word/2010/wordprocessingDrawing" xmlns:wp="http://schemas.openxmlformats.org/drawingml/2006/wordprocessingDrawing" xmlns:w10="urn:schemas-microsoft-com:office:word" xmlns:w="http://schemas.openxmlformats.org/wordprocessingml/2006/main" xmlns:w14="http://schemas.microsoft.com/office/word/2010/wordml" xmlns:w15="http://schemas.microsoft.com/office/word/2012/wordml" xmlns:w16cid="http://schemas.microsoft.com/office/word/2016/wordml/cid" xmlns:w16se="http://schemas.microsoft.com/office/word/2015/wordml/symex" xmlns:wpg="http://schemas.microsoft.com/office/word/2010/wordprocessingGroup" xmlns:wpi="http://schemas.microsoft.com/office/word/2010/wordprocessingInk" xmlns:wne="http://schemas.microsoft.com/office/word/2006/wordml" xmlns:wps="http://schemas.microsoft.com/office/word/2010/wordprocessingShape" mc:Ignorable="w14 w15 w16se w16cid wp14">
   <w:p>
     <w:pPr>
       <w:spacing w:after="0" w:line="200" w:lineRule="exact"/>
@@ -6651,7 +6660,7 @@
                             <w:spacing w:after="0" w:line="269" w:lineRule="exact"/>
                             <w:ind w:left="40" w:right="-20"/>
                             <w:rPr>
-                              <w:rFonts w:ascii="Times New Roman" w:hAnsi="Times New Roman" w:eastAsia="Times New Roman" w:cs="Times New Roman"/>
+                              <w:rFonts w:ascii="Times New Roman" w:eastAsia="Times New Roman" w:hAnsi="Times New Roman" w:cs="Times New Roman"/>
                               <w:sz w:val="24"/>
                               <w:szCs w:val="24"/>
                             </w:rPr>
@@ -6661,7 +6670,7 @@
                           </w:r>
                           <w:r>
                             <w:rPr>
-                              <w:rFonts w:ascii="Times New Roman" w:hAnsi="Times New Roman" w:eastAsia="Times New Roman" w:cs="Times New Roman"/>
+                              <w:rFonts w:ascii="Times New Roman" w:eastAsia="Times New Roman" w:hAnsi="Times New Roman" w:cs="Times New Roman"/>
                               <w:sz w:val="24"/>
                               <w:szCs w:val="24"/>
                             </w:rPr>
@@ -6672,7 +6681,7 @@
                           </w:r>
                           <w:r>
                             <w:rPr>
-                              <w:rFonts w:ascii="Times New Roman" w:hAnsi="Times New Roman" w:eastAsia="Times New Roman" w:cs="Times New Roman"/>
+                              <w:rFonts w:ascii="Times New Roman" w:eastAsia="Times New Roman" w:hAnsi="Times New Roman" w:cs="Times New Roman"/>
                               <w:noProof/>
                               <w:sz w:val="24"/>
                               <w:szCs w:val="24"/>
@@ -6702,11 +6711,11 @@
         </mc:Choice>
         <mc:Fallback>
           <w:pict>
-            <v:shapetype id="_x0000_t202" coordsize="21600,21600" o:spt="202" path="m,l,21600r21600,l21600,xe" w14:anchorId="7302AFB9">
+            <v:shapetype w14:anchorId="7302AFB9" id="_x0000_t202" coordsize="21600,21600" o:spt="202" path="m,l,21600r21600,l21600,xe">
               <v:stroke joinstyle="miter"/>
               <v:path gradientshapeok="t" o:connecttype="rect"/>
             </v:shapetype>
-            <v:shape id="Text Box 1" style="position:absolute;margin-left:566.5pt;margin-top:769.95pt;width:10.3pt;height:14.2pt;z-index:-251658752;visibility:visible;mso-wrap-style:square;mso-width-percent:0;mso-height-percent:0;mso-wrap-distance-left:9pt;mso-wrap-distance-top:0;mso-wrap-distance-right:9pt;mso-wrap-distance-bottom:0;mso-position-horizontal:absolute;mso-position-horizontal-relative:page;mso-position-vertical:absolute;mso-position-vertical-relative:page;mso-width-percent:0;mso-height-percent:0;mso-width-relative:page;mso-height-relative:page;v-text-anchor:top" o:spid="_x0000_s1027" filled="f" stroked="f" type="#_x0000_t202" o:gfxdata="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">
+            <v:shape id="Text Box 1" o:spid="_x0000_s1027" type="#_x0000_t202" style="position:absolute;margin-left:566.5pt;margin-top:769.95pt;width:10.3pt;height:14.2pt;z-index:-251658752;visibility:visible;mso-wrap-style:square;mso-width-percent:0;mso-height-percent:0;mso-wrap-distance-left:9pt;mso-wrap-distance-top:0;mso-wrap-distance-right:9pt;mso-wrap-distance-bottom:0;mso-position-horizontal:absolute;mso-position-horizontal-relative:page;mso-position-vertical:absolute;mso-position-vertical-relative:page;mso-width-percent:0;mso-height-percent:0;mso-width-relative:page;mso-height-relative:page;v-text-anchor:top" o:gfxdata="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" filled="f" stroked="f">
               <v:textbox inset="0,0,0,0">
                 <w:txbxContent>
                   <w:p>
@@ -6714,7 +6723,7 @@
                       <w:spacing w:after="0" w:line="269" w:lineRule="exact"/>
                       <w:ind w:left="40" w:right="-20"/>
                       <w:rPr>
-                        <w:rFonts w:ascii="Times New Roman" w:hAnsi="Times New Roman" w:eastAsia="Times New Roman" w:cs="Times New Roman"/>
+                        <w:rFonts w:ascii="Times New Roman" w:eastAsia="Times New Roman" w:hAnsi="Times New Roman" w:cs="Times New Roman"/>
                         <w:sz w:val="24"/>
                         <w:szCs w:val="24"/>
                       </w:rPr>
@@ -6724,7 +6733,7 @@
                     </w:r>
                     <w:r>
                       <w:rPr>
-                        <w:rFonts w:ascii="Times New Roman" w:hAnsi="Times New Roman" w:eastAsia="Times New Roman" w:cs="Times New Roman"/>
+                        <w:rFonts w:ascii="Times New Roman" w:eastAsia="Times New Roman" w:hAnsi="Times New Roman" w:cs="Times New Roman"/>
                         <w:sz w:val="24"/>
                         <w:szCs w:val="24"/>
                       </w:rPr>
@@ -6735,7 +6744,7 @@
                     </w:r>
                     <w:r>
                       <w:rPr>
-                        <w:rFonts w:ascii="Times New Roman" w:hAnsi="Times New Roman" w:eastAsia="Times New Roman" w:cs="Times New Roman"/>
+                        <w:rFonts w:ascii="Times New Roman" w:eastAsia="Times New Roman" w:hAnsi="Times New Roman" w:cs="Times New Roman"/>
                         <w:noProof/>
                         <w:sz w:val="24"/>
                         <w:szCs w:val="24"/>
@@ -6759,7 +6768,7 @@
 </file>
 
 <file path=word/footnotes.xml><?xml version="1.0" encoding="utf-8"?>
-<w:footnotes xmlns:wpc="http://schemas.microsoft.com/office/word/2010/wordprocessingCanvas" xmlns:cx="http://schemas.microsoft.com/office/drawing/2014/chartex" xmlns:cx1="http://schemas.microsoft.com/office/drawing/2015/9/8/chartex" xmlns:cx2="http://schemas.microsoft.com/office/drawing/2015/10/21/chartex" xmlns:cx3="http://schemas.microsoft.com/office/drawing/2016/5/9/chartex" xmlns:cx4="http://schemas.microsoft.com/office/drawing/2016/5/10/chartex" xmlns:cx5="http://schemas.microsoft.com/office/drawing/2016/5/11/chartex" xmlns:cx6="http://schemas.microsoft.com/office/drawing/2016/5/12/chartex" xmlns:cx7="http://schemas.microsoft.com/office/drawing/2016/5/13/chartex" xmlns:cx8="http://schemas.microsoft.com/office/drawing/2016/5/14/chartex" xmlns:mc="http://schemas.openxmlformats.org/markup-compatibility/2006" xmlns:aink="http://schemas.microsoft.com/office/drawing/2016/ink" xmlns:am3d="http://schemas.microsoft.com/office/drawing/2017/model3d" xmlns:o="urn:schemas-microsoft-com:office:office" xmlns:r="http://schemas.openxmlformats.org/officeDocument/2006/relationships" xmlns:m="http://schemas.openxmlformats.org/officeDocument/2006/math" xmlns:v="urn:schemas-microsoft-com:vml" xmlns:wp14="http://schemas.microsoft.com/office/word/2010/wordprocessingDrawing" xmlns:wp="http://schemas.openxmlformats.org/drawingml/2006/wordprocessingDrawing" xmlns:w10="urn:schemas-microsoft-com:office:word" xmlns:w="http://schemas.openxmlformats.org/wordprocessingml/2006/main" xmlns:w14="http://schemas.microsoft.com/office/word/2010/wordml" xmlns:w15="http://schemas.microsoft.com/office/word/2012/wordml" xmlns:w16cex="http://schemas.microsoft.com/office/word/2018/wordml/cex" xmlns:w16cid="http://schemas.microsoft.com/office/word/2016/wordml/cid" xmlns:w16="http://schemas.microsoft.com/office/word/2018/wordml" xmlns:w16se="http://schemas.microsoft.com/office/word/2015/wordml/symex" xmlns:wpg="http://schemas.microsoft.com/office/word/2010/wordprocessingGroup" xmlns:wpi="http://schemas.microsoft.com/office/word/2010/wordprocessingInk" xmlns:wne="http://schemas.microsoft.com/office/word/2006/wordml" xmlns:wps="http://schemas.microsoft.com/office/word/2010/wordprocessingShape" mc:Ignorable="w14 w15 w16se w16cid w16 w16cex wp14">
+<w:footnotes xmlns:wpc="http://schemas.microsoft.com/office/word/2010/wordprocessingCanvas" xmlns:cx="http://schemas.microsoft.com/office/drawing/2014/chartex" xmlns:cx1="http://schemas.microsoft.com/office/drawing/2015/9/8/chartex" xmlns:cx2="http://schemas.microsoft.com/office/drawing/2015/10/21/chartex" xmlns:cx3="http://schemas.microsoft.com/office/drawing/2016/5/9/chartex" xmlns:cx4="http://schemas.microsoft.com/office/drawing/2016/5/10/chartex" xmlns:cx5="http://schemas.microsoft.com/office/drawing/2016/5/11/chartex" xmlns:cx6="http://schemas.microsoft.com/office/drawing/2016/5/12/chartex" xmlns:cx7="http://schemas.microsoft.com/office/drawing/2016/5/13/chartex" xmlns:cx8="http://schemas.microsoft.com/office/drawing/2016/5/14/chartex" xmlns:mc="http://schemas.openxmlformats.org/markup-compatibility/2006" xmlns:aink="http://schemas.microsoft.com/office/drawing/2016/ink" xmlns:am3d="http://schemas.microsoft.com/office/drawing/2017/model3d" xmlns:o="urn:schemas-microsoft-com:office:office" xmlns:r="http://schemas.openxmlformats.org/officeDocument/2006/relationships" xmlns:m="http://schemas.openxmlformats.org/officeDocument/2006/math" xmlns:v="urn:schemas-microsoft-com:vml" xmlns:wp14="http://schemas.microsoft.com/office/word/2010/wordprocessingDrawing" xmlns:wp="http://schemas.openxmlformats.org/drawingml/2006/wordprocessingDrawing" xmlns:w10="urn:schemas-microsoft-com:office:word" xmlns:w="http://schemas.openxmlformats.org/wordprocessingml/2006/main" xmlns:w14="http://schemas.microsoft.com/office/word/2010/wordml" xmlns:w15="http://schemas.microsoft.com/office/word/2012/wordml" xmlns:w16cid="http://schemas.microsoft.com/office/word/2016/wordml/cid" xmlns:w16se="http://schemas.microsoft.com/office/word/2015/wordml/symex" xmlns:wpg="http://schemas.microsoft.com/office/word/2010/wordprocessingGroup" xmlns:wpi="http://schemas.microsoft.com/office/word/2010/wordprocessingInk" xmlns:wne="http://schemas.microsoft.com/office/word/2006/wordml" xmlns:wps="http://schemas.microsoft.com/office/word/2010/wordprocessingShape" mc:Ignorable="w14 w15 w16se w16cid wp14">
   <w:footnote w:type="separator" w:id="-1">
     <w:p>
       <w:pPr>
@@ -6784,11 +6793,11 @@
 </file>
 
 <file path=word/styles.xml><?xml version="1.0" encoding="utf-8"?>
-<w:styles xmlns:mc="http://schemas.openxmlformats.org/markup-compatibility/2006" xmlns:r="http://schemas.openxmlformats.org/officeDocument/2006/relationships" xmlns:w="http://schemas.openxmlformats.org/wordprocessingml/2006/main" xmlns:w14="http://schemas.microsoft.com/office/word/2010/wordml" xmlns:w15="http://schemas.microsoft.com/office/word/2012/wordml" xmlns:w16cex="http://schemas.microsoft.com/office/word/2018/wordml/cex" xmlns:w16cid="http://schemas.microsoft.com/office/word/2016/wordml/cid" xmlns:w16="http://schemas.microsoft.com/office/word/2018/wordml" xmlns:w16se="http://schemas.microsoft.com/office/word/2015/wordml/symex" mc:Ignorable="w14 w15 w16se w16cid w16 w16cex">
+<w:styles xmlns:mc="http://schemas.openxmlformats.org/markup-compatibility/2006" xmlns:r="http://schemas.openxmlformats.org/officeDocument/2006/relationships" xmlns:w="http://schemas.openxmlformats.org/wordprocessingml/2006/main" xmlns:w14="http://schemas.microsoft.com/office/word/2010/wordml" xmlns:w15="http://schemas.microsoft.com/office/word/2012/wordml" xmlns:w16cid="http://schemas.microsoft.com/office/word/2016/wordml/cid" xmlns:w16se="http://schemas.microsoft.com/office/word/2015/wordml/symex" mc:Ignorable="w14 w15 w16se w16cid">
   <w:docDefaults>
     <w:rPrDefault>
       <w:rPr>
-        <w:rFonts w:asciiTheme="minorHAnsi" w:hAnsiTheme="minorHAnsi" w:eastAsiaTheme="minorHAnsi" w:cstheme="minorBidi"/>
+        <w:rFonts w:asciiTheme="minorHAnsi" w:eastAsiaTheme="minorHAnsi" w:hAnsiTheme="minorHAnsi" w:cstheme="minorBidi"/>
         <w:sz w:val="22"/>
         <w:szCs w:val="22"/>
         <w:lang w:val="en-US" w:eastAsia="en-US" w:bidi="ar-SA"/>
@@ -6801,17 +6810,17 @@
       </w:pPr>
     </w:pPrDefault>
   </w:docDefaults>
-  <w:latentStyles w:defLockedState="0" w:defUIPriority="99" w:defSemiHidden="0" w:defUnhideWhenUsed="0" w:defQFormat="0" w:count="376">
+  <w:latentStyles w:defLockedState="0" w:defUIPriority="99" w:defSemiHidden="0" w:defUnhideWhenUsed="0" w:defQFormat="0" w:count="375">
     <w:lsdException w:name="Normal" w:uiPriority="0" w:qFormat="1"/>
     <w:lsdException w:name="heading 1" w:uiPriority="9" w:qFormat="1"/>
-    <w:lsdException w:name="heading 2" w:uiPriority="9" w:semiHidden="1" w:unhideWhenUsed="1" w:qFormat="1"/>
-    <w:lsdException w:name="heading 3" w:uiPriority="9" w:semiHidden="1" w:unhideWhenUsed="1" w:qFormat="1"/>
-    <w:lsdException w:name="heading 4" w:uiPriority="9" w:semiHidden="1" w:unhideWhenUsed="1" w:qFormat="1"/>
-    <w:lsdException w:name="heading 5" w:uiPriority="9" w:semiHidden="1" w:unhideWhenUsed="1" w:qFormat="1"/>
-    <w:lsdException w:name="heading 6" w:uiPriority="9" w:semiHidden="1" w:unhideWhenUsed="1" w:qFormat="1"/>
-    <w:lsdException w:name="heading 7" w:uiPriority="9" w:semiHidden="1" w:unhideWhenUsed="1" w:qFormat="1"/>
-    <w:lsdException w:name="heading 8" w:uiPriority="9" w:semiHidden="1" w:unhideWhenUsed="1" w:qFormat="1"/>
-    <w:lsdException w:name="heading 9" w:uiPriority="9" w:semiHidden="1" w:unhideWhenUsed="1" w:qFormat="1"/>
+    <w:lsdException w:name="heading 2" w:semiHidden="1" w:uiPriority="9" w:unhideWhenUsed="1" w:qFormat="1"/>
+    <w:lsdException w:name="heading 3" w:semiHidden="1" w:uiPriority="9" w:unhideWhenUsed="1" w:qFormat="1"/>
+    <w:lsdException w:name="heading 4" w:semiHidden="1" w:uiPriority="9" w:unhideWhenUsed="1" w:qFormat="1"/>
+    <w:lsdException w:name="heading 5" w:semiHidden="1" w:uiPriority="9" w:unhideWhenUsed="1" w:qFormat="1"/>
+    <w:lsdException w:name="heading 6" w:semiHidden="1" w:uiPriority="9" w:unhideWhenUsed="1" w:qFormat="1"/>
+    <w:lsdException w:name="heading 7" w:semiHidden="1" w:uiPriority="9" w:unhideWhenUsed="1" w:qFormat="1"/>
+    <w:lsdException w:name="heading 8" w:semiHidden="1" w:uiPriority="9" w:unhideWhenUsed="1" w:qFormat="1"/>
+    <w:lsdException w:name="heading 9" w:semiHidden="1" w:uiPriority="9" w:unhideWhenUsed="1" w:qFormat="1"/>
     <w:lsdException w:name="index 1" w:semiHidden="1" w:unhideWhenUsed="1"/>
     <w:lsdException w:name="index 2" w:semiHidden="1" w:unhideWhenUsed="1"/>
     <w:lsdException w:name="index 3" w:semiHidden="1" w:unhideWhenUsed="1"/>
@@ -6821,22 +6830,22 @@
     <w:lsdException w:name="index 7" w:semiHidden="1" w:unhideWhenUsed="1"/>
     <w:lsdException w:name="index 8" w:semiHidden="1" w:unhideWhenUsed="1"/>
     <w:lsdException w:name="index 9" w:semiHidden="1" w:unhideWhenUsed="1"/>
-    <w:lsdException w:name="toc 1" w:uiPriority="39" w:semiHidden="1" w:unhideWhenUsed="1"/>
-    <w:lsdException w:name="toc 2" w:uiPriority="39" w:semiHidden="1" w:unhideWhenUsed="1"/>
-    <w:lsdException w:name="toc 3" w:uiPriority="39" w:semiHidden="1" w:unhideWhenUsed="1"/>
-    <w:lsdException w:name="toc 4" w:uiPriority="39" w:semiHidden="1" w:unhideWhenUsed="1"/>
-    <w:lsdException w:name="toc 5" w:uiPriority="39" w:semiHidden="1" w:unhideWhenUsed="1"/>
-    <w:lsdException w:name="toc 6" w:uiPriority="39" w:semiHidden="1" w:unhideWhenUsed="1"/>
-    <w:lsdException w:name="toc 7" w:uiPriority="39" w:semiHidden="1" w:unhideWhenUsed="1"/>
-    <w:lsdException w:name="toc 8" w:uiPriority="39" w:semiHidden="1" w:unhideWhenUsed="1"/>
-    <w:lsdException w:name="toc 9" w:uiPriority="39" w:semiHidden="1" w:unhideWhenUsed="1"/>
+    <w:lsdException w:name="toc 1" w:semiHidden="1" w:uiPriority="39" w:unhideWhenUsed="1"/>
+    <w:lsdException w:name="toc 2" w:semiHidden="1" w:uiPriority="39" w:unhideWhenUsed="1"/>
+    <w:lsdException w:name="toc 3" w:semiHidden="1" w:uiPriority="39" w:unhideWhenUsed="1"/>
+    <w:lsdException w:name="toc 4" w:semiHidden="1" w:uiPriority="39" w:unhideWhenUsed="1"/>
+    <w:lsdException w:name="toc 5" w:semiHidden="1" w:uiPriority="39" w:unhideWhenUsed="1"/>
+    <w:lsdException w:name="toc 6" w:semiHidden="1" w:uiPriority="39" w:unhideWhenUsed="1"/>
+    <w:lsdException w:name="toc 7" w:semiHidden="1" w:uiPriority="39" w:unhideWhenUsed="1"/>
+    <w:lsdException w:name="toc 8" w:semiHidden="1" w:uiPriority="39" w:unhideWhenUsed="1"/>
+    <w:lsdException w:name="toc 9" w:semiHidden="1" w:uiPriority="39" w:unhideWhenUsed="1"/>
     <w:lsdException w:name="Normal Indent" w:semiHidden="1" w:unhideWhenUsed="1"/>
     <w:lsdException w:name="footnote text" w:semiHidden="1" w:unhideWhenUsed="1"/>
     <w:lsdException w:name="annotation text" w:semiHidden="1" w:unhideWhenUsed="1"/>
     <w:lsdException w:name="header" w:semiHidden="1" w:unhideWhenUsed="1"/>
     <w:lsdException w:name="footer" w:semiHidden="1" w:unhideWhenUsed="1"/>
     <w:lsdException w:name="index heading" w:semiHidden="1" w:unhideWhenUsed="1"/>
-    <w:lsdException w:name="caption" w:uiPriority="35" w:semiHidden="1" w:unhideWhenUsed="1" w:qFormat="1"/>
+    <w:lsdException w:name="caption" w:semiHidden="1" w:uiPriority="35" w:unhideWhenUsed="1" w:qFormat="1"/>
     <w:lsdException w:name="table of figures" w:semiHidden="1" w:unhideWhenUsed="1"/>
     <w:lsdException w:name="envelope address" w:semiHidden="1" w:unhideWhenUsed="1"/>
     <w:lsdException w:name="envelope return" w:semiHidden="1" w:unhideWhenUsed="1"/>
@@ -6867,7 +6876,7 @@
     <w:lsdException w:name="Title" w:uiPriority="10" w:qFormat="1"/>
     <w:lsdException w:name="Closing" w:semiHidden="1" w:unhideWhenUsed="1"/>
     <w:lsdException w:name="Signature" w:semiHidden="1" w:unhideWhenUsed="1"/>
-    <w:lsdException w:name="Default Paragraph Font" w:uiPriority="1" w:semiHidden="1" w:unhideWhenUsed="1"/>
+    <w:lsdException w:name="Default Paragraph Font" w:semiHidden="1" w:uiPriority="1" w:unhideWhenUsed="1"/>
     <w:lsdException w:name="Body Text" w:semiHidden="1" w:unhideWhenUsed="1"/>
     <w:lsdException w:name="Body Text Indent" w:semiHidden="1" w:unhideWhenUsed="1"/>
     <w:lsdException w:name="List Continue" w:semiHidden="1" w:unhideWhenUsed="1"/>
@@ -6907,6 +6916,7 @@
     <w:lsdException w:name="HTML Sample" w:semiHidden="1" w:unhideWhenUsed="1"/>
     <w:lsdException w:name="HTML Typewriter" w:semiHidden="1" w:unhideWhenUsed="1"/>
     <w:lsdException w:name="HTML Variable" w:semiHidden="1" w:unhideWhenUsed="1"/>
+    <w:lsdException w:name="Normal Table" w:semiHidden="1" w:unhideWhenUsed="1"/>
     <w:lsdException w:name="annotation subject" w:semiHidden="1" w:unhideWhenUsed="1"/>
     <w:lsdException w:name="No List" w:semiHidden="1" w:unhideWhenUsed="1"/>
     <w:lsdException w:name="Outline List 1" w:semiHidden="1" w:unhideWhenUsed="1"/>
@@ -6949,8 +6959,11 @@
     <w:lsdException w:name="Table Contemporary" w:semiHidden="1" w:unhideWhenUsed="1"/>
     <w:lsdException w:name="Table Elegant" w:semiHidden="1" w:unhideWhenUsed="1"/>
     <w:lsdException w:name="Table Professional" w:semiHidden="1" w:unhideWhenUsed="1"/>
+    <w:lsdException w:name="Table Subtle 1" w:semiHidden="1" w:unhideWhenUsed="1"/>
     <w:lsdException w:name="Table Subtle 2" w:semiHidden="1" w:unhideWhenUsed="1"/>
     <w:lsdException w:name="Table Web 1" w:semiHidden="1" w:unhideWhenUsed="1"/>
+    <w:lsdException w:name="Table Web 2" w:semiHidden="1" w:unhideWhenUsed="1"/>
+    <w:lsdException w:name="Table Web 3" w:semiHidden="1" w:unhideWhenUsed="1"/>
     <w:lsdException w:name="Balloon Text" w:semiHidden="1" w:unhideWhenUsed="1"/>
     <w:lsdException w:name="Table Grid" w:uiPriority="59"/>
     <w:lsdException w:name="Table Theme" w:semiHidden="1" w:unhideWhenUsed="1"/>
@@ -7063,8 +7076,8 @@
     <w:lsdException w:name="Subtle Reference" w:uiPriority="31" w:qFormat="1"/>
     <w:lsdException w:name="Intense Reference" w:uiPriority="32" w:qFormat="1"/>
     <w:lsdException w:name="Book Title" w:uiPriority="33" w:qFormat="1"/>
-    <w:lsdException w:name="Bibliography" w:uiPriority="37" w:semiHidden="1" w:unhideWhenUsed="1"/>
-    <w:lsdException w:name="TOC Heading" w:uiPriority="39" w:semiHidden="1" w:unhideWhenUsed="1" w:qFormat="1"/>
+    <w:lsdException w:name="Bibliography" w:semiHidden="1" w:uiPriority="37" w:unhideWhenUsed="1"/>
+    <w:lsdException w:name="TOC Heading" w:semiHidden="1" w:uiPriority="39" w:unhideWhenUsed="1" w:qFormat="1"/>
     <w:lsdException w:name="Plain Table 1" w:uiPriority="41"/>
     <w:lsdException w:name="Plain Table 2" w:uiPriority="42"/>
     <w:lsdException w:name="Plain Table 3" w:uiPriority="43"/>
@@ -7173,20 +7186,19 @@
     <w:lsdException w:name="Smart Hyperlink" w:semiHidden="1" w:unhideWhenUsed="1"/>
     <w:lsdException w:name="Hashtag" w:semiHidden="1" w:unhideWhenUsed="1"/>
     <w:lsdException w:name="Unresolved Mention" w:semiHidden="1" w:unhideWhenUsed="1"/>
-    <w:lsdException w:name="Smart Link" w:semiHidden="1" w:unhideWhenUsed="1"/>
   </w:latentStyles>
-  <w:style w:type="paragraph" w:styleId="Normal" w:default="1">
+  <w:style w:type="paragraph" w:default="1" w:styleId="Normal">
     <w:name w:val="Normal"/>
     <w:qFormat/>
     <w:rsid w:val="0023102B"/>
   </w:style>
-  <w:style w:type="character" w:styleId="DefaultParagraphFont" w:default="1">
+  <w:style w:type="character" w:default="1" w:styleId="DefaultParagraphFont">
     <w:name w:val="Default Paragraph Font"/>
     <w:uiPriority w:val="1"/>
     <w:semiHidden/>
     <w:unhideWhenUsed/>
   </w:style>
-  <w:style w:type="table" w:styleId="TableNormal" w:default="1">
+  <w:style w:type="table" w:default="1" w:styleId="TableNormal">
     <w:name w:val="Normal Table"/>
     <w:uiPriority w:val="99"/>
     <w:semiHidden/>
@@ -7201,7 +7213,7 @@
       </w:tblCellMar>
     </w:tblPr>
   </w:style>
-  <w:style w:type="numbering" w:styleId="NoList" w:default="1">
+  <w:style w:type="numbering" w:default="1" w:styleId="NoList">
     <w:name w:val="No List"/>
     <w:uiPriority w:val="99"/>
     <w:semiHidden/>
@@ -7494,6 +7506,21 @@
 </file>
 
 <file path=customXml/item1.xml><?xml version="1.0" encoding="utf-8"?>
+<p:properties xmlns:p="http://schemas.microsoft.com/office/2006/metadata/properties" xmlns:xsi="http://www.w3.org/2001/XMLSchema-instance" xmlns:pc="http://schemas.microsoft.com/office/infopath/2007/PartnerControls">
+  <documentManagement/>
+</p:properties>
+</file>
+
+<file path=customXml/item2.xml><?xml version="1.0" encoding="utf-8"?>
+<?mso-contentType ?>
+<FormTemplates xmlns="http://schemas.microsoft.com/sharepoint/v3/contenttype/forms">
+  <Display>DocumentLibraryForm</Display>
+  <Edit>DocumentLibraryForm</Edit>
+  <New>DocumentLibraryForm</New>
+</FormTemplates>
+</file>
+
+<file path=customXml/item3.xml><?xml version="1.0" encoding="utf-8"?>
 <ct:contentTypeSchema xmlns:ct="http://schemas.microsoft.com/office/2006/metadata/contentType" xmlns:ma="http://schemas.microsoft.com/office/2006/metadata/properties/metaAttributes" ct:_="" ma:_="" ma:contentTypeName="Document" ma:contentTypeID="0x0101009DD9A7A92E247C46BBFB0ECFFECF0422" ma:contentTypeVersion="0" ma:contentTypeDescription="Create a new document." ma:contentTypeScope="" ma:versionID="b0907f9ee39ee485c891031d8970df01">
   <xsd:schema xmlns:xsd="http://www.w3.org/2001/XMLSchema" xmlns:xs="http://www.w3.org/2001/XMLSchema" xmlns:p="http://schemas.microsoft.com/office/2006/metadata/properties" targetNamespace="http://schemas.microsoft.com/office/2006/metadata/properties" ma:root="true" ma:fieldsID="0967b7be50301903c78f9c39c6fd9af8">
     <xsd:element name="properties">
@@ -7607,29 +7634,35 @@
 </ct:contentTypeSchema>
 </file>
 
-<file path=customXml/item2.xml><?xml version="1.0" encoding="utf-8"?>
-<?mso-contentType ?>
-<FormTemplates xmlns="http://schemas.microsoft.com/sharepoint/v3/contenttype/forms">
-  <Display>DocumentLibraryForm</Display>
-  <Edit>DocumentLibraryForm</Edit>
-  <New>DocumentLibraryForm</New>
-</FormTemplates>
-</file>
-
-<file path=customXml/item3.xml><?xml version="1.0" encoding="utf-8"?>
-<p:properties xmlns:p="http://schemas.microsoft.com/office/2006/metadata/properties" xmlns:xsi="http://www.w3.org/2001/XMLSchema-instance" xmlns:pc="http://schemas.microsoft.com/office/infopath/2007/PartnerControls">
-  <documentManagement/>
-</p:properties>
-</file>
-
 <file path=customXml/itemProps1.xml><?xml version="1.0" encoding="utf-8"?>
-<ds:datastoreItem xmlns:ds="http://schemas.openxmlformats.org/officeDocument/2006/customXml" ds:itemID="{9C160EB5-8F84-4504-B2F5-17F0872999A9}"/>
+<ds:datastoreItem xmlns:ds="http://schemas.openxmlformats.org/officeDocument/2006/customXml" ds:itemID="{556FB2CD-C290-4170-8B82-7CB085F32640}">
+  <ds:schemaRefs>
+    <ds:schemaRef ds:uri="http://schemas.microsoft.com/office/2006/metadata/properties"/>
+    <ds:schemaRef ds:uri="http://schemas.microsoft.com/office/infopath/2007/PartnerControls"/>
+  </ds:schemaRefs>
+</ds:datastoreItem>
 </file>
 
 <file path=customXml/itemProps2.xml><?xml version="1.0" encoding="utf-8"?>
-<ds:datastoreItem xmlns:ds="http://schemas.openxmlformats.org/officeDocument/2006/customXml" ds:itemID="{286B5D1F-270C-40F1-B958-9AD66A6C3827}"/>
+<ds:datastoreItem xmlns:ds="http://schemas.openxmlformats.org/officeDocument/2006/customXml" ds:itemID="{286B5D1F-270C-40F1-B958-9AD66A6C3827}">
+  <ds:schemaRefs>
+    <ds:schemaRef ds:uri="http://schemas.microsoft.com/sharepoint/v3/contenttype/forms"/>
+  </ds:schemaRefs>
+</ds:datastoreItem>
 </file>
 
 <file path=customXml/itemProps3.xml><?xml version="1.0" encoding="utf-8"?>
-<ds:datastoreItem xmlns:ds="http://schemas.openxmlformats.org/officeDocument/2006/customXml" ds:itemID="{556FB2CD-C290-4170-8B82-7CB085F32640}"/>
+<ds:datastoreItem xmlns:ds="http://schemas.openxmlformats.org/officeDocument/2006/customXml" ds:itemID="{9C160EB5-8F84-4504-B2F5-17F0872999A9}">
+  <ds:schemaRefs>
+    <ds:schemaRef ds:uri="http://schemas.microsoft.com/office/2006/metadata/contentType"/>
+    <ds:schemaRef ds:uri="http://schemas.microsoft.com/office/2006/metadata/properties/metaAttributes"/>
+    <ds:schemaRef ds:uri="http://www.w3.org/2001/XMLSchema"/>
+    <ds:schemaRef ds:uri="http://schemas.microsoft.com/office/2006/metadata/properties"/>
+    <ds:schemaRef ds:uri="http://schemas.openxmlformats.org/package/2006/metadata/core-properties"/>
+    <ds:schemaRef ds:uri="http://purl.org/dc/elements/1.1/"/>
+    <ds:schemaRef ds:uri="http://purl.org/dc/terms/"/>
+    <ds:schemaRef ds:uri="http://schemas.microsoft.com/internal/obd"/>
+    <ds:schemaRef ds:uri="http://schemas.microsoft.com/office/infopath/2007/PartnerControls"/>
+  </ds:schemaRefs>
+</ds:datastoreItem>
 </file>